--- a/admin/Examen/Oral/Blabla présentation.docx
+++ b/admin/Examen/Oral/Blabla présentation.docx
@@ -19,13 +19,39 @@
         <w:t>Pour cela, je vais vous présenter les différentes fonctionnalités et technologies</w:t>
       </w:r>
       <w:r>
-        <w:t>. Les gestion</w:t>
-      </w:r>
-      <w:r>
-        <w:t>s</w:t>
-      </w:r>
-      <w:r>
-        <w:t xml:space="preserve"> de projet mise en place la modélisation de données, la maquette et les choix effectués, l’architecture logicielle et la sécurité mise en place.</w:t>
+        <w:t>. L</w:t>
+      </w:r>
+      <w:r>
+        <w:t>a</w:t>
+      </w:r>
+      <w:r>
+        <w:t xml:space="preserve"> gestion de projet mise en place la modélisation de données, la maquette et les choix effectués, l’architecture logicielle</w:t>
+      </w:r>
+      <w:r>
+        <w:t xml:space="preserve"> via le </w:t>
+      </w:r>
+      <w:proofErr w:type="spellStart"/>
+      <w:r>
+        <w:t>mvc</w:t>
+      </w:r>
+      <w:proofErr w:type="spellEnd"/>
+      <w:r>
+        <w:t xml:space="preserve"> puis la fonctionnalité phare </w:t>
+      </w:r>
+      <w:r>
+        <w:t>et</w:t>
+      </w:r>
+      <w:r>
+        <w:t xml:space="preserve"> nous finirons sur</w:t>
+      </w:r>
+      <w:r>
+        <w:t xml:space="preserve"> la sécurité </w:t>
+      </w:r>
+      <w:r>
+        <w:t xml:space="preserve">que j’ai </w:t>
+      </w:r>
+      <w:r>
+        <w:t>mise en place.</w:t>
       </w:r>
     </w:p>
     <w:p>
@@ -251,11 +277,9 @@
       <w:r>
         <w:t xml:space="preserve">. </w:t>
       </w:r>
-      <w:proofErr w:type="spellStart"/>
-      <w:r>
-        <w:t>Accèder</w:t>
-      </w:r>
-      <w:proofErr w:type="spellEnd"/>
+      <w:r>
+        <w:t>Accéder</w:t>
+      </w:r>
       <w:r>
         <w:t xml:space="preserve"> à son historique de commande et télécharger ses factures.</w:t>
       </w:r>
@@ -431,6 +455,7 @@
         <w:rPr>
           <w:lang w:eastAsia="fr-FR"/>
         </w:rPr>
+        <w:lastRenderedPageBreak/>
         <w:t xml:space="preserve">L’utilisation de </w:t>
       </w:r>
       <w:proofErr w:type="spellStart"/>
@@ -460,18 +485,6 @@
     <w:p>
       <w:pPr>
         <w:spacing w:after="0" w:line="240" w:lineRule="auto"/>
-      </w:pPr>
-    </w:p>
-    <w:p>
-      <w:pPr>
-        <w:spacing w:after="0" w:line="240" w:lineRule="auto"/>
-        <w:jc w:val="both"/>
-        <w:rPr>
-          <w:rFonts w:eastAsia="Times New Roman" w:cs="Times New Roman"/>
-          <w:sz w:val="24"/>
-          <w:szCs w:val="24"/>
-          <w:lang w:eastAsia="fr-FR"/>
-        </w:rPr>
       </w:pPr>
     </w:p>
     <w:p>
@@ -772,54 +785,89 @@
         <w:rPr>
           <w:b/>
           <w:bCs/>
-        </w:rPr>
-      </w:pPr>
-      <w:r>
+          <w:szCs w:val="20"/>
+        </w:rPr>
+      </w:pPr>
+      <w:r>
+        <w:rPr>
+          <w:szCs w:val="20"/>
+        </w:rPr>
         <w:t>SEO</w:t>
       </w:r>
     </w:p>
     <w:p>
       <w:pPr>
         <w:spacing w:after="0" w:line="240" w:lineRule="auto"/>
-      </w:pPr>
-      <w:r>
+        <w:rPr>
+          <w:szCs w:val="20"/>
+        </w:rPr>
+      </w:pPr>
+      <w:r>
+        <w:rPr>
+          <w:szCs w:val="20"/>
+        </w:rPr>
         <w:t xml:space="preserve">J’ai respecté une </w:t>
       </w:r>
       <w:r>
+        <w:rPr>
+          <w:szCs w:val="20"/>
+        </w:rPr>
         <w:t xml:space="preserve">structure sémantique et hiérarchique optimisée </w:t>
       </w:r>
       <w:r>
+        <w:rPr>
+          <w:szCs w:val="20"/>
+        </w:rPr>
         <w:t xml:space="preserve">pour </w:t>
       </w:r>
       <w:r>
+        <w:rPr>
+          <w:szCs w:val="20"/>
+        </w:rPr>
         <w:t>améliore</w:t>
       </w:r>
       <w:r>
+        <w:rPr>
+          <w:szCs w:val="20"/>
+        </w:rPr>
         <w:t xml:space="preserve">r </w:t>
       </w:r>
       <w:r>
+        <w:rPr>
+          <w:szCs w:val="20"/>
+        </w:rPr>
         <w:t xml:space="preserve">l'indexation des pages par les moteurs de recherche. </w:t>
       </w:r>
       <w:r>
+        <w:rPr>
+          <w:szCs w:val="20"/>
+        </w:rPr>
         <w:t>Un respect de l’ordre des balises h1 h2 par exemple.</w:t>
       </w:r>
     </w:p>
     <w:p>
       <w:pPr>
         <w:spacing w:after="0" w:line="240" w:lineRule="auto"/>
-      </w:pPr>
-      <w:r>
+        <w:rPr>
+          <w:szCs w:val="20"/>
+        </w:rPr>
+      </w:pPr>
+      <w:r>
+        <w:rPr>
+          <w:szCs w:val="20"/>
+        </w:rPr>
         <w:t xml:space="preserve">J’ai utilisé les </w:t>
       </w:r>
       <w:r>
+        <w:rPr>
+          <w:szCs w:val="20"/>
+        </w:rPr>
         <w:t xml:space="preserve">attributs </w:t>
       </w:r>
       <w:r>
         <w:rPr>
           <w:rStyle w:val="CodeHTML"/>
           <w:rFonts w:ascii="Comic Sans MS" w:eastAsiaTheme="minorHAnsi" w:hAnsi="Comic Sans MS"/>
-          <w:sz w:val="24"/>
-          <w:szCs w:val="24"/>
         </w:rPr>
         <w:t>aria-labe</w:t>
       </w:r>
@@ -827,12 +875,13 @@
         <w:rPr>
           <w:rStyle w:val="CodeHTML"/>
           <w:rFonts w:ascii="Comic Sans MS" w:eastAsiaTheme="minorHAnsi" w:hAnsi="Comic Sans MS"/>
-          <w:sz w:val="24"/>
-          <w:szCs w:val="24"/>
         </w:rPr>
         <w:t>l et</w:t>
       </w:r>
       <w:r>
+        <w:rPr>
+          <w:szCs w:val="20"/>
+        </w:rPr>
         <w:t xml:space="preserve"> </w:t>
       </w:r>
       <w:proofErr w:type="spellStart"/>
@@ -840,28 +889,44 @@
         <w:rPr>
           <w:rStyle w:val="CodeHTML"/>
           <w:rFonts w:ascii="Comic Sans MS" w:eastAsiaTheme="minorHAnsi" w:hAnsi="Comic Sans MS"/>
-          <w:sz w:val="24"/>
-          <w:szCs w:val="24"/>
         </w:rPr>
         <w:t>title</w:t>
       </w:r>
       <w:proofErr w:type="spellEnd"/>
       <w:r>
+        <w:rPr>
+          <w:szCs w:val="20"/>
+        </w:rPr>
         <w:t xml:space="preserve"> pour </w:t>
       </w:r>
       <w:r>
+        <w:rPr>
+          <w:szCs w:val="20"/>
+        </w:rPr>
         <w:t>rend</w:t>
       </w:r>
       <w:r>
+        <w:rPr>
+          <w:szCs w:val="20"/>
+        </w:rPr>
         <w:t>re</w:t>
       </w:r>
       <w:r>
+        <w:rPr>
+          <w:szCs w:val="20"/>
+        </w:rPr>
         <w:t xml:space="preserve"> </w:t>
       </w:r>
       <w:r>
+        <w:rPr>
+          <w:szCs w:val="20"/>
+        </w:rPr>
         <w:t>certaines icones et boutons plus accessibles.</w:t>
       </w:r>
       <w:r>
+        <w:rPr>
+          <w:szCs w:val="20"/>
+        </w:rPr>
         <w:t xml:space="preserve"> </w:t>
       </w:r>
     </w:p>
@@ -871,43 +936,77 @@
         <w:rPr>
           <w:b/>
           <w:bCs/>
-        </w:rPr>
-      </w:pPr>
-      <w:r>
+          <w:szCs w:val="20"/>
+        </w:rPr>
+      </w:pPr>
+      <w:r>
+        <w:rPr>
+          <w:szCs w:val="20"/>
+        </w:rPr>
         <w:t xml:space="preserve"> </w:t>
       </w:r>
       <w:r>
+        <w:rPr>
+          <w:szCs w:val="20"/>
+        </w:rPr>
         <w:t xml:space="preserve">J’ai également </w:t>
       </w:r>
       <w:r>
+        <w:rPr>
+          <w:szCs w:val="20"/>
+        </w:rPr>
         <w:t>mis en place de</w:t>
       </w:r>
       <w:r>
+        <w:rPr>
+          <w:szCs w:val="20"/>
+        </w:rPr>
         <w:t>s</w:t>
       </w:r>
       <w:r>
+        <w:rPr>
+          <w:szCs w:val="20"/>
+        </w:rPr>
         <w:t xml:space="preserve"> </w:t>
       </w:r>
       <w:proofErr w:type="spellStart"/>
       <w:r>
+        <w:rPr>
+          <w:szCs w:val="20"/>
+        </w:rPr>
         <w:t>slugs</w:t>
       </w:r>
       <w:proofErr w:type="spellEnd"/>
       <w:r>
+        <w:rPr>
+          <w:szCs w:val="20"/>
+        </w:rPr>
         <w:t xml:space="preserve"> </w:t>
       </w:r>
       <w:r>
+        <w:rPr>
+          <w:szCs w:val="20"/>
+        </w:rPr>
         <w:t xml:space="preserve">pour avoir des </w:t>
       </w:r>
       <w:proofErr w:type="spellStart"/>
       <w:r>
+        <w:rPr>
+          <w:szCs w:val="20"/>
+        </w:rPr>
         <w:t>urls</w:t>
       </w:r>
       <w:proofErr w:type="spellEnd"/>
       <w:r>
+        <w:rPr>
+          <w:szCs w:val="20"/>
+        </w:rPr>
         <w:t xml:space="preserve"> plus conviviale</w:t>
       </w:r>
       <w:r>
+        <w:rPr>
+          <w:szCs w:val="20"/>
+        </w:rPr>
         <w:t>.</w:t>
       </w:r>
     </w:p>
@@ -980,11 +1079,259 @@
           <w:lang w:eastAsia="fr-FR"/>
         </w:rPr>
       </w:pPr>
-      <w:r>
-        <w:rPr>
-          <w:lang w:eastAsia="fr-FR"/>
-        </w:rPr>
-        <w:t>Diapo 1</w:t>
+    </w:p>
+    <w:p>
+      <w:pPr>
+        <w:spacing w:after="0" w:line="240" w:lineRule="auto"/>
+        <w:rPr>
+          <w:lang w:eastAsia="fr-FR"/>
+        </w:rPr>
+      </w:pPr>
+      <w:r>
+        <w:rPr>
+          <w:lang w:eastAsia="fr-FR"/>
+        </w:rPr>
+        <w:t>Pour illustrer mes propos, nous allons prendre les dernières expositions programmées sur la page home.</w:t>
+      </w:r>
+    </w:p>
+    <w:p>
+      <w:pPr>
+        <w:spacing w:after="0" w:line="240" w:lineRule="auto"/>
+        <w:rPr>
+          <w:lang w:eastAsia="fr-FR"/>
+        </w:rPr>
+      </w:pPr>
+      <w:r>
+        <w:rPr>
+          <w:lang w:eastAsia="fr-FR"/>
+        </w:rPr>
+        <w:t xml:space="preserve">Lorsque l’utilisateur </w:t>
+      </w:r>
+      <w:r>
+        <w:rPr>
+          <w:lang w:eastAsia="fr-FR"/>
+        </w:rPr>
+        <w:t>arrive sur la page home</w:t>
+      </w:r>
+      <w:r>
+        <w:rPr>
+          <w:lang w:eastAsia="fr-FR"/>
+        </w:rPr>
+        <w:t xml:space="preserve">, une requête HTTP est envoyée. Elle est réceptionnée par le </w:t>
+      </w:r>
+      <w:proofErr w:type="spellStart"/>
+      <w:r>
+        <w:rPr>
+          <w:lang w:eastAsia="fr-FR"/>
+        </w:rPr>
+        <w:t>controller</w:t>
+      </w:r>
+      <w:proofErr w:type="spellEnd"/>
+      <w:r>
+        <w:rPr>
+          <w:lang w:eastAsia="fr-FR"/>
+        </w:rPr>
+        <w:t xml:space="preserve"> frontal puis passe par le noyau de Symfony qui l’envoie dans le syst</w:t>
+      </w:r>
+      <w:r>
+        <w:rPr>
+          <w:lang w:eastAsia="fr-FR"/>
+        </w:rPr>
+        <w:t>è</w:t>
+      </w:r>
+      <w:r>
+        <w:rPr>
+          <w:lang w:eastAsia="fr-FR"/>
+        </w:rPr>
+        <w:t xml:space="preserve">me de </w:t>
+      </w:r>
+      <w:proofErr w:type="spellStart"/>
+      <w:r>
+        <w:rPr>
+          <w:lang w:eastAsia="fr-FR"/>
+        </w:rPr>
+        <w:t>routing</w:t>
+      </w:r>
+      <w:proofErr w:type="spellEnd"/>
+      <w:r>
+        <w:rPr>
+          <w:lang w:eastAsia="fr-FR"/>
+        </w:rPr>
+        <w:t xml:space="preserve"> afin </w:t>
+      </w:r>
+      <w:proofErr w:type="spellStart"/>
+      <w:r>
+        <w:rPr>
+          <w:lang w:eastAsia="fr-FR"/>
+        </w:rPr>
+        <w:t>d identifier</w:t>
+      </w:r>
+      <w:proofErr w:type="spellEnd"/>
+      <w:r>
+        <w:rPr>
+          <w:lang w:eastAsia="fr-FR"/>
+        </w:rPr>
+        <w:t xml:space="preserve"> la route et donc le bon </w:t>
+      </w:r>
+      <w:proofErr w:type="spellStart"/>
+      <w:r>
+        <w:rPr>
+          <w:lang w:eastAsia="fr-FR"/>
+        </w:rPr>
+        <w:t>controller</w:t>
+      </w:r>
+      <w:proofErr w:type="spellEnd"/>
+      <w:r>
+        <w:rPr>
+          <w:lang w:eastAsia="fr-FR"/>
+        </w:rPr>
+        <w:t xml:space="preserve">. Le </w:t>
+      </w:r>
+      <w:proofErr w:type="spellStart"/>
+      <w:r>
+        <w:rPr>
+          <w:lang w:eastAsia="fr-FR"/>
+        </w:rPr>
+        <w:t>controller</w:t>
+      </w:r>
+      <w:proofErr w:type="spellEnd"/>
+      <w:r>
+        <w:rPr>
+          <w:lang w:eastAsia="fr-FR"/>
+        </w:rPr>
+        <w:t xml:space="preserve"> exécutera la méthode </w:t>
+      </w:r>
+      <w:r>
+        <w:rPr>
+          <w:lang w:eastAsia="fr-FR"/>
+        </w:rPr>
+        <w:t>index</w:t>
+      </w:r>
+      <w:r>
+        <w:rPr>
+          <w:lang w:eastAsia="fr-FR"/>
+        </w:rPr>
+        <w:t>.</w:t>
+      </w:r>
+    </w:p>
+    <w:p>
+      <w:pPr>
+        <w:spacing w:after="0" w:line="240" w:lineRule="auto"/>
+        <w:rPr>
+          <w:lang w:eastAsia="fr-FR"/>
+        </w:rPr>
+      </w:pPr>
+      <w:r>
+        <w:rPr>
+          <w:lang w:eastAsia="fr-FR"/>
+        </w:rPr>
+        <w:t xml:space="preserve">A l’intérieur de celle-ci, il fera appel au </w:t>
+      </w:r>
+      <w:proofErr w:type="spellStart"/>
+      <w:r>
+        <w:rPr>
+          <w:lang w:eastAsia="fr-FR"/>
+        </w:rPr>
+        <w:t>model</w:t>
+      </w:r>
+      <w:proofErr w:type="spellEnd"/>
+      <w:r>
+        <w:rPr>
+          <w:lang w:eastAsia="fr-FR"/>
+        </w:rPr>
+        <w:t xml:space="preserve"> qui se charge d’appliquer la requête SQL auprès de la base de données et d’y récupérer les 4 dernières expositions.</w:t>
+      </w:r>
+    </w:p>
+    <w:p>
+      <w:pPr>
+        <w:spacing w:after="0" w:line="240" w:lineRule="auto"/>
+        <w:rPr>
+          <w:lang w:eastAsia="fr-FR"/>
+        </w:rPr>
+      </w:pPr>
+      <w:r>
+        <w:rPr>
+          <w:lang w:eastAsia="fr-FR"/>
+        </w:rPr>
+        <w:t xml:space="preserve">Le model renvoie le résultat de la requête au </w:t>
+      </w:r>
+      <w:proofErr w:type="spellStart"/>
+      <w:r>
+        <w:rPr>
+          <w:lang w:eastAsia="fr-FR"/>
+        </w:rPr>
+        <w:t>controller</w:t>
+      </w:r>
+      <w:proofErr w:type="spellEnd"/>
+      <w:r>
+        <w:rPr>
+          <w:lang w:eastAsia="fr-FR"/>
+        </w:rPr>
+        <w:t xml:space="preserve"> qui lui envoie également une </w:t>
+      </w:r>
+      <w:proofErr w:type="spellStart"/>
+      <w:r>
+        <w:rPr>
+          <w:lang w:eastAsia="fr-FR"/>
+        </w:rPr>
+        <w:t>reponse</w:t>
+      </w:r>
+      <w:proofErr w:type="spellEnd"/>
+      <w:r>
+        <w:rPr>
+          <w:lang w:eastAsia="fr-FR"/>
+        </w:rPr>
+        <w:t xml:space="preserve"> html à la vue et permet d’afficher les </w:t>
+      </w:r>
+      <w:proofErr w:type="spellStart"/>
+      <w:r>
+        <w:rPr>
+          <w:lang w:eastAsia="fr-FR"/>
+        </w:rPr>
+        <w:t>dernieres</w:t>
+      </w:r>
+      <w:proofErr w:type="spellEnd"/>
+      <w:r>
+        <w:rPr>
+          <w:lang w:eastAsia="fr-FR"/>
+        </w:rPr>
+        <w:t xml:space="preserve"> expositions programmées.</w:t>
+      </w:r>
+    </w:p>
+    <w:p>
+      <w:pPr>
+        <w:spacing w:after="0" w:line="240" w:lineRule="auto"/>
+        <w:rPr>
+          <w:lang w:eastAsia="fr-FR"/>
+        </w:rPr>
+      </w:pPr>
+    </w:p>
+    <w:p>
+      <w:pPr>
+        <w:pStyle w:val="Styletitre"/>
+      </w:pPr>
+      <w:r>
+        <w:t>7. Fonctionnalité phare</w:t>
+      </w:r>
+    </w:p>
+    <w:p>
+      <w:pPr>
+        <w:spacing w:after="0" w:line="240" w:lineRule="auto"/>
+        <w:rPr>
+          <w:lang w:eastAsia="fr-FR"/>
+        </w:rPr>
+      </w:pPr>
+      <w:r>
+        <w:rPr>
+          <w:lang w:eastAsia="fr-FR"/>
+        </w:rPr>
+        <w:t xml:space="preserve">Diapo </w:t>
+      </w:r>
+      <w:r>
+        <w:rPr>
+          <w:lang w:eastAsia="fr-FR"/>
+        </w:rPr>
+        <w:t>6a</w:t>
       </w:r>
     </w:p>
     <w:p>
@@ -1004,7 +1351,19 @@
         <w:rPr>
           <w:lang w:eastAsia="fr-FR"/>
         </w:rPr>
-        <w:t xml:space="preserve">’utilisateur souhaite ajouter un ticket, cela envoie une </w:t>
+        <w:t xml:space="preserve">’utilisateur souhaite ajouter un ticket, </w:t>
+      </w:r>
+      <w:r>
+        <w:rPr>
+          <w:lang w:eastAsia="fr-FR"/>
+        </w:rPr>
+        <w:t xml:space="preserve">il clique sur l icone du plus qui </w:t>
+      </w:r>
+      <w:r>
+        <w:rPr>
+          <w:lang w:eastAsia="fr-FR"/>
+        </w:rPr>
+        <w:t xml:space="preserve">envoie une </w:t>
       </w:r>
       <w:proofErr w:type="spellStart"/>
       <w:r>
@@ -1018,77 +1377,7 @@
         <w:rPr>
           <w:lang w:eastAsia="fr-FR"/>
         </w:rPr>
-        <w:t xml:space="preserve"> http au </w:t>
-      </w:r>
-      <w:proofErr w:type="spellStart"/>
-      <w:r>
-        <w:rPr>
-          <w:lang w:eastAsia="fr-FR"/>
-        </w:rPr>
-        <w:t>controller</w:t>
-      </w:r>
-      <w:proofErr w:type="spellEnd"/>
-      <w:r>
-        <w:rPr>
-          <w:lang w:eastAsia="fr-FR"/>
-        </w:rPr>
-        <w:t xml:space="preserve"> frontal. Il passe par le noyau de </w:t>
-      </w:r>
-      <w:proofErr w:type="spellStart"/>
-      <w:r>
-        <w:rPr>
-          <w:lang w:eastAsia="fr-FR"/>
-        </w:rPr>
-        <w:t>symfony</w:t>
-      </w:r>
-      <w:proofErr w:type="spellEnd"/>
-      <w:r>
-        <w:rPr>
-          <w:lang w:eastAsia="fr-FR"/>
-        </w:rPr>
-        <w:t xml:space="preserve">, qui rentre dans le </w:t>
-      </w:r>
-      <w:proofErr w:type="spellStart"/>
-      <w:r>
-        <w:rPr>
-          <w:lang w:eastAsia="fr-FR"/>
-        </w:rPr>
-        <w:t>syteme</w:t>
-      </w:r>
-      <w:proofErr w:type="spellEnd"/>
-      <w:r>
-        <w:rPr>
-          <w:lang w:eastAsia="fr-FR"/>
-        </w:rPr>
-        <w:t xml:space="preserve"> de </w:t>
-      </w:r>
-      <w:proofErr w:type="spellStart"/>
-      <w:r>
-        <w:rPr>
-          <w:lang w:eastAsia="fr-FR"/>
-        </w:rPr>
-        <w:t>routing</w:t>
-      </w:r>
-      <w:proofErr w:type="spellEnd"/>
-      <w:r>
-        <w:rPr>
-          <w:lang w:eastAsia="fr-FR"/>
-        </w:rPr>
-        <w:t xml:space="preserve"> et la </w:t>
-      </w:r>
-      <w:proofErr w:type="spellStart"/>
-      <w:r>
-        <w:rPr>
-          <w:lang w:eastAsia="fr-FR"/>
-        </w:rPr>
-        <w:t>requete</w:t>
-      </w:r>
-      <w:proofErr w:type="spellEnd"/>
-      <w:r>
-        <w:rPr>
-          <w:lang w:eastAsia="fr-FR"/>
-        </w:rPr>
-        <w:t xml:space="preserve"> est reçu par le </w:t>
+        <w:t xml:space="preserve"> http </w:t>
       </w:r>
       <w:proofErr w:type="spellStart"/>
       <w:r>
@@ -1102,7 +1391,101 @@
         <w:rPr>
           <w:lang w:eastAsia="fr-FR"/>
         </w:rPr>
-        <w:t xml:space="preserve"> frontal qui se décharge de lire la route et de l’orienter vers le bon </w:t>
+        <w:t xml:space="preserve"> </w:t>
+      </w:r>
+      <w:r>
+        <w:rPr>
+          <w:lang w:eastAsia="fr-FR"/>
+        </w:rPr>
+        <w:t xml:space="preserve">qui va grâce </w:t>
+      </w:r>
+      <w:proofErr w:type="spellStart"/>
+      <w:r>
+        <w:rPr>
+          <w:lang w:eastAsia="fr-FR"/>
+        </w:rPr>
+        <w:t>a</w:t>
+      </w:r>
+      <w:proofErr w:type="spellEnd"/>
+      <w:r>
+        <w:rPr>
+          <w:lang w:eastAsia="fr-FR"/>
+        </w:rPr>
+        <w:t xml:space="preserve"> la route </w:t>
+      </w:r>
+      <w:r>
+        <w:rPr>
+          <w:lang w:eastAsia="fr-FR"/>
+        </w:rPr>
+        <w:t>active</w:t>
+      </w:r>
+      <w:r>
+        <w:rPr>
+          <w:lang w:eastAsia="fr-FR"/>
+        </w:rPr>
+        <w:t>r</w:t>
+      </w:r>
+      <w:r>
+        <w:rPr>
+          <w:lang w:eastAsia="fr-FR"/>
+        </w:rPr>
+        <w:t xml:space="preserve"> la méthode </w:t>
+      </w:r>
+      <w:proofErr w:type="spellStart"/>
+      <w:r>
+        <w:rPr>
+          <w:lang w:eastAsia="fr-FR"/>
+        </w:rPr>
+        <w:t>addTicketToCart</w:t>
+      </w:r>
+      <w:proofErr w:type="spellEnd"/>
+      <w:r>
+        <w:rPr>
+          <w:lang w:eastAsia="fr-FR"/>
+        </w:rPr>
+        <w:t xml:space="preserve">. </w:t>
+      </w:r>
+    </w:p>
+    <w:p>
+      <w:pPr>
+        <w:spacing w:after="0" w:line="240" w:lineRule="auto"/>
+        <w:rPr>
+          <w:lang w:eastAsia="fr-FR"/>
+        </w:rPr>
+      </w:pPr>
+    </w:p>
+    <w:p>
+      <w:pPr>
+        <w:spacing w:after="0" w:line="240" w:lineRule="auto"/>
+        <w:rPr>
+          <w:lang w:eastAsia="fr-FR"/>
+        </w:rPr>
+      </w:pPr>
+      <w:r>
+        <w:rPr>
+          <w:lang w:eastAsia="fr-FR"/>
+        </w:rPr>
+        <w:t xml:space="preserve">-diapo </w:t>
+      </w:r>
+      <w:r>
+        <w:rPr>
+          <w:lang w:eastAsia="fr-FR"/>
+        </w:rPr>
+        <w:t>6b</w:t>
+      </w:r>
+    </w:p>
+    <w:p>
+      <w:pPr>
+        <w:spacing w:after="0" w:line="240" w:lineRule="auto"/>
+        <w:rPr>
+          <w:lang w:eastAsia="fr-FR"/>
+        </w:rPr>
+      </w:pPr>
+      <w:r>
+        <w:rPr>
+          <w:lang w:eastAsia="fr-FR"/>
+        </w:rPr>
+        <w:t xml:space="preserve">Le </w:t>
       </w:r>
       <w:proofErr w:type="spellStart"/>
       <w:r>
@@ -1118,66 +1501,193 @@
         <w:rPr>
           <w:lang w:eastAsia="fr-FR"/>
         </w:rPr>
-        <w:t xml:space="preserve"> qui active la méthode </w:t>
-      </w:r>
-      <w:proofErr w:type="spellStart"/>
-      <w:r>
-        <w:rPr>
-          <w:lang w:eastAsia="fr-FR"/>
-        </w:rPr>
-        <w:t>addTicketToCart</w:t>
-      </w:r>
-      <w:proofErr w:type="spellEnd"/>
-      <w:r>
-        <w:rPr>
-          <w:lang w:eastAsia="fr-FR"/>
-        </w:rPr>
-        <w:t xml:space="preserve">. </w:t>
-      </w:r>
-    </w:p>
-    <w:p>
-      <w:pPr>
-        <w:spacing w:after="0" w:line="240" w:lineRule="auto"/>
-        <w:rPr>
-          <w:lang w:eastAsia="fr-FR"/>
-        </w:rPr>
-      </w:pPr>
-      <w:r>
-        <w:rPr>
-          <w:lang w:eastAsia="fr-FR"/>
-        </w:rPr>
-        <w:t xml:space="preserve">-diapo 2 : </w:t>
-      </w:r>
-    </w:p>
-    <w:p>
-      <w:pPr>
-        <w:spacing w:after="0" w:line="240" w:lineRule="auto"/>
-        <w:rPr>
-          <w:lang w:eastAsia="fr-FR"/>
-        </w:rPr>
-      </w:pPr>
-      <w:r>
-        <w:rPr>
-          <w:lang w:eastAsia="fr-FR"/>
-        </w:rPr>
-        <w:t xml:space="preserve">Le </w:t>
-      </w:r>
-      <w:proofErr w:type="spellStart"/>
+        <w:t xml:space="preserve"> interroge le </w:t>
+      </w:r>
       <w:r>
         <w:rPr>
           <w:b/>
           <w:bCs/>
           <w:lang w:eastAsia="fr-FR"/>
         </w:rPr>
-        <w:t>controller</w:t>
-      </w:r>
-      <w:proofErr w:type="spellEnd"/>
-      <w:r>
-        <w:rPr>
-          <w:lang w:eastAsia="fr-FR"/>
-        </w:rPr>
-        <w:t xml:space="preserve"> interroge le </w:t>
-      </w:r>
+        <w:t>model</w:t>
+      </w:r>
+      <w:r>
+        <w:rPr>
+          <w:lang w:eastAsia="fr-FR"/>
+        </w:rPr>
+        <w:t xml:space="preserve"> pour</w:t>
+      </w:r>
+      <w:r>
+        <w:rPr>
+          <w:lang w:eastAsia="fr-FR"/>
+        </w:rPr>
+        <w:t xml:space="preserve"> </w:t>
+      </w:r>
+      <w:proofErr w:type="spellStart"/>
+      <w:r>
+        <w:rPr>
+          <w:lang w:eastAsia="fr-FR"/>
+        </w:rPr>
+        <w:t>recupère</w:t>
+      </w:r>
+      <w:r>
+        <w:rPr>
+          <w:lang w:eastAsia="fr-FR"/>
+        </w:rPr>
+        <w:t>r</w:t>
+      </w:r>
+      <w:proofErr w:type="spellEnd"/>
+      <w:r>
+        <w:rPr>
+          <w:lang w:eastAsia="fr-FR"/>
+        </w:rPr>
+        <w:t xml:space="preserve"> le ticket souhaité via le repository. </w:t>
+      </w:r>
+      <w:r>
+        <w:rPr>
+          <w:lang w:eastAsia="fr-FR"/>
+        </w:rPr>
+        <w:t>Une fois ces informations récupérées il</w:t>
+      </w:r>
+      <w:r>
+        <w:rPr>
+          <w:lang w:eastAsia="fr-FR"/>
+        </w:rPr>
+        <w:t xml:space="preserve"> appelle la méthode </w:t>
+      </w:r>
+      <w:proofErr w:type="spellStart"/>
+      <w:r>
+        <w:rPr>
+          <w:lang w:eastAsia="fr-FR"/>
+        </w:rPr>
+        <w:t>addCart</w:t>
+      </w:r>
+      <w:proofErr w:type="spellEnd"/>
+      <w:r>
+        <w:rPr>
+          <w:lang w:eastAsia="fr-FR"/>
+        </w:rPr>
+        <w:t xml:space="preserve"> du </w:t>
+      </w:r>
+      <w:proofErr w:type="spellStart"/>
+      <w:r>
+        <w:rPr>
+          <w:lang w:eastAsia="fr-FR"/>
+        </w:rPr>
+        <w:t>CartService</w:t>
+      </w:r>
+      <w:proofErr w:type="spellEnd"/>
+      <w:r>
+        <w:rPr>
+          <w:lang w:eastAsia="fr-FR"/>
+        </w:rPr>
+        <w:t xml:space="preserve"> qui permet d’ajouter le ticket à la session du panier</w:t>
+      </w:r>
+      <w:r>
+        <w:rPr>
+          <w:lang w:eastAsia="fr-FR"/>
+        </w:rPr>
+        <w:t xml:space="preserve"> avec toutes les informations nécessaires</w:t>
+      </w:r>
+      <w:r>
+        <w:rPr>
+          <w:lang w:eastAsia="fr-FR"/>
+        </w:rPr>
+        <w:t xml:space="preserve"> via un tableau multi dimensionnel.</w:t>
+      </w:r>
+    </w:p>
+    <w:p>
+      <w:pPr>
+        <w:spacing w:after="0" w:line="240" w:lineRule="auto"/>
+        <w:rPr>
+          <w:lang w:eastAsia="fr-FR"/>
+        </w:rPr>
+      </w:pPr>
+      <w:r>
+        <w:rPr>
+          <w:lang w:eastAsia="fr-FR"/>
+        </w:rPr>
+        <w:t xml:space="preserve">Une fois que l’utilisateur a ajouté tous les tickets souhaités au panier il peut alors </w:t>
+      </w:r>
+      <w:proofErr w:type="spellStart"/>
+      <w:r>
+        <w:rPr>
+          <w:lang w:eastAsia="fr-FR"/>
+        </w:rPr>
+        <w:t>accèder</w:t>
+      </w:r>
+      <w:proofErr w:type="spellEnd"/>
+      <w:r>
+        <w:rPr>
+          <w:lang w:eastAsia="fr-FR"/>
+        </w:rPr>
+        <w:t xml:space="preserve"> à son panier </w:t>
+      </w:r>
+      <w:r>
+        <w:rPr>
+          <w:lang w:eastAsia="fr-FR"/>
+        </w:rPr>
+        <w:t>et effectuer le paiement.</w:t>
+      </w:r>
+    </w:p>
+    <w:p>
+      <w:pPr>
+        <w:spacing w:after="0" w:line="240" w:lineRule="auto"/>
+        <w:rPr>
+          <w:lang w:eastAsia="fr-FR"/>
+        </w:rPr>
+      </w:pPr>
+    </w:p>
+    <w:p>
+      <w:pPr>
+        <w:spacing w:after="0" w:line="240" w:lineRule="auto"/>
+        <w:rPr>
+          <w:lang w:eastAsia="fr-FR"/>
+        </w:rPr>
+      </w:pPr>
+      <w:r>
+        <w:rPr>
+          <w:lang w:eastAsia="fr-FR"/>
+        </w:rPr>
+        <w:t xml:space="preserve">Diapo </w:t>
+      </w:r>
+      <w:r>
+        <w:rPr>
+          <w:lang w:eastAsia="fr-FR"/>
+        </w:rPr>
+        <w:t>6c</w:t>
+      </w:r>
+    </w:p>
+    <w:p>
+      <w:pPr>
+        <w:spacing w:after="0" w:line="240" w:lineRule="auto"/>
+        <w:rPr>
+          <w:lang w:eastAsia="fr-FR"/>
+        </w:rPr>
+      </w:pPr>
+      <w:proofErr w:type="spellStart"/>
+      <w:proofErr w:type="gramStart"/>
+      <w:r>
+        <w:rPr>
+          <w:lang w:eastAsia="fr-FR"/>
+        </w:rPr>
+        <w:t>stripeCheckout</w:t>
+      </w:r>
+      <w:proofErr w:type="spellEnd"/>
+      <w:proofErr w:type="gramEnd"/>
+      <w:r>
+        <w:rPr>
+          <w:lang w:eastAsia="fr-FR"/>
+        </w:rPr>
+        <w:t xml:space="preserve"> </w:t>
+      </w:r>
+      <w:r>
+        <w:rPr>
+          <w:lang w:eastAsia="fr-FR"/>
+        </w:rPr>
+        <w:t xml:space="preserve">fait appel au </w:t>
+      </w:r>
+      <w:proofErr w:type="spellStart"/>
       <w:r>
         <w:rPr>
           <w:b/>
@@ -1186,11 +1696,226 @@
         </w:rPr>
         <w:t>model</w:t>
       </w:r>
-      <w:r>
-        <w:rPr>
-          <w:lang w:eastAsia="fr-FR"/>
-        </w:rPr>
-        <w:t xml:space="preserve"> pour</w:t>
+      <w:proofErr w:type="spellEnd"/>
+      <w:r>
+        <w:rPr>
+          <w:lang w:eastAsia="fr-FR"/>
+        </w:rPr>
+        <w:t xml:space="preserve"> pour </w:t>
+      </w:r>
+      <w:r>
+        <w:rPr>
+          <w:lang w:eastAsia="fr-FR"/>
+        </w:rPr>
+        <w:t>vérifie</w:t>
+      </w:r>
+      <w:r>
+        <w:rPr>
+          <w:lang w:eastAsia="fr-FR"/>
+        </w:rPr>
+        <w:t>r</w:t>
+      </w:r>
+      <w:r>
+        <w:rPr>
+          <w:lang w:eastAsia="fr-FR"/>
+        </w:rPr>
+        <w:t xml:space="preserve"> le stock des tickets. Pour cela, </w:t>
+      </w:r>
+      <w:proofErr w:type="spellStart"/>
+      <w:r>
+        <w:rPr>
+          <w:lang w:eastAsia="fr-FR"/>
+        </w:rPr>
+        <w:t>foreach</w:t>
+      </w:r>
+      <w:proofErr w:type="spellEnd"/>
+      <w:r>
+        <w:rPr>
+          <w:lang w:eastAsia="fr-FR"/>
+        </w:rPr>
+        <w:t xml:space="preserve"> boucle sur les quantités du panie</w:t>
+      </w:r>
+      <w:r>
+        <w:rPr>
+          <w:lang w:eastAsia="fr-FR"/>
+        </w:rPr>
+        <w:t>r</w:t>
+      </w:r>
+      <w:r>
+        <w:rPr>
+          <w:lang w:eastAsia="fr-FR"/>
+        </w:rPr>
+        <w:t xml:space="preserve">. Si la quantité demandée est négative par rapport au stock maximal alors l’information est stockée dans un tableau </w:t>
+      </w:r>
+      <w:r>
+        <w:rPr>
+          <w:lang w:eastAsia="fr-FR"/>
+        </w:rPr>
+        <w:t xml:space="preserve">associatif </w:t>
+      </w:r>
+      <w:r>
+        <w:rPr>
+          <w:lang w:eastAsia="fr-FR"/>
+        </w:rPr>
+        <w:t>d’erreurs. A l’issue, une notification est affichée à l’utilisateur avec le nom de l’exposition et le nombre de tickets restants.</w:t>
+      </w:r>
+    </w:p>
+    <w:p>
+      <w:pPr>
+        <w:spacing w:after="0" w:line="240" w:lineRule="auto"/>
+        <w:rPr>
+          <w:lang w:eastAsia="fr-FR"/>
+        </w:rPr>
+      </w:pPr>
+      <w:r>
+        <w:rPr>
+          <w:lang w:eastAsia="fr-FR"/>
+        </w:rPr>
+        <w:t xml:space="preserve">Si la boucle </w:t>
+      </w:r>
+      <w:proofErr w:type="spellStart"/>
+      <w:r>
+        <w:rPr>
+          <w:lang w:eastAsia="fr-FR"/>
+        </w:rPr>
+        <w:t>foreach</w:t>
+      </w:r>
+      <w:proofErr w:type="spellEnd"/>
+      <w:r>
+        <w:rPr>
+          <w:lang w:eastAsia="fr-FR"/>
+        </w:rPr>
+        <w:t xml:space="preserve"> n’enregistre aucune erreur alors </w:t>
+      </w:r>
+      <w:r>
+        <w:rPr>
+          <w:lang w:eastAsia="fr-FR"/>
+        </w:rPr>
+        <w:t xml:space="preserve">les informations de la commande sont préparées pour envoi à </w:t>
+      </w:r>
+      <w:proofErr w:type="spellStart"/>
+      <w:r>
+        <w:rPr>
+          <w:lang w:eastAsia="fr-FR"/>
+        </w:rPr>
+        <w:t>Stripe</w:t>
+      </w:r>
+      <w:proofErr w:type="spellEnd"/>
+      <w:r>
+        <w:rPr>
+          <w:lang w:eastAsia="fr-FR"/>
+        </w:rPr>
+        <w:t xml:space="preserve">. Pour ce faire, une boucle </w:t>
+      </w:r>
+      <w:proofErr w:type="spellStart"/>
+      <w:r>
+        <w:rPr>
+          <w:lang w:eastAsia="fr-FR"/>
+        </w:rPr>
+        <w:t>foreach</w:t>
+      </w:r>
+      <w:proofErr w:type="spellEnd"/>
+      <w:r>
+        <w:rPr>
+          <w:lang w:eastAsia="fr-FR"/>
+        </w:rPr>
+        <w:t xml:space="preserve"> parcourt le panier </w:t>
+      </w:r>
+      <w:r>
+        <w:rPr>
+          <w:lang w:eastAsia="fr-FR"/>
+        </w:rPr>
+        <w:t xml:space="preserve">à l’aide du repository </w:t>
+      </w:r>
+      <w:r>
+        <w:rPr>
+          <w:lang w:eastAsia="fr-FR"/>
+        </w:rPr>
+        <w:t>et rempli le tableau de données (exposition, ticket, prix</w:t>
+      </w:r>
+      <w:r>
+        <w:rPr>
+          <w:lang w:eastAsia="fr-FR"/>
+        </w:rPr>
+        <w:t xml:space="preserve"> en centimes,</w:t>
+      </w:r>
+      <w:r>
+        <w:rPr>
+          <w:lang w:eastAsia="fr-FR"/>
+        </w:rPr>
+        <w:t xml:space="preserve"> quantité, devise</w:t>
+      </w:r>
+      <w:r>
+        <w:rPr>
+          <w:lang w:eastAsia="fr-FR"/>
+        </w:rPr>
+        <w:t>)</w:t>
+      </w:r>
+      <w:r>
+        <w:rPr>
+          <w:lang w:eastAsia="fr-FR"/>
+        </w:rPr>
+        <w:t>.</w:t>
+      </w:r>
+    </w:p>
+    <w:p>
+      <w:pPr>
+        <w:spacing w:after="0" w:line="240" w:lineRule="auto"/>
+        <w:rPr>
+          <w:lang w:eastAsia="fr-FR"/>
+        </w:rPr>
+      </w:pPr>
+    </w:p>
+    <w:p>
+      <w:pPr>
+        <w:spacing w:after="0" w:line="240" w:lineRule="auto"/>
+        <w:rPr>
+          <w:lang w:eastAsia="fr-FR"/>
+        </w:rPr>
+      </w:pPr>
+      <w:r>
+        <w:rPr>
+          <w:lang w:eastAsia="fr-FR"/>
+        </w:rPr>
+        <w:t>Ensuite je c</w:t>
+      </w:r>
+      <w:r>
+        <w:rPr>
+          <w:lang w:eastAsia="fr-FR"/>
+        </w:rPr>
+        <w:t>onfigur</w:t>
+      </w:r>
+      <w:r>
+        <w:rPr>
+          <w:lang w:eastAsia="fr-FR"/>
+        </w:rPr>
+        <w:t>e</w:t>
+      </w:r>
+      <w:r>
+        <w:rPr>
+          <w:lang w:eastAsia="fr-FR"/>
+        </w:rPr>
+        <w:t xml:space="preserve"> de la clé API de </w:t>
+      </w:r>
+      <w:proofErr w:type="spellStart"/>
+      <w:r>
+        <w:rPr>
+          <w:lang w:eastAsia="fr-FR"/>
+        </w:rPr>
+        <w:t>Stripe</w:t>
+      </w:r>
+      <w:proofErr w:type="spellEnd"/>
+      <w:r>
+        <w:rPr>
+          <w:lang w:eastAsia="fr-FR"/>
+        </w:rPr>
+        <w:t xml:space="preserve"> pour l’authentification </w:t>
+      </w:r>
+      <w:r>
+        <w:rPr>
+          <w:lang w:eastAsia="fr-FR"/>
+        </w:rPr>
+        <w:t>ainsi que les</w:t>
       </w:r>
       <w:r>
         <w:rPr>
@@ -1203,160 +1928,69 @@
         <w:rPr>
           <w:lang w:eastAsia="fr-FR"/>
         </w:rPr>
-        <w:t>recupère</w:t>
-      </w:r>
-      <w:r>
-        <w:rPr>
-          <w:lang w:eastAsia="fr-FR"/>
-        </w:rPr>
-        <w:t>r</w:t>
-      </w:r>
-      <w:proofErr w:type="spellEnd"/>
-      <w:r>
-        <w:rPr>
-          <w:lang w:eastAsia="fr-FR"/>
-        </w:rPr>
-        <w:t xml:space="preserve"> le ticket souhaité via le repository. </w:t>
-      </w:r>
-      <w:r>
-        <w:rPr>
-          <w:lang w:eastAsia="fr-FR"/>
-        </w:rPr>
-        <w:t>Une fois ces informations récupérées il</w:t>
-      </w:r>
-      <w:r>
-        <w:rPr>
-          <w:lang w:eastAsia="fr-FR"/>
-        </w:rPr>
-        <w:t xml:space="preserve"> appelle la méthode </w:t>
-      </w:r>
-      <w:proofErr w:type="spellStart"/>
-      <w:r>
-        <w:rPr>
-          <w:lang w:eastAsia="fr-FR"/>
-        </w:rPr>
-        <w:t>addCart</w:t>
-      </w:r>
-      <w:proofErr w:type="spellEnd"/>
-      <w:r>
-        <w:rPr>
-          <w:lang w:eastAsia="fr-FR"/>
-        </w:rPr>
-        <w:t xml:space="preserve"> du </w:t>
-      </w:r>
-      <w:proofErr w:type="spellStart"/>
-      <w:r>
-        <w:rPr>
-          <w:lang w:eastAsia="fr-FR"/>
-        </w:rPr>
-        <w:t>CartService</w:t>
-      </w:r>
-      <w:proofErr w:type="spellEnd"/>
-      <w:r>
-        <w:rPr>
-          <w:lang w:eastAsia="fr-FR"/>
-        </w:rPr>
-        <w:t xml:space="preserve"> qui permet d’ajouter le ticket à la session du panier</w:t>
-      </w:r>
-      <w:r>
-        <w:rPr>
-          <w:lang w:eastAsia="fr-FR"/>
-        </w:rPr>
-        <w:t xml:space="preserve"> avec toutes les informations nécessaires</w:t>
-      </w:r>
-      <w:r>
-        <w:rPr>
-          <w:lang w:eastAsia="fr-FR"/>
-        </w:rPr>
-        <w:t xml:space="preserve"> via un tableau multi dimensionnel.</w:t>
-      </w:r>
-    </w:p>
-    <w:p>
-      <w:pPr>
-        <w:spacing w:after="0" w:line="240" w:lineRule="auto"/>
-        <w:rPr>
-          <w:lang w:eastAsia="fr-FR"/>
-        </w:rPr>
-      </w:pPr>
-      <w:r>
-        <w:rPr>
-          <w:lang w:eastAsia="fr-FR"/>
-        </w:rPr>
-        <w:t xml:space="preserve">Une fois que l’utilisateur a ajouté tous les tickets souhaités au panier il peut alors </w:t>
-      </w:r>
-      <w:proofErr w:type="spellStart"/>
-      <w:r>
-        <w:rPr>
-          <w:lang w:eastAsia="fr-FR"/>
-        </w:rPr>
-        <w:t>accèder</w:t>
-      </w:r>
-      <w:proofErr w:type="spellEnd"/>
-      <w:r>
-        <w:rPr>
-          <w:lang w:eastAsia="fr-FR"/>
-        </w:rPr>
-        <w:t xml:space="preserve"> à son panier </w:t>
-      </w:r>
-      <w:r>
-        <w:rPr>
-          <w:lang w:eastAsia="fr-FR"/>
-        </w:rPr>
-        <w:t>et effectuer le paiement.</w:t>
-      </w:r>
-    </w:p>
-    <w:p>
-      <w:pPr>
-        <w:spacing w:after="0" w:line="240" w:lineRule="auto"/>
-        <w:rPr>
-          <w:lang w:eastAsia="fr-FR"/>
-        </w:rPr>
-      </w:pPr>
-    </w:p>
-    <w:p>
-      <w:pPr>
-        <w:spacing w:after="0" w:line="240" w:lineRule="auto"/>
-        <w:rPr>
-          <w:lang w:eastAsia="fr-FR"/>
-        </w:rPr>
-      </w:pPr>
-      <w:r>
-        <w:rPr>
-          <w:lang w:eastAsia="fr-FR"/>
-        </w:rPr>
-        <w:t>Diapo 3</w:t>
-      </w:r>
-    </w:p>
-    <w:p>
-      <w:pPr>
-        <w:spacing w:after="0" w:line="240" w:lineRule="auto"/>
-        <w:rPr>
-          <w:lang w:eastAsia="fr-FR"/>
-        </w:rPr>
-      </w:pPr>
-      <w:proofErr w:type="spellStart"/>
-      <w:proofErr w:type="gramStart"/>
-      <w:r>
-        <w:rPr>
-          <w:lang w:eastAsia="fr-FR"/>
-        </w:rPr>
-        <w:t>stripeCheckout</w:t>
-      </w:r>
-      <w:proofErr w:type="spellEnd"/>
-      <w:proofErr w:type="gramEnd"/>
-      <w:r>
-        <w:rPr>
-          <w:lang w:eastAsia="fr-FR"/>
-        </w:rPr>
-        <w:t xml:space="preserve"> </w:t>
-      </w:r>
-      <w:r>
-        <w:rPr>
-          <w:lang w:eastAsia="fr-FR"/>
-        </w:rPr>
-        <w:t xml:space="preserve">fait appel au </w:t>
-      </w:r>
-      <w:proofErr w:type="spellStart"/>
+        <w:t>urls</w:t>
+      </w:r>
+      <w:proofErr w:type="spellEnd"/>
+      <w:r>
+        <w:rPr>
+          <w:lang w:eastAsia="fr-FR"/>
+        </w:rPr>
+        <w:t xml:space="preserve"> de sorties.</w:t>
+      </w:r>
+    </w:p>
+    <w:p>
+      <w:pPr>
+        <w:spacing w:after="0" w:line="240" w:lineRule="auto"/>
+        <w:rPr>
+          <w:lang w:eastAsia="fr-FR"/>
+        </w:rPr>
+      </w:pPr>
+      <w:r>
+        <w:rPr>
+          <w:lang w:eastAsia="fr-FR"/>
+        </w:rPr>
+        <w:t>La c</w:t>
+      </w:r>
+      <w:r>
+        <w:rPr>
+          <w:lang w:eastAsia="fr-FR"/>
+        </w:rPr>
+        <w:t xml:space="preserve">réation d’une session de paiement avec les informations relatives à la transaction (email, type de paiement, le tableau du panier, les </w:t>
+      </w:r>
+      <w:proofErr w:type="spellStart"/>
+      <w:r>
+        <w:rPr>
+          <w:lang w:eastAsia="fr-FR"/>
+        </w:rPr>
+        <w:t>urls</w:t>
+      </w:r>
+      <w:proofErr w:type="spellEnd"/>
+      <w:r>
+        <w:rPr>
+          <w:lang w:eastAsia="fr-FR"/>
+        </w:rPr>
+        <w:t xml:space="preserve"> de sorties.</w:t>
+      </w:r>
+    </w:p>
+    <w:p>
+      <w:pPr>
+        <w:spacing w:after="0" w:line="240" w:lineRule="auto"/>
+        <w:rPr>
+          <w:lang w:eastAsia="fr-FR"/>
+        </w:rPr>
+      </w:pPr>
+      <w:r>
+        <w:rPr>
+          <w:lang w:eastAsia="fr-FR"/>
+        </w:rPr>
+        <w:t xml:space="preserve">Puis on </w:t>
+      </w:r>
+      <w:r>
+        <w:rPr>
+          <w:lang w:eastAsia="fr-FR"/>
+        </w:rPr>
+        <w:t xml:space="preserve">sort du </w:t>
+      </w:r>
       <w:r>
         <w:rPr>
           <w:b/>
@@ -1365,102 +1999,17 @@
         </w:rPr>
         <w:t>model</w:t>
       </w:r>
-      <w:proofErr w:type="spellEnd"/>
-      <w:r>
-        <w:rPr>
-          <w:lang w:eastAsia="fr-FR"/>
-        </w:rPr>
-        <w:t xml:space="preserve"> pour </w:t>
-      </w:r>
-      <w:r>
-        <w:rPr>
-          <w:lang w:eastAsia="fr-FR"/>
-        </w:rPr>
-        <w:t>vérifie</w:t>
-      </w:r>
-      <w:r>
-        <w:rPr>
-          <w:lang w:eastAsia="fr-FR"/>
-        </w:rPr>
-        <w:t>r</w:t>
-      </w:r>
-      <w:r>
-        <w:rPr>
-          <w:lang w:eastAsia="fr-FR"/>
-        </w:rPr>
-        <w:t xml:space="preserve"> le stock des tickets. Pour cela, </w:t>
-      </w:r>
-      <w:proofErr w:type="spellStart"/>
-      <w:r>
-        <w:rPr>
-          <w:lang w:eastAsia="fr-FR"/>
-        </w:rPr>
-        <w:t>foreach</w:t>
-      </w:r>
-      <w:proofErr w:type="spellEnd"/>
-      <w:r>
-        <w:rPr>
-          <w:lang w:eastAsia="fr-FR"/>
-        </w:rPr>
-        <w:t xml:space="preserve"> boucle sur les quantités du panie</w:t>
-      </w:r>
-      <w:r>
-        <w:rPr>
-          <w:lang w:eastAsia="fr-FR"/>
-        </w:rPr>
-        <w:t>r</w:t>
-      </w:r>
-      <w:r>
-        <w:rPr>
-          <w:lang w:eastAsia="fr-FR"/>
-        </w:rPr>
-        <w:t xml:space="preserve">. Si la quantité demandée est négative par rapport au stock maximal alors l’information est stockée dans un tableau </w:t>
-      </w:r>
-      <w:r>
-        <w:rPr>
-          <w:lang w:eastAsia="fr-FR"/>
-        </w:rPr>
-        <w:t xml:space="preserve">associatif </w:t>
-      </w:r>
-      <w:r>
-        <w:rPr>
-          <w:lang w:eastAsia="fr-FR"/>
-        </w:rPr>
-        <w:t>d’erreurs. A l’issue, une notification est affichée à l’utilisateur avec le nom de l’exposition et le nombre de tickets restants.</w:t>
-      </w:r>
-    </w:p>
-    <w:p>
-      <w:pPr>
-        <w:spacing w:after="0" w:line="240" w:lineRule="auto"/>
-        <w:rPr>
-          <w:lang w:eastAsia="fr-FR"/>
-        </w:rPr>
-      </w:pPr>
-      <w:r>
-        <w:rPr>
-          <w:lang w:eastAsia="fr-FR"/>
-        </w:rPr>
-        <w:t xml:space="preserve">Si la boucle </w:t>
-      </w:r>
-      <w:proofErr w:type="spellStart"/>
-      <w:r>
-        <w:rPr>
-          <w:lang w:eastAsia="fr-FR"/>
-        </w:rPr>
-        <w:t>foreach</w:t>
-      </w:r>
-      <w:proofErr w:type="spellEnd"/>
-      <w:r>
-        <w:rPr>
-          <w:lang w:eastAsia="fr-FR"/>
-        </w:rPr>
-        <w:t xml:space="preserve"> n’enregistre aucune erreur alors </w:t>
-      </w:r>
-      <w:r>
-        <w:rPr>
-          <w:lang w:eastAsia="fr-FR"/>
-        </w:rPr>
-        <w:t xml:space="preserve">les informations de la commande sont préparées pour envoi à </w:t>
+      <w:r>
+        <w:rPr>
+          <w:lang w:eastAsia="fr-FR"/>
+        </w:rPr>
+        <w:t xml:space="preserve"> MVC pour aller </w:t>
+      </w:r>
+      <w:r>
+        <w:rPr>
+          <w:lang w:eastAsia="fr-FR"/>
+        </w:rPr>
+        <w:t xml:space="preserve">sur </w:t>
       </w:r>
       <w:proofErr w:type="spellStart"/>
       <w:r>
@@ -1470,237 +2019,33 @@
         <w:t>Stripe</w:t>
       </w:r>
       <w:proofErr w:type="spellEnd"/>
-      <w:r>
-        <w:rPr>
-          <w:lang w:eastAsia="fr-FR"/>
-        </w:rPr>
-        <w:t xml:space="preserve">. Pour ce faire, une boucle </w:t>
-      </w:r>
-      <w:proofErr w:type="spellStart"/>
-      <w:r>
-        <w:rPr>
-          <w:lang w:eastAsia="fr-FR"/>
-        </w:rPr>
-        <w:t>foreach</w:t>
-      </w:r>
-      <w:proofErr w:type="spellEnd"/>
-      <w:r>
-        <w:rPr>
-          <w:lang w:eastAsia="fr-FR"/>
-        </w:rPr>
-        <w:t xml:space="preserve"> parcourt le panier </w:t>
-      </w:r>
-      <w:r>
-        <w:rPr>
-          <w:lang w:eastAsia="fr-FR"/>
-        </w:rPr>
-        <w:t xml:space="preserve">à l’aide du repository </w:t>
-      </w:r>
-      <w:r>
-        <w:rPr>
-          <w:lang w:eastAsia="fr-FR"/>
-        </w:rPr>
-        <w:t>et rempli le tableau de données (exposition, ticket, prix</w:t>
-      </w:r>
-      <w:r>
-        <w:rPr>
-          <w:lang w:eastAsia="fr-FR"/>
-        </w:rPr>
-        <w:t xml:space="preserve"> en centimes,</w:t>
-      </w:r>
-      <w:r>
-        <w:rPr>
-          <w:lang w:eastAsia="fr-FR"/>
-        </w:rPr>
-        <w:t xml:space="preserve"> quantité, devise</w:t>
-      </w:r>
-      <w:r>
-        <w:rPr>
-          <w:lang w:eastAsia="fr-FR"/>
-        </w:rPr>
-        <w:t>)</w:t>
-      </w:r>
-      <w:r>
-        <w:rPr>
-          <w:lang w:eastAsia="fr-FR"/>
-        </w:rPr>
-        <w:t>.</w:t>
-      </w:r>
-    </w:p>
-    <w:p>
-      <w:pPr>
-        <w:spacing w:after="0" w:line="240" w:lineRule="auto"/>
-        <w:rPr>
-          <w:lang w:eastAsia="fr-FR"/>
-        </w:rPr>
-      </w:pPr>
-    </w:p>
-    <w:p>
-      <w:pPr>
-        <w:spacing w:after="0" w:line="240" w:lineRule="auto"/>
-        <w:rPr>
-          <w:lang w:eastAsia="fr-FR"/>
-        </w:rPr>
-      </w:pPr>
-      <w:r>
-        <w:rPr>
-          <w:lang w:eastAsia="fr-FR"/>
-        </w:rPr>
-        <w:t>Ensuite je c</w:t>
-      </w:r>
-      <w:r>
-        <w:rPr>
-          <w:lang w:eastAsia="fr-FR"/>
-        </w:rPr>
-        <w:t>onfigur</w:t>
-      </w:r>
-      <w:r>
-        <w:rPr>
-          <w:lang w:eastAsia="fr-FR"/>
-        </w:rPr>
-        <w:t>e</w:t>
-      </w:r>
-      <w:r>
-        <w:rPr>
-          <w:lang w:eastAsia="fr-FR"/>
-        </w:rPr>
-        <w:t xml:space="preserve"> de la clé API de </w:t>
-      </w:r>
-      <w:proofErr w:type="spellStart"/>
-      <w:r>
-        <w:rPr>
-          <w:lang w:eastAsia="fr-FR"/>
-        </w:rPr>
-        <w:t>Stripe</w:t>
-      </w:r>
-      <w:proofErr w:type="spellEnd"/>
-      <w:r>
-        <w:rPr>
-          <w:lang w:eastAsia="fr-FR"/>
-        </w:rPr>
-        <w:t xml:space="preserve"> pour l’authentification </w:t>
-      </w:r>
-      <w:r>
-        <w:rPr>
-          <w:lang w:eastAsia="fr-FR"/>
-        </w:rPr>
-        <w:t>ainsi que les</w:t>
-      </w:r>
-      <w:r>
-        <w:rPr>
-          <w:lang w:eastAsia="fr-FR"/>
-        </w:rPr>
-        <w:t xml:space="preserve"> </w:t>
-      </w:r>
-      <w:proofErr w:type="spellStart"/>
-      <w:r>
-        <w:rPr>
-          <w:lang w:eastAsia="fr-FR"/>
-        </w:rPr>
-        <w:t>urls</w:t>
-      </w:r>
-      <w:proofErr w:type="spellEnd"/>
-      <w:r>
-        <w:rPr>
-          <w:lang w:eastAsia="fr-FR"/>
-        </w:rPr>
-        <w:t xml:space="preserve"> de sorties.</w:t>
-      </w:r>
-    </w:p>
-    <w:p>
-      <w:pPr>
-        <w:spacing w:after="0" w:line="240" w:lineRule="auto"/>
-        <w:rPr>
-          <w:lang w:eastAsia="fr-FR"/>
-        </w:rPr>
-      </w:pPr>
-      <w:r>
-        <w:rPr>
-          <w:lang w:eastAsia="fr-FR"/>
-        </w:rPr>
-        <w:t>La c</w:t>
-      </w:r>
-      <w:r>
-        <w:rPr>
-          <w:lang w:eastAsia="fr-FR"/>
-        </w:rPr>
-        <w:t xml:space="preserve">réation d’une session de paiement avec les informations relatives à la transaction (email, type de paiement, le tableau du panier, les </w:t>
-      </w:r>
-      <w:proofErr w:type="spellStart"/>
-      <w:r>
-        <w:rPr>
-          <w:lang w:eastAsia="fr-FR"/>
-        </w:rPr>
-        <w:t>urls</w:t>
-      </w:r>
-      <w:proofErr w:type="spellEnd"/>
-      <w:r>
-        <w:rPr>
-          <w:lang w:eastAsia="fr-FR"/>
-        </w:rPr>
-        <w:t xml:space="preserve"> de sorties.</w:t>
-      </w:r>
-    </w:p>
-    <w:p>
-      <w:pPr>
-        <w:spacing w:after="0" w:line="240" w:lineRule="auto"/>
-        <w:rPr>
-          <w:lang w:eastAsia="fr-FR"/>
-        </w:rPr>
-      </w:pPr>
-      <w:r>
-        <w:rPr>
-          <w:lang w:eastAsia="fr-FR"/>
-        </w:rPr>
-        <w:t xml:space="preserve">Puis on </w:t>
-      </w:r>
-      <w:r>
-        <w:rPr>
-          <w:lang w:eastAsia="fr-FR"/>
-        </w:rPr>
-        <w:t xml:space="preserve">sort du </w:t>
-      </w:r>
-      <w:r>
-        <w:rPr>
-          <w:b/>
-          <w:bCs/>
-          <w:lang w:eastAsia="fr-FR"/>
-        </w:rPr>
-        <w:t>model</w:t>
-      </w:r>
-      <w:r>
-        <w:rPr>
-          <w:lang w:eastAsia="fr-FR"/>
-        </w:rPr>
-        <w:t xml:space="preserve"> MVC pour aller </w:t>
-      </w:r>
-      <w:r>
-        <w:rPr>
-          <w:lang w:eastAsia="fr-FR"/>
-        </w:rPr>
-        <w:t xml:space="preserve">sur </w:t>
-      </w:r>
-      <w:proofErr w:type="spellStart"/>
-      <w:r>
-        <w:rPr>
-          <w:lang w:eastAsia="fr-FR"/>
-        </w:rPr>
-        <w:t>Stripe</w:t>
-      </w:r>
-      <w:proofErr w:type="spellEnd"/>
-    </w:p>
-    <w:p>
-      <w:pPr>
-        <w:spacing w:after="0" w:line="240" w:lineRule="auto"/>
-        <w:rPr>
-          <w:lang w:eastAsia="fr-FR"/>
-        </w:rPr>
-      </w:pPr>
-      <w:r>
-        <w:rPr>
-          <w:lang w:eastAsia="fr-FR"/>
-        </w:rPr>
-        <w:t>Diapo 4</w:t>
+    </w:p>
+    <w:p>
+      <w:pPr>
+        <w:spacing w:after="0" w:line="240" w:lineRule="auto"/>
+        <w:rPr>
+          <w:lang w:eastAsia="fr-FR"/>
+        </w:rPr>
+      </w:pPr>
+    </w:p>
+    <w:p>
+      <w:pPr>
+        <w:spacing w:after="0" w:line="240" w:lineRule="auto"/>
+        <w:rPr>
+          <w:lang w:eastAsia="fr-FR"/>
+        </w:rPr>
+      </w:pPr>
+      <w:r>
+        <w:rPr>
+          <w:lang w:eastAsia="fr-FR"/>
+        </w:rPr>
+        <w:t xml:space="preserve">Diapo </w:t>
+      </w:r>
+      <w:r>
+        <w:rPr>
+          <w:lang w:eastAsia="fr-FR"/>
+        </w:rPr>
+        <w:t>6d</w:t>
       </w:r>
     </w:p>
     <w:p>

--- a/admin/Examen/Oral/Blabla présentation.docx
+++ b/admin/Examen/Oral/Blabla présentation.docx
@@ -5,53 +5,119 @@
     <w:p>
       <w:pPr>
         <w:spacing w:after="0" w:line="240" w:lineRule="auto"/>
-      </w:pPr>
-      <w:r>
+        <w:rPr>
+          <w:color w:val="FFC000"/>
+        </w:rPr>
+      </w:pPr>
+      <w:r>
+        <w:rPr>
+          <w:color w:val="FFC000"/>
+        </w:rPr>
         <w:t>Je m’appelle Laury, actuellement en reconversion professionnelle. Je suis présente devant vous pour vous présenter mon projet</w:t>
       </w:r>
       <w:r>
+        <w:rPr>
+          <w:color w:val="FFC000"/>
+        </w:rPr>
         <w:t>.</w:t>
       </w:r>
       <w:r>
+        <w:rPr>
+          <w:color w:val="FFC000"/>
+        </w:rPr>
         <w:t xml:space="preserve"> </w:t>
       </w:r>
       <w:r>
+        <w:rPr>
+          <w:color w:val="FFC000"/>
+        </w:rPr>
         <w:t>Pour cela, je vais vous présenter les différentes fonctionnalités et technologies</w:t>
       </w:r>
       <w:r>
+        <w:rPr>
+          <w:color w:val="FFC000"/>
+        </w:rPr>
         <w:t>. L</w:t>
       </w:r>
       <w:r>
+        <w:rPr>
+          <w:color w:val="FFC000"/>
+        </w:rPr>
         <w:t>a</w:t>
       </w:r>
       <w:r>
+        <w:rPr>
+          <w:color w:val="FFC000"/>
+        </w:rPr>
         <w:t xml:space="preserve"> gestion de projet mise en place la modélisation de données, la maquette et les choix effectués, l’architecture logicielle</w:t>
       </w:r>
       <w:r>
+        <w:rPr>
+          <w:color w:val="FFC000"/>
+        </w:rPr>
         <w:t xml:space="preserve"> via le </w:t>
       </w:r>
       <w:proofErr w:type="spellStart"/>
       <w:r>
+        <w:rPr>
+          <w:color w:val="FFC000"/>
+        </w:rPr>
         <w:t>mvc</w:t>
       </w:r>
       <w:proofErr w:type="spellEnd"/>
       <w:r>
+        <w:rPr>
+          <w:color w:val="FFC000"/>
+        </w:rPr>
         <w:t xml:space="preserve"> puis la fonctionnalité phare </w:t>
       </w:r>
       <w:r>
+        <w:rPr>
+          <w:color w:val="FFC000"/>
+        </w:rPr>
         <w:t>et</w:t>
       </w:r>
       <w:r>
-        <w:t xml:space="preserve"> nous finirons sur</w:t>
-      </w:r>
-      <w:r>
+        <w:rPr>
+          <w:color w:val="FFC000"/>
+        </w:rPr>
+        <w:t xml:space="preserve"> nous </w:t>
+      </w:r>
+      <w:r>
+        <w:rPr>
+          <w:color w:val="FFC000"/>
+        </w:rPr>
+        <w:t>continuerons</w:t>
+      </w:r>
+      <w:r>
+        <w:rPr>
+          <w:color w:val="FFC000"/>
+        </w:rPr>
+        <w:t xml:space="preserve"> sur</w:t>
+      </w:r>
+      <w:r>
+        <w:rPr>
+          <w:color w:val="FFC000"/>
+        </w:rPr>
         <w:t xml:space="preserve"> la sécurité </w:t>
       </w:r>
       <w:r>
+        <w:rPr>
+          <w:color w:val="FFC000"/>
+        </w:rPr>
         <w:t xml:space="preserve">que j’ai </w:t>
       </w:r>
       <w:r>
-        <w:t>mise en place.</w:t>
+        <w:rPr>
+          <w:color w:val="FFC000"/>
+        </w:rPr>
+        <w:t>mise en place</w:t>
+      </w:r>
+      <w:r>
+        <w:rPr>
+          <w:color w:val="FFC000"/>
+        </w:rPr>
+        <w:t xml:space="preserve"> et nous finirons sur les axes d’améliorations.</w:t>
       </w:r>
     </w:p>
     <w:p>
@@ -59,6 +125,7 @@
         <w:spacing w:after="0" w:line="240" w:lineRule="auto"/>
         <w:jc w:val="both"/>
         <w:rPr>
+          <w:color w:val="FFC000"/>
           <w:sz w:val="24"/>
           <w:szCs w:val="24"/>
         </w:rPr>
@@ -71,11 +138,13 @@
         <w:jc w:val="both"/>
         <w:rPr>
           <w:rFonts w:ascii="Comic Sans MS" w:hAnsi="Comic Sans MS"/>
+          <w:color w:val="FFC000"/>
         </w:rPr>
       </w:pPr>
       <w:r>
         <w:rPr>
           <w:rFonts w:ascii="Comic Sans MS" w:hAnsi="Comic Sans MS"/>
+          <w:color w:val="FFC000"/>
         </w:rPr>
         <w:t>1. Présentation du projet et benchmark</w:t>
       </w:r>
@@ -84,16 +153,28 @@
       <w:pPr>
         <w:spacing w:after="0" w:line="240" w:lineRule="auto"/>
         <w:jc w:val="both"/>
-      </w:pPr>
-    </w:p>
-    <w:p>
-      <w:pPr>
-        <w:spacing w:after="0" w:line="240" w:lineRule="auto"/>
-      </w:pPr>
-      <w:r>
+        <w:rPr>
+          <w:color w:val="FFC000"/>
+        </w:rPr>
+      </w:pPr>
+    </w:p>
+    <w:p>
+      <w:pPr>
+        <w:spacing w:after="0" w:line="240" w:lineRule="auto"/>
+        <w:rPr>
+          <w:color w:val="FFC000"/>
+        </w:rPr>
+      </w:pPr>
+      <w:r>
+        <w:rPr>
+          <w:color w:val="FFC000"/>
+        </w:rPr>
         <w:t xml:space="preserve">Mon projet fait suite de la découverte d’expositions éphémères de dinosaures et de discussion sur l’Histoire en général. C’est une plateforme de e-commerce permettant d’acheter des billets pour des expositions culturelles sur le thème général de la guerre. </w:t>
       </w:r>
       <w:r>
+        <w:rPr>
+          <w:color w:val="FFC000"/>
+        </w:rPr>
         <w:t xml:space="preserve"> Elle est gérée par une association possédant un local de 200m2 pour les expositions.</w:t>
       </w:r>
     </w:p>
@@ -102,106 +183,112 @@
         <w:spacing w:after="0" w:line="240" w:lineRule="auto"/>
         <w:rPr>
           <w:rFonts w:eastAsia="Times New Roman" w:cs="Times New Roman"/>
+          <w:color w:val="FFC000"/>
           <w:lang w:eastAsia="fr-FR"/>
         </w:rPr>
       </w:pPr>
       <w:r>
         <w:rPr>
           <w:rFonts w:eastAsia="Times New Roman" w:cs="Times New Roman"/>
-          <w:lang w:eastAsia="fr-FR"/>
-        </w:rPr>
-        <w:t>J’ai consulté divers sites culturels que ce soit des musées, des centres</w:t>
-      </w:r>
-      <w:r>
+          <w:color w:val="FFC000"/>
+          <w:lang w:eastAsia="fr-FR"/>
+        </w:rPr>
+        <w:t>J’ai consulté divers sites culturels que ce soit des musées, des centres d’interprétations ou tout simplement des lieux d’expositions.</w:t>
+      </w:r>
+    </w:p>
+    <w:p>
+      <w:pPr>
+        <w:spacing w:after="0" w:line="240" w:lineRule="auto"/>
         <w:rPr>
           <w:rFonts w:eastAsia="Times New Roman" w:cs="Times New Roman"/>
-          <w:lang w:eastAsia="fr-FR"/>
-        </w:rPr>
-        <w:t xml:space="preserve"> d’interprétations ou tout simplement des lieux d’expositions.</w:t>
-      </w:r>
-    </w:p>
-    <w:p>
-      <w:pPr>
-        <w:spacing w:after="0" w:line="240" w:lineRule="auto"/>
+          <w:color w:val="FFC000"/>
+          <w:lang w:eastAsia="fr-FR"/>
+        </w:rPr>
+      </w:pPr>
+      <w:r>
         <w:rPr>
           <w:rFonts w:eastAsia="Times New Roman" w:cs="Times New Roman"/>
-          <w:lang w:eastAsia="fr-FR"/>
-        </w:rPr>
-      </w:pPr>
-      <w:r>
+          <w:color w:val="FFC000"/>
+          <w:lang w:eastAsia="fr-FR"/>
+        </w:rPr>
+        <w:t>2 Sites ont relevé mon attention :</w:t>
+      </w:r>
+    </w:p>
+    <w:p>
+      <w:pPr>
+        <w:spacing w:after="0" w:line="240" w:lineRule="auto"/>
         <w:rPr>
           <w:rFonts w:eastAsia="Times New Roman" w:cs="Times New Roman"/>
-          <w:lang w:eastAsia="fr-FR"/>
-        </w:rPr>
-        <w:t>2 Sites ont relevé mon attention :</w:t>
-      </w:r>
-    </w:p>
-    <w:p>
-      <w:pPr>
-        <w:spacing w:after="0" w:line="240" w:lineRule="auto"/>
+          <w:color w:val="FFC000"/>
+          <w:lang w:eastAsia="fr-FR"/>
+        </w:rPr>
+      </w:pPr>
+      <w:r>
         <w:rPr>
           <w:rFonts w:eastAsia="Times New Roman" w:cs="Times New Roman"/>
-          <w:lang w:eastAsia="fr-FR"/>
-        </w:rPr>
-      </w:pPr>
+          <w:color w:val="FFC000"/>
+          <w:lang w:eastAsia="fr-FR"/>
+        </w:rPr>
+        <w:t xml:space="preserve">Musée </w:t>
+      </w:r>
+      <w:proofErr w:type="spellStart"/>
       <w:r>
         <w:rPr>
           <w:rFonts w:eastAsia="Times New Roman" w:cs="Times New Roman"/>
-          <w:lang w:eastAsia="fr-FR"/>
-        </w:rPr>
-        <w:t xml:space="preserve">Musée </w:t>
-      </w:r>
-      <w:proofErr w:type="spellStart"/>
+          <w:color w:val="FFC000"/>
+          <w:lang w:eastAsia="fr-FR"/>
+        </w:rPr>
+        <w:t>Beyerler</w:t>
+      </w:r>
+      <w:proofErr w:type="spellEnd"/>
       <w:r>
         <w:rPr>
           <w:rFonts w:eastAsia="Times New Roman" w:cs="Times New Roman"/>
-          <w:lang w:eastAsia="fr-FR"/>
-        </w:rPr>
-        <w:t>Beyerler</w:t>
-      </w:r>
-      <w:proofErr w:type="spellEnd"/>
+          <w:color w:val="FFC000"/>
+          <w:lang w:eastAsia="fr-FR"/>
+        </w:rPr>
+        <w:t xml:space="preserve"> de Bale : J’ai apprécié la facilité d’achats des tickets qui respecte la loi de </w:t>
+      </w:r>
+      <w:proofErr w:type="spellStart"/>
       <w:r>
         <w:rPr>
           <w:rFonts w:eastAsia="Times New Roman" w:cs="Times New Roman"/>
-          <w:lang w:eastAsia="fr-FR"/>
-        </w:rPr>
-        <w:t xml:space="preserve"> de Bale : J’ai apprécié la facilité d’achats des tickets qui respecte la loi de </w:t>
-      </w:r>
-      <w:proofErr w:type="spellStart"/>
-      <w:r>
+          <w:color w:val="FFC000"/>
+          <w:lang w:eastAsia="fr-FR"/>
+        </w:rPr>
+        <w:t>Fitts</w:t>
+      </w:r>
+      <w:proofErr w:type="spellEnd"/>
+    </w:p>
+    <w:p>
+      <w:pPr>
+        <w:spacing w:after="0" w:line="240" w:lineRule="auto"/>
         <w:rPr>
           <w:rFonts w:eastAsia="Times New Roman" w:cs="Times New Roman"/>
-          <w:lang w:eastAsia="fr-FR"/>
-        </w:rPr>
-        <w:t>Fitts</w:t>
-      </w:r>
-      <w:proofErr w:type="spellEnd"/>
-    </w:p>
-    <w:p>
-      <w:pPr>
-        <w:spacing w:after="0" w:line="240" w:lineRule="auto"/>
+          <w:color w:val="FFC000"/>
+          <w:lang w:eastAsia="fr-FR"/>
+        </w:rPr>
+      </w:pPr>
+      <w:r>
         <w:rPr>
           <w:rFonts w:eastAsia="Times New Roman" w:cs="Times New Roman"/>
-          <w:lang w:eastAsia="fr-FR"/>
-        </w:rPr>
-      </w:pPr>
+          <w:color w:val="FFC000"/>
+          <w:lang w:eastAsia="fr-FR"/>
+        </w:rPr>
+        <w:t xml:space="preserve">Hudson Film Festival qui a reçu une récompense en 2023 : J’ai apprécié son design et m’en suis inspirée en l’accordant avec le </w:t>
+      </w:r>
       <w:r>
         <w:rPr>
           <w:rFonts w:eastAsia="Times New Roman" w:cs="Times New Roman"/>
-          <w:lang w:eastAsia="fr-FR"/>
-        </w:rPr>
-        <w:t xml:space="preserve">Hudson Film Festival qui a reçu une récompense en 2023 : J’ai apprécié son design et m’en suis inspirée en l’accordant avec le </w:t>
+          <w:color w:val="FFC000"/>
+          <w:lang w:eastAsia="fr-FR"/>
+        </w:rPr>
+        <w:t xml:space="preserve">thème et le </w:t>
       </w:r>
       <w:r>
         <w:rPr>
           <w:rFonts w:eastAsia="Times New Roman" w:cs="Times New Roman"/>
-          <w:lang w:eastAsia="fr-FR"/>
-        </w:rPr>
-        <w:t xml:space="preserve">thème et le </w:t>
-      </w:r>
-      <w:r>
-        <w:rPr>
-          <w:rFonts w:eastAsia="Times New Roman" w:cs="Times New Roman"/>
+          <w:color w:val="FFC000"/>
           <w:lang w:eastAsia="fr-FR"/>
         </w:rPr>
         <w:t>public visé.</w:t>
@@ -215,6 +302,7 @@
         <w:jc w:val="both"/>
         <w:rPr>
           <w:rFonts w:eastAsia="Times New Roman" w:cs="Times New Roman"/>
+          <w:color w:val="FFC000"/>
           <w:sz w:val="24"/>
           <w:szCs w:val="24"/>
           <w:lang w:eastAsia="fr-FR"/>
@@ -226,100 +314,190 @@
         <w:pStyle w:val="Styletitre"/>
         <w:spacing w:before="0" w:beforeAutospacing="0" w:after="0" w:afterAutospacing="0"/>
         <w:jc w:val="both"/>
-      </w:pPr>
-      <w:r>
+        <w:rPr>
+          <w:color w:val="FFC000"/>
+        </w:rPr>
+      </w:pPr>
+      <w:r>
+        <w:rPr>
+          <w:color w:val="FFC000"/>
+        </w:rPr>
         <w:t xml:space="preserve">2. </w:t>
       </w:r>
       <w:r>
+        <w:rPr>
+          <w:color w:val="FFC000"/>
+        </w:rPr>
         <w:t>Fonctionnalités et technos utilisées</w:t>
       </w:r>
     </w:p>
-    <w:p/>
-    <w:p>
-      <w:pPr>
-        <w:spacing w:after="0" w:line="240" w:lineRule="auto"/>
-      </w:pPr>
-      <w:r>
+    <w:p>
+      <w:pPr>
+        <w:rPr>
+          <w:color w:val="FFC000"/>
+        </w:rPr>
+      </w:pPr>
+    </w:p>
+    <w:p>
+      <w:pPr>
+        <w:spacing w:after="0" w:line="240" w:lineRule="auto"/>
+        <w:rPr>
+          <w:color w:val="FFC000"/>
+        </w:rPr>
+      </w:pPr>
+      <w:r>
+        <w:rPr>
+          <w:color w:val="FFC000"/>
+        </w:rPr>
         <w:t>L’utilisateur peut consulter toutes les pages publiques comme celles des expositions, page à propos ou encore la politique de confidentialité. Il peut ajouter des tickets au panier, se créer un compte ou se connecter</w:t>
       </w:r>
       <w:r>
+        <w:rPr>
+          <w:color w:val="FFC000"/>
+        </w:rPr>
         <w:t xml:space="preserve"> </w:t>
       </w:r>
       <w:r>
+        <w:rPr>
+          <w:color w:val="FFC000"/>
+        </w:rPr>
         <w:t>en respectant le principe de minimisation des données personnelles</w:t>
       </w:r>
       <w:r>
+        <w:rPr>
+          <w:color w:val="FFC000"/>
+        </w:rPr>
         <w:t xml:space="preserve"> et bien sûr contacter nos services.</w:t>
       </w:r>
     </w:p>
     <w:p>
       <w:pPr>
         <w:spacing w:after="0" w:line="240" w:lineRule="auto"/>
-      </w:pPr>
-      <w:r>
+        <w:rPr>
+          <w:color w:val="FFC000"/>
+        </w:rPr>
+      </w:pPr>
+      <w:r>
+        <w:rPr>
+          <w:color w:val="FFC000"/>
+        </w:rPr>
         <w:t xml:space="preserve">L’utilisateur connecté peut effectuer une commande, </w:t>
       </w:r>
       <w:r>
+        <w:rPr>
+          <w:color w:val="FFC000"/>
+        </w:rPr>
         <w:t>exercer</w:t>
       </w:r>
       <w:r>
+        <w:rPr>
+          <w:color w:val="FFC000"/>
+        </w:rPr>
         <w:t xml:space="preserve"> son droit à modification ou encore </w:t>
       </w:r>
       <w:r>
+        <w:rPr>
+          <w:color w:val="FFC000"/>
+        </w:rPr>
         <w:t xml:space="preserve">son droit </w:t>
       </w:r>
       <w:r>
+        <w:rPr>
+          <w:color w:val="FFC000"/>
+        </w:rPr>
         <w:t>à l’oubli</w:t>
       </w:r>
       <w:r>
+        <w:rPr>
+          <w:color w:val="FFC000"/>
+        </w:rPr>
         <w:t xml:space="preserve"> en modifiant son profil</w:t>
       </w:r>
       <w:r>
+        <w:rPr>
+          <w:color w:val="FFC000"/>
+        </w:rPr>
         <w:t xml:space="preserve">. </w:t>
       </w:r>
       <w:r>
+        <w:rPr>
+          <w:color w:val="FFC000"/>
+        </w:rPr>
         <w:t>Accéder</w:t>
       </w:r>
       <w:r>
+        <w:rPr>
+          <w:color w:val="FFC000"/>
+        </w:rPr>
         <w:t xml:space="preserve"> à son historique de commande et télécharger ses factures.</w:t>
       </w:r>
     </w:p>
     <w:p>
       <w:pPr>
         <w:spacing w:after="0" w:line="240" w:lineRule="auto"/>
-      </w:pPr>
-    </w:p>
-    <w:p>
-      <w:pPr>
-        <w:spacing w:after="0" w:line="240" w:lineRule="auto"/>
-      </w:pPr>
-      <w:r>
+        <w:rPr>
+          <w:color w:val="FFC000"/>
+        </w:rPr>
+      </w:pPr>
+    </w:p>
+    <w:p>
+      <w:pPr>
+        <w:spacing w:after="0" w:line="240" w:lineRule="auto"/>
+        <w:rPr>
+          <w:color w:val="FFC000"/>
+        </w:rPr>
+      </w:pPr>
+      <w:r>
+        <w:rPr>
+          <w:color w:val="FFC000"/>
+        </w:rPr>
         <w:t xml:space="preserve">J’ai également mis en place un back office afin que les </w:t>
       </w:r>
       <w:r>
+        <w:rPr>
+          <w:color w:val="FFC000"/>
+        </w:rPr>
         <w:t>administrateurs</w:t>
       </w:r>
       <w:r>
+        <w:rPr>
+          <w:color w:val="FFC000"/>
+        </w:rPr>
         <w:t xml:space="preserve"> puissent effectuer une gestion des utilisateurs, expositions des factures clients</w:t>
       </w:r>
       <w:r>
+        <w:rPr>
+          <w:color w:val="FFC000"/>
+        </w:rPr>
         <w:t xml:space="preserve"> dans le respect du droit commercial</w:t>
       </w:r>
       <w:r>
+        <w:rPr>
+          <w:color w:val="FFC000"/>
+        </w:rPr>
         <w:t xml:space="preserve"> et celle des stocks.</w:t>
       </w:r>
     </w:p>
     <w:p>
       <w:pPr>
         <w:spacing w:after="0" w:line="240" w:lineRule="auto"/>
-      </w:pPr>
-      <w:r>
+        <w:rPr>
+          <w:color w:val="FFC000"/>
+        </w:rPr>
+      </w:pPr>
+      <w:r>
+        <w:rPr>
+          <w:color w:val="FFC000"/>
+        </w:rPr>
         <w:t>Root actuellement gère le rôle des administrateurs.</w:t>
       </w:r>
     </w:p>
     <w:p>
       <w:pPr>
         <w:spacing w:after="0" w:line="240" w:lineRule="auto"/>
+        <w:rPr>
+          <w:color w:val="FFC000"/>
+        </w:rPr>
       </w:pPr>
     </w:p>
     <w:p>
@@ -328,60 +506,163 @@
         <w:rPr>
           <w:b/>
           <w:bCs/>
-        </w:rPr>
-      </w:pPr>
-      <w:r>
+          <w:color w:val="FFC000"/>
+        </w:rPr>
+      </w:pPr>
+      <w:r>
+        <w:rPr>
+          <w:color w:val="FFC000"/>
+        </w:rPr>
         <w:t xml:space="preserve">Pour mettre en place ces fonctionnalités, j’ai opté </w:t>
       </w:r>
       <w:r>
+        <w:rPr>
+          <w:color w:val="FFC000"/>
+        </w:rPr>
         <w:t xml:space="preserve">pour </w:t>
       </w:r>
       <w:r>
+        <w:rPr>
+          <w:color w:val="FFC000"/>
+        </w:rPr>
         <w:t xml:space="preserve">le </w:t>
       </w:r>
       <w:proofErr w:type="spellStart"/>
       <w:r>
+        <w:rPr>
+          <w:color w:val="FFC000"/>
+        </w:rPr>
         <w:t>framework</w:t>
       </w:r>
       <w:proofErr w:type="spellEnd"/>
       <w:r>
-        <w:t xml:space="preserve"> Symfony, basé sur PH</w:t>
-      </w:r>
-      <w:r>
-        <w:t>P</w:t>
-      </w:r>
-      <w:r>
-        <w:t>. La communication avec ma base de données se f</w:t>
-      </w:r>
-      <w:r>
-        <w:t>ait</w:t>
-      </w:r>
-      <w:r>
-        <w:t xml:space="preserve"> via Doctrine, </w:t>
-      </w:r>
-      <w:r>
-        <w:t>j’ai utilisé le système de gestion de base de donnée</w:t>
-      </w:r>
-      <w:r>
+        <w:rPr>
+          <w:color w:val="FFC000"/>
+        </w:rPr>
+        <w:t xml:space="preserve"> Symfony. </w:t>
+      </w:r>
+      <w:r>
+        <w:rPr>
+          <w:color w:val="FFC000"/>
+        </w:rPr>
+        <w:t>J</w:t>
+      </w:r>
+      <w:r>
+        <w:rPr>
+          <w:color w:val="FFC000"/>
+        </w:rPr>
+        <w:t>’ai utilisé le système de gestion de base de donnée</w:t>
+      </w:r>
+      <w:r>
+        <w:rPr>
+          <w:color w:val="FFC000"/>
+        </w:rPr>
         <w:t>s</w:t>
       </w:r>
       <w:r>
+        <w:rPr>
+          <w:color w:val="FFC000"/>
+        </w:rPr>
         <w:t xml:space="preserve"> </w:t>
       </w:r>
       <w:proofErr w:type="spellStart"/>
       <w:r>
+        <w:rPr>
+          <w:color w:val="FFC000"/>
+        </w:rPr>
         <w:t>HeidiSql</w:t>
       </w:r>
       <w:proofErr w:type="spellEnd"/>
       <w:r>
+        <w:rPr>
+          <w:color w:val="FFC000"/>
+        </w:rPr>
         <w:t xml:space="preserve"> avec le langage </w:t>
       </w:r>
       <w:proofErr w:type="spellStart"/>
       <w:r>
+        <w:rPr>
+          <w:color w:val="FFC000"/>
+        </w:rPr>
         <w:t>sql</w:t>
       </w:r>
       <w:proofErr w:type="spellEnd"/>
       <w:r>
+        <w:rPr>
+          <w:color w:val="FFC000"/>
+        </w:rPr>
+        <w:t>.</w:t>
+      </w:r>
+      <w:r>
+        <w:rPr>
+          <w:color w:val="FFC000"/>
+        </w:rPr>
+        <w:t xml:space="preserve">  La </w:t>
+      </w:r>
+      <w:r>
+        <w:rPr>
+          <w:color w:val="FFC000"/>
+        </w:rPr>
+        <w:t xml:space="preserve">communication </w:t>
+      </w:r>
+      <w:r>
+        <w:rPr>
+          <w:color w:val="FFC000"/>
+        </w:rPr>
+        <w:t xml:space="preserve">entre les </w:t>
+      </w:r>
+      <w:proofErr w:type="spellStart"/>
+      <w:r>
+        <w:rPr>
+          <w:color w:val="FFC000"/>
+        </w:rPr>
+        <w:t>les</w:t>
+      </w:r>
+      <w:proofErr w:type="spellEnd"/>
+      <w:r>
+        <w:rPr>
+          <w:color w:val="FFC000"/>
+        </w:rPr>
+        <w:t xml:space="preserve"> deux se fait par </w:t>
+      </w:r>
+      <w:r>
+        <w:rPr>
+          <w:color w:val="FFC000"/>
+        </w:rPr>
+        <w:t>Doctrine</w:t>
+      </w:r>
+      <w:r>
+        <w:rPr>
+          <w:color w:val="FFC000"/>
+        </w:rPr>
+        <w:t xml:space="preserve"> l </w:t>
+      </w:r>
+      <w:proofErr w:type="spellStart"/>
+      <w:r>
+        <w:rPr>
+          <w:color w:val="FFC000"/>
+        </w:rPr>
+        <w:t>orm</w:t>
+      </w:r>
+      <w:proofErr w:type="spellEnd"/>
+      <w:r>
+        <w:rPr>
+          <w:color w:val="FFC000"/>
+        </w:rPr>
+        <w:t xml:space="preserve"> de </w:t>
+      </w:r>
+      <w:proofErr w:type="spellStart"/>
+      <w:r>
+        <w:rPr>
+          <w:color w:val="FFC000"/>
+        </w:rPr>
+        <w:t>symfony</w:t>
+      </w:r>
+      <w:proofErr w:type="spellEnd"/>
+      <w:r>
+        <w:rPr>
+          <w:color w:val="FFC000"/>
+        </w:rPr>
         <w:t>.</w:t>
       </w:r>
     </w:p>
@@ -394,7 +675,7 @@
           <w:rFonts w:ascii="Comic Sans MS" w:eastAsiaTheme="minorHAnsi" w:hAnsi="Comic Sans MS" w:cstheme="minorBidi"/>
           <w:b w:val="0"/>
           <w:bCs w:val="0"/>
-          <w:color w:val="auto"/>
+          <w:color w:val="FFC000"/>
           <w:sz w:val="24"/>
           <w:szCs w:val="24"/>
           <w:lang w:eastAsia="en-US"/>
@@ -406,42 +687,76 @@
         <w:pStyle w:val="Styletitre"/>
         <w:spacing w:before="0" w:beforeAutospacing="0" w:after="0" w:afterAutospacing="0"/>
         <w:jc w:val="both"/>
-      </w:pPr>
-      <w:r>
+        <w:rPr>
+          <w:color w:val="FFC000"/>
+        </w:rPr>
+      </w:pPr>
+      <w:r>
+        <w:rPr>
+          <w:color w:val="FFC000"/>
+        </w:rPr>
         <w:t xml:space="preserve">3. </w:t>
       </w:r>
       <w:r>
+        <w:rPr>
+          <w:color w:val="FFC000"/>
+        </w:rPr>
         <w:t>Gestion de Projet</w:t>
       </w:r>
     </w:p>
-    <w:p/>
-    <w:p>
-      <w:pPr>
-        <w:spacing w:after="0" w:line="240" w:lineRule="auto"/>
-        <w:rPr>
-          <w:lang w:eastAsia="fr-FR"/>
-        </w:rPr>
-      </w:pPr>
-      <w:r>
-        <w:rPr>
-          <w:lang w:eastAsia="fr-FR"/>
-        </w:rPr>
-        <w:t>Afin de gérer mon projet de manière flexible, j’ai utilisé Trello qui grâce à son système de cartes m’a permis de</w:t>
-      </w:r>
-      <w:r>
-        <w:rPr>
+    <w:p>
+      <w:pPr>
+        <w:rPr>
+          <w:color w:val="FFC000"/>
+        </w:rPr>
+      </w:pPr>
+    </w:p>
+    <w:p>
+      <w:pPr>
+        <w:spacing w:after="0" w:line="240" w:lineRule="auto"/>
+        <w:rPr>
+          <w:color w:val="FFC000"/>
+          <w:lang w:eastAsia="fr-FR"/>
+        </w:rPr>
+      </w:pPr>
+      <w:r>
+        <w:rPr>
+          <w:color w:val="FFC000"/>
+          <w:lang w:eastAsia="fr-FR"/>
+        </w:rPr>
+        <w:t xml:space="preserve">Afin de gérer mon projet de manière flexible, j’ai </w:t>
+      </w:r>
+      <w:r>
+        <w:rPr>
+          <w:color w:val="FFC000"/>
+          <w:lang w:eastAsia="fr-FR"/>
+        </w:rPr>
+        <w:t xml:space="preserve">opté pour une méthodologie Agile pour cela j’ai </w:t>
+      </w:r>
+      <w:r>
+        <w:rPr>
+          <w:color w:val="FFC000"/>
+          <w:lang w:eastAsia="fr-FR"/>
+        </w:rPr>
+        <w:t>utilisé Trello qui grâce à son système de cartes m’a permis de</w:t>
+      </w:r>
+      <w:r>
+        <w:rPr>
+          <w:color w:val="FFC000"/>
           <w:lang w:eastAsia="fr-FR"/>
         </w:rPr>
         <w:t xml:space="preserve"> mettre en place des sprints allant de 2j (gestion des exposition</w:t>
       </w:r>
       <w:r>
         <w:rPr>
+          <w:color w:val="FFC000"/>
           <w:lang w:eastAsia="fr-FR"/>
         </w:rPr>
         <w:t>s</w:t>
       </w:r>
       <w:r>
         <w:rPr>
+          <w:color w:val="FFC000"/>
           <w:lang w:eastAsia="fr-FR"/>
         </w:rPr>
         <w:t>) à 2 semaines (panier).</w:t>
@@ -450,17 +765,134 @@
     <w:p>
       <w:pPr>
         <w:spacing w:after="0" w:line="240" w:lineRule="auto"/>
-      </w:pPr>
-      <w:r>
-        <w:rPr>
+        <w:rPr>
+          <w:color w:val="FFC000"/>
+          <w:lang w:eastAsia="fr-FR"/>
+        </w:rPr>
+      </w:pPr>
+      <w:r>
+        <w:rPr>
+          <w:color w:val="FFC000"/>
+          <w:lang w:eastAsia="fr-FR"/>
+        </w:rPr>
+        <w:t>J’ai utilisé la méthode kanban avec les différentes colonnes : A faire – En cours – Terminé</w:t>
+      </w:r>
+    </w:p>
+    <w:p>
+      <w:pPr>
+        <w:spacing w:after="0" w:line="240" w:lineRule="auto"/>
+        <w:rPr>
+          <w:color w:val="FFC000"/>
+          <w:lang w:eastAsia="fr-FR"/>
+        </w:rPr>
+      </w:pPr>
+      <w:r>
+        <w:rPr>
+          <w:color w:val="FFC000"/>
           <w:lang w:eastAsia="fr-FR"/>
         </w:rPr>
         <w:lastRenderedPageBreak/>
+        <w:t>J’ai également utilisé l</w:t>
+      </w:r>
+      <w:r>
+        <w:rPr>
+          <w:color w:val="FFC000"/>
+          <w:lang w:eastAsia="fr-FR"/>
+        </w:rPr>
+        <w:t xml:space="preserve">a méthode Moscow pour définir les ordres de priorité Must have pour représenter le minimum viable </w:t>
+      </w:r>
+      <w:proofErr w:type="spellStart"/>
+      <w:r>
+        <w:rPr>
+          <w:color w:val="FFC000"/>
+          <w:lang w:eastAsia="fr-FR"/>
+        </w:rPr>
+        <w:t>product</w:t>
+      </w:r>
+      <w:proofErr w:type="spellEnd"/>
+      <w:r>
+        <w:rPr>
+          <w:color w:val="FFC000"/>
+          <w:lang w:eastAsia="fr-FR"/>
+        </w:rPr>
+        <w:t xml:space="preserve">. Le </w:t>
+      </w:r>
+      <w:proofErr w:type="spellStart"/>
+      <w:r>
+        <w:rPr>
+          <w:color w:val="FFC000"/>
+          <w:lang w:eastAsia="fr-FR"/>
+        </w:rPr>
+        <w:t>should</w:t>
+      </w:r>
+      <w:proofErr w:type="spellEnd"/>
+      <w:r>
+        <w:rPr>
+          <w:color w:val="FFC000"/>
+          <w:lang w:eastAsia="fr-FR"/>
+        </w:rPr>
+        <w:t xml:space="preserve"> have en orange pour ce qui devrait avoir, le </w:t>
+      </w:r>
+      <w:proofErr w:type="spellStart"/>
+      <w:r>
+        <w:rPr>
+          <w:color w:val="FFC000"/>
+          <w:lang w:eastAsia="fr-FR"/>
+        </w:rPr>
+        <w:t>could</w:t>
+      </w:r>
+      <w:proofErr w:type="spellEnd"/>
+      <w:r>
+        <w:rPr>
+          <w:color w:val="FFC000"/>
+          <w:lang w:eastAsia="fr-FR"/>
+        </w:rPr>
+        <w:t xml:space="preserve"> have en vert pour ce qui pourrait avoir. Et le </w:t>
+      </w:r>
+      <w:proofErr w:type="spellStart"/>
+      <w:r>
+        <w:rPr>
+          <w:color w:val="FFC000"/>
+          <w:lang w:eastAsia="fr-FR"/>
+        </w:rPr>
+        <w:t>won’t</w:t>
+      </w:r>
+      <w:proofErr w:type="spellEnd"/>
+      <w:r>
+        <w:rPr>
+          <w:color w:val="FFC000"/>
+          <w:lang w:eastAsia="fr-FR"/>
+        </w:rPr>
+        <w:t xml:space="preserve"> have en gris pour les fonctionnalités qui pourront être réalisées ultérieurement. </w:t>
+      </w:r>
+    </w:p>
+    <w:p>
+      <w:pPr>
+        <w:spacing w:after="0" w:line="240" w:lineRule="auto"/>
+        <w:rPr>
+          <w:color w:val="FFC000"/>
+          <w:lang w:eastAsia="fr-FR"/>
+        </w:rPr>
+      </w:pPr>
+    </w:p>
+    <w:p>
+      <w:pPr>
+        <w:spacing w:after="0" w:line="240" w:lineRule="auto"/>
+        <w:rPr>
+          <w:color w:val="FFC000"/>
+        </w:rPr>
+      </w:pPr>
+      <w:r>
+        <w:rPr>
+          <w:color w:val="FFC000"/>
+          <w:lang w:eastAsia="fr-FR"/>
+        </w:rPr>
         <w:t xml:space="preserve">L’utilisation de </w:t>
       </w:r>
       <w:proofErr w:type="spellStart"/>
       <w:r>
         <w:rPr>
+          <w:color w:val="FFC000"/>
           <w:lang w:eastAsia="fr-FR"/>
         </w:rPr>
         <w:t>github</w:t>
@@ -468,23 +900,24 @@
       <w:proofErr w:type="spellEnd"/>
       <w:r>
         <w:rPr>
+          <w:color w:val="FFC000"/>
           <w:lang w:eastAsia="fr-FR"/>
         </w:rPr>
         <w:t xml:space="preserve"> m’a également permis de m’organiser </w:t>
       </w:r>
       <w:r>
-        <w:t xml:space="preserve">en me permettant de </w:t>
-      </w:r>
-      <w:r>
-        <w:t>garder propre m</w:t>
-      </w:r>
-      <w:r>
-        <w:t>a branche principale tout en explorant et testant des fonctionnalités sur des branches séparées.</w:t>
-      </w:r>
-    </w:p>
-    <w:p>
-      <w:pPr>
-        <w:spacing w:after="0" w:line="240" w:lineRule="auto"/>
+        <w:rPr>
+          <w:color w:val="FFC000"/>
+        </w:rPr>
+        <w:t>en me permettant de garder propre ma branche principale tout en explorant et testant des fonctionnalités sur des branches séparées.</w:t>
+      </w:r>
+    </w:p>
+    <w:p>
+      <w:pPr>
+        <w:spacing w:after="0" w:line="240" w:lineRule="auto"/>
+        <w:rPr>
+          <w:color w:val="FFC000"/>
+        </w:rPr>
       </w:pPr>
     </w:p>
     <w:p>
@@ -492,38 +925,83 @@
         <w:pStyle w:val="Styletitre"/>
         <w:spacing w:before="0" w:beforeAutospacing="0" w:after="0" w:afterAutospacing="0"/>
         <w:jc w:val="both"/>
-      </w:pPr>
-      <w:r>
+        <w:rPr>
+          <w:color w:val="FFC000"/>
+        </w:rPr>
+      </w:pPr>
+      <w:r>
+        <w:rPr>
+          <w:color w:val="FFC000"/>
+        </w:rPr>
         <w:t xml:space="preserve">4. MCL – MLD </w:t>
       </w:r>
     </w:p>
-    <w:p/>
+    <w:p>
+      <w:pPr>
+        <w:rPr>
+          <w:color w:val="FFC000"/>
+        </w:rPr>
+      </w:pPr>
+    </w:p>
+    <w:p>
+      <w:pPr>
+        <w:spacing w:after="0" w:line="240" w:lineRule="auto"/>
+        <w:rPr>
+          <w:color w:val="FFC000"/>
+        </w:rPr>
+      </w:pPr>
+      <w:r>
+        <w:rPr>
+          <w:color w:val="FFC000"/>
+        </w:rPr>
+        <w:t>Concernant la modélisation des données, j’ai opté pour l’utilisation de la méthode Merise qui permet une analyse structurée et rigoureuse de mes données.</w:t>
+      </w:r>
+    </w:p>
     <w:p>
       <w:pPr>
         <w:spacing w:after="0" w:line="240" w:lineRule="auto"/>
         <w:rPr>
           <w:b/>
           <w:bCs/>
-        </w:rPr>
-      </w:pPr>
-      <w:r>
+          <w:color w:val="FFC000"/>
+        </w:rPr>
+      </w:pPr>
+      <w:r>
+        <w:rPr>
+          <w:color w:val="FFC000"/>
+        </w:rPr>
         <w:t xml:space="preserve">Le modèle conceptuel de données m’a permis de mettre en évidence les différentes entités pour mon projet. </w:t>
       </w:r>
       <w:r>
+        <w:rPr>
+          <w:color w:val="FFC000"/>
+        </w:rPr>
         <w:t xml:space="preserve">Ici </w:t>
       </w:r>
       <w:r>
+        <w:rPr>
+          <w:color w:val="FFC000"/>
+        </w:rPr>
         <w:t>exh</w:t>
       </w:r>
       <w:r>
+        <w:rPr>
+          <w:color w:val="FFC000"/>
+        </w:rPr>
         <w:t xml:space="preserve">ibition est l’entité centrale, elle forme une ternaire en </w:t>
       </w:r>
       <w:proofErr w:type="spellStart"/>
       <w:r>
+        <w:rPr>
+          <w:color w:val="FFC000"/>
+        </w:rPr>
         <w:t>ManytoMany</w:t>
       </w:r>
       <w:proofErr w:type="spellEnd"/>
       <w:r>
+        <w:rPr>
+          <w:color w:val="FFC000"/>
+        </w:rPr>
         <w:t xml:space="preserve"> avec les entités artist et room. </w:t>
       </w:r>
     </w:p>
@@ -533,29 +1011,51 @@
         <w:rPr>
           <w:b/>
           <w:bCs/>
-        </w:rPr>
-      </w:pPr>
-      <w:r>
+          <w:color w:val="FFC000"/>
+        </w:rPr>
+      </w:pPr>
+      <w:r>
+        <w:rPr>
+          <w:color w:val="FFC000"/>
+        </w:rPr>
         <w:t xml:space="preserve">Et à droite, bien que </w:t>
       </w:r>
       <w:r>
+        <w:rPr>
+          <w:color w:val="FFC000"/>
+        </w:rPr>
         <w:t xml:space="preserve">l’entité </w:t>
       </w:r>
       <w:proofErr w:type="spellStart"/>
       <w:r>
+        <w:rPr>
+          <w:color w:val="FFC000"/>
+        </w:rPr>
         <w:t>Invoice</w:t>
       </w:r>
       <w:proofErr w:type="spellEnd"/>
       <w:r>
+        <w:rPr>
+          <w:color w:val="FFC000"/>
+        </w:rPr>
         <w:t xml:space="preserve"> soit </w:t>
       </w:r>
       <w:r>
+        <w:rPr>
+          <w:color w:val="FFC000"/>
+        </w:rPr>
         <w:t>créé</w:t>
       </w:r>
       <w:r>
+        <w:rPr>
+          <w:color w:val="FFC000"/>
+        </w:rPr>
         <w:t xml:space="preserve"> au moment de la validation </w:t>
       </w:r>
       <w:r>
+        <w:rPr>
+          <w:color w:val="FFC000"/>
+        </w:rPr>
         <w:t>du paiement de la commande. Elle est indépendante car elle présente un état figé dans le temps de cette transaction. Cela respecte le droit commercial et sépare les responsabilités.</w:t>
       </w:r>
     </w:p>
@@ -565,48 +1065,91 @@
         <w:rPr>
           <w:b/>
           <w:bCs/>
-        </w:rPr>
-      </w:pPr>
-      <w:r>
+          <w:color w:val="FFC000"/>
+        </w:rPr>
+      </w:pPr>
+      <w:r>
+        <w:rPr>
+          <w:color w:val="FFC000"/>
+        </w:rPr>
         <w:t>L</w:t>
       </w:r>
       <w:r>
+        <w:rPr>
+          <w:color w:val="FFC000"/>
+        </w:rPr>
         <w:t xml:space="preserve">es </w:t>
       </w:r>
       <w:r>
+        <w:rPr>
+          <w:color w:val="FFC000"/>
+        </w:rPr>
         <w:t>association</w:t>
       </w:r>
       <w:r>
+        <w:rPr>
+          <w:color w:val="FFC000"/>
+        </w:rPr>
         <w:t>s comme S</w:t>
       </w:r>
       <w:r>
+        <w:rPr>
+          <w:color w:val="FFC000"/>
+        </w:rPr>
         <w:t>how deviendr</w:t>
       </w:r>
       <w:r>
+        <w:rPr>
+          <w:color w:val="FFC000"/>
+        </w:rPr>
         <w:t>ont</w:t>
       </w:r>
       <w:r>
+        <w:rPr>
+          <w:color w:val="FFC000"/>
+        </w:rPr>
         <w:t xml:space="preserve"> une table dans le modèle logique de données.</w:t>
       </w:r>
       <w:r>
+        <w:rPr>
+          <w:color w:val="FFC000"/>
+        </w:rPr>
         <w:t xml:space="preserve"> </w:t>
       </w:r>
       <w:r>
+        <w:rPr>
+          <w:color w:val="FFC000"/>
+        </w:rPr>
         <w:t>La table Show</w:t>
       </w:r>
       <w:r>
+        <w:rPr>
+          <w:color w:val="FFC000"/>
+        </w:rPr>
         <w:t xml:space="preserve"> comprendra alors les clé</w:t>
       </w:r>
       <w:r>
+        <w:rPr>
+          <w:color w:val="FFC000"/>
+        </w:rPr>
         <w:t>s</w:t>
       </w:r>
       <w:r>
+        <w:rPr>
+          <w:color w:val="FFC000"/>
+        </w:rPr>
         <w:t xml:space="preserve"> étrangères correspondant</w:t>
       </w:r>
       <w:r>
+        <w:rPr>
+          <w:color w:val="FFC000"/>
+        </w:rPr>
         <w:t>e</w:t>
       </w:r>
       <w:r>
+        <w:rPr>
+          <w:color w:val="FFC000"/>
+        </w:rPr>
         <w:t>s aux clés primaires de ces 3 tables. Mettant ainsi en évidence leur lien.</w:t>
       </w:r>
     </w:p>
@@ -619,7 +1162,7 @@
           <w:rFonts w:ascii="Comic Sans MS" w:hAnsi="Comic Sans MS"/>
           <w:b w:val="0"/>
           <w:bCs w:val="0"/>
-          <w:color w:val="auto"/>
+          <w:color w:val="FFC000"/>
           <w:sz w:val="22"/>
           <w:szCs w:val="22"/>
         </w:rPr>
@@ -630,21 +1173,37 @@
         <w:pStyle w:val="Styletitre"/>
         <w:spacing w:before="0" w:beforeAutospacing="0" w:after="0" w:afterAutospacing="0"/>
         <w:jc w:val="both"/>
-      </w:pPr>
-      <w:r>
+        <w:rPr>
+          <w:color w:val="FFC000"/>
+        </w:rPr>
+      </w:pPr>
+      <w:r>
+        <w:rPr>
+          <w:color w:val="FFC000"/>
+        </w:rPr>
         <w:t>5. Maquette et choix UX UI</w:t>
       </w:r>
     </w:p>
-    <w:p/>
+    <w:p>
+      <w:pPr>
+        <w:rPr>
+          <w:color w:val="FFC000"/>
+        </w:rPr>
+      </w:pPr>
+    </w:p>
     <w:p>
       <w:pPr>
         <w:spacing w:after="0" w:line="240" w:lineRule="auto"/>
         <w:rPr>
           <w:b/>
           <w:bCs/>
-        </w:rPr>
-      </w:pPr>
-      <w:r>
+          <w:color w:val="FFC000"/>
+        </w:rPr>
+      </w:pPr>
+      <w:r>
+        <w:rPr>
+          <w:color w:val="FFC000"/>
+        </w:rPr>
         <w:t>MOCKUP</w:t>
       </w:r>
     </w:p>
@@ -654,24 +1213,43 @@
         <w:rPr>
           <w:b/>
           <w:bCs/>
-        </w:rPr>
-      </w:pPr>
-      <w:r>
+          <w:color w:val="FFC000"/>
+        </w:rPr>
+      </w:pPr>
+      <w:r>
+        <w:rPr>
+          <w:color w:val="FFC000"/>
+        </w:rPr>
         <w:t>Consciente que la majorité des consultations web s'effectuent désormais sur smartphone,</w:t>
       </w:r>
       <w:r>
+        <w:rPr>
+          <w:color w:val="FFC000"/>
+        </w:rPr>
         <w:t xml:space="preserve"> j’ai </w:t>
       </w:r>
       <w:r>
+        <w:rPr>
+          <w:color w:val="FFC000"/>
+        </w:rPr>
         <w:t>opté</w:t>
       </w:r>
       <w:r>
+        <w:rPr>
+          <w:color w:val="FFC000"/>
+        </w:rPr>
         <w:t xml:space="preserve"> pour </w:t>
       </w:r>
       <w:r>
+        <w:rPr>
+          <w:color w:val="FFC000"/>
+        </w:rPr>
         <w:t>une approche en</w:t>
       </w:r>
       <w:r>
+        <w:rPr>
+          <w:color w:val="FFC000"/>
+        </w:rPr>
         <w:t xml:space="preserve"> mobile first. </w:t>
       </w:r>
     </w:p>
@@ -679,13 +1257,13 @@
       <w:pPr>
         <w:spacing w:after="0" w:line="240" w:lineRule="auto"/>
         <w:rPr>
-          <w:color w:val="000000" w:themeColor="text1"/>
+          <w:color w:val="FFC000"/>
           <w:u w:val="single"/>
         </w:rPr>
       </w:pPr>
       <w:r>
         <w:rPr>
-          <w:color w:val="000000" w:themeColor="text1"/>
+          <w:color w:val="FFC000"/>
           <w:u w:val="single"/>
         </w:rPr>
         <w:t xml:space="preserve">Choix </w:t>
@@ -695,13 +1273,13 @@
       <w:pPr>
         <w:spacing w:after="0" w:line="240" w:lineRule="auto"/>
         <w:rPr>
-          <w:color w:val="000000" w:themeColor="text1"/>
+          <w:color w:val="FFC000"/>
           <w:u w:val="single"/>
         </w:rPr>
       </w:pPr>
       <w:r>
         <w:rPr>
-          <w:color w:val="000000" w:themeColor="text1"/>
+          <w:color w:val="FFC000"/>
           <w:u w:val="single"/>
         </w:rPr>
         <w:t>UX</w:t>
@@ -713,35 +1291,101 @@
         <w:rPr>
           <w:b/>
           <w:bCs/>
-        </w:rPr>
-      </w:pPr>
-      <w:r>
-        <w:t xml:space="preserve">De plus, en m’inspirant de la loi de Jakob, </w:t>
-      </w:r>
-      <w:r>
-        <w:t>j</w:t>
-      </w:r>
-      <w:r>
-        <w:t>’ai veillé à structurer de façon à garder les habitudes de l’utilisateur tout en mettant en place un style sobre et épuré, le rendant accessible à un public adulte et sénior tout en conservant une esthétique moderne susceptible d'attirer également un public ado</w:t>
-      </w:r>
-      <w:r>
-        <w:t>lescent. Le panier est également visible à tout moment.</w:t>
-      </w:r>
-    </w:p>
-    <w:p>
-      <w:pPr>
-        <w:spacing w:after="0" w:line="240" w:lineRule="auto"/>
-      </w:pPr>
-    </w:p>
-    <w:p>
-      <w:pPr>
-        <w:spacing w:after="0" w:line="240" w:lineRule="auto"/>
-        <w:rPr>
+          <w:color w:val="FFC000"/>
+        </w:rPr>
+      </w:pPr>
+      <w:r>
+        <w:rPr>
+          <w:color w:val="FFC000"/>
+        </w:rPr>
+        <w:t>De plus, en m’inspirant de la loi de Jakob, j’ai veillé à structurer de façon à garder les habitudes de l’utilisateur.</w:t>
+      </w:r>
+      <w:r>
+        <w:rPr>
+          <w:color w:val="FFC000"/>
+        </w:rPr>
+        <w:t xml:space="preserve"> Menu burger en haut </w:t>
+      </w:r>
+      <w:proofErr w:type="spellStart"/>
+      <w:r>
+        <w:rPr>
+          <w:color w:val="FFC000"/>
+        </w:rPr>
+        <w:t>a</w:t>
+      </w:r>
+      <w:proofErr w:type="spellEnd"/>
+      <w:r>
+        <w:rPr>
+          <w:color w:val="FFC000"/>
+        </w:rPr>
+        <w:t xml:space="preserve"> droite, logo a son opposé. Agenda dans la page, plan pour </w:t>
+      </w:r>
+      <w:proofErr w:type="spellStart"/>
+      <w:r>
+        <w:rPr>
+          <w:color w:val="FFC000"/>
+        </w:rPr>
+        <w:t>acceder</w:t>
+      </w:r>
+      <w:proofErr w:type="spellEnd"/>
+      <w:r>
+        <w:rPr>
+          <w:color w:val="FFC000"/>
+        </w:rPr>
+        <w:t xml:space="preserve"> au local. </w:t>
+      </w:r>
+      <w:proofErr w:type="spellStart"/>
+      <w:r>
+        <w:rPr>
+          <w:color w:val="FFC000"/>
+        </w:rPr>
+        <w:t>Footer</w:t>
+      </w:r>
+      <w:proofErr w:type="spellEnd"/>
+      <w:r>
+        <w:rPr>
+          <w:color w:val="FFC000"/>
+        </w:rPr>
+        <w:t xml:space="preserve"> en pied de page avec les différents menu</w:t>
+      </w:r>
+      <w:r>
+        <w:rPr>
+          <w:color w:val="FFC000"/>
+        </w:rPr>
+        <w:t>s</w:t>
+      </w:r>
+      <w:r>
+        <w:rPr>
+          <w:color w:val="FFC000"/>
+        </w:rPr>
+        <w:t xml:space="preserve"> textuels.</w:t>
+      </w:r>
+      <w:r>
+        <w:rPr>
+          <w:color w:val="FFC000"/>
+        </w:rPr>
+        <w:t xml:space="preserve"> Le panier est également visible à tout moment.</w:t>
+      </w:r>
+    </w:p>
+    <w:p>
+      <w:pPr>
+        <w:spacing w:after="0" w:line="240" w:lineRule="auto"/>
+        <w:rPr>
+          <w:color w:val="FFC000"/>
+        </w:rPr>
+      </w:pPr>
+    </w:p>
+    <w:p>
+      <w:pPr>
+        <w:spacing w:after="0" w:line="240" w:lineRule="auto"/>
+        <w:rPr>
+          <w:color w:val="FFC000"/>
           <w:u w:val="single"/>
         </w:rPr>
       </w:pPr>
       <w:r>
         <w:rPr>
+          <w:color w:val="FFC000"/>
           <w:u w:val="single"/>
         </w:rPr>
         <w:t>UI</w:t>
@@ -750,34 +1394,74 @@
     <w:p>
       <w:pPr>
         <w:spacing w:after="0" w:line="240" w:lineRule="auto"/>
-      </w:pPr>
-      <w:r>
+        <w:rPr>
+          <w:color w:val="FFC000"/>
+        </w:rPr>
+      </w:pPr>
+      <w:r>
+        <w:rPr>
+          <w:color w:val="FFC000"/>
+        </w:rPr>
         <w:t>L’aspect du site a facilité le r</w:t>
       </w:r>
       <w:r>
+        <w:rPr>
+          <w:color w:val="FFC000"/>
+        </w:rPr>
         <w:t>espect des contrastes</w:t>
       </w:r>
       <w:r>
+        <w:rPr>
+          <w:color w:val="FFC000"/>
+        </w:rPr>
         <w:t xml:space="preserve"> comme j’ai pu le constater sur </w:t>
       </w:r>
       <w:proofErr w:type="spellStart"/>
       <w:r>
+        <w:rPr>
+          <w:color w:val="FFC000"/>
+        </w:rPr>
         <w:t>Whocanuse</w:t>
       </w:r>
       <w:proofErr w:type="spellEnd"/>
       <w:r>
+        <w:rPr>
+          <w:color w:val="FFC000"/>
+        </w:rPr>
         <w:t>. Ce sont les 4 couleurs utilisées pour le site.</w:t>
       </w:r>
     </w:p>
     <w:p>
       <w:pPr>
         <w:spacing w:after="0" w:line="240" w:lineRule="auto"/>
-      </w:pPr>
-    </w:p>
-    <w:p>
-      <w:pPr>
-        <w:spacing w:after="0" w:line="240" w:lineRule="auto"/>
-      </w:pPr>
+        <w:rPr>
+          <w:color w:val="FFC000"/>
+        </w:rPr>
+      </w:pPr>
+    </w:p>
+    <w:p>
+      <w:pPr>
+        <w:spacing w:after="0" w:line="240" w:lineRule="auto"/>
+        <w:rPr>
+          <w:color w:val="FFC000"/>
+        </w:rPr>
+      </w:pPr>
+    </w:p>
+    <w:p>
+      <w:pPr>
+        <w:spacing w:after="0" w:line="240" w:lineRule="auto"/>
+        <w:rPr>
+          <w:color w:val="FFC000"/>
+          <w:szCs w:val="20"/>
+        </w:rPr>
+      </w:pPr>
+      <w:r>
+        <w:rPr>
+          <w:color w:val="FFC000"/>
+          <w:szCs w:val="20"/>
+        </w:rPr>
+        <w:t>SEO</w:t>
+      </w:r>
     </w:p>
     <w:p>
       <w:pPr>
@@ -785,61 +1469,142 @@
         <w:rPr>
           <w:b/>
           <w:bCs/>
+          <w:color w:val="FFC000"/>
           <w:szCs w:val="20"/>
         </w:rPr>
       </w:pPr>
       <w:r>
         <w:rPr>
+          <w:color w:val="FFC000"/>
           <w:szCs w:val="20"/>
         </w:rPr>
-        <w:t>SEO</w:t>
-      </w:r>
-    </w:p>
-    <w:p>
-      <w:pPr>
-        <w:spacing w:after="0" w:line="240" w:lineRule="auto"/>
-        <w:rPr>
+        <w:t xml:space="preserve">J’ai suivi les normes du </w:t>
+      </w:r>
+      <w:proofErr w:type="spellStart"/>
+      <w:r>
+        <w:rPr>
+          <w:color w:val="FFC000"/>
           <w:szCs w:val="20"/>
         </w:rPr>
-      </w:pPr>
-      <w:r>
-        <w:rPr>
+        <w:t>rgaa</w:t>
+      </w:r>
+      <w:proofErr w:type="spellEnd"/>
+      <w:r>
+        <w:rPr>
+          <w:color w:val="FFC000"/>
           <w:szCs w:val="20"/>
         </w:rPr>
-        <w:t xml:space="preserve">J’ai respecté une </w:t>
-      </w:r>
-      <w:r>
-        <w:rPr>
+        <w:t xml:space="preserve"> (référentiel général d’amélioration de </w:t>
+      </w:r>
+      <w:proofErr w:type="spellStart"/>
+      <w:r>
+        <w:rPr>
+          <w:color w:val="FFC000"/>
           <w:szCs w:val="20"/>
         </w:rPr>
+        <w:t xml:space="preserve">l </w:t>
+      </w:r>
+      <w:proofErr w:type="gramStart"/>
+      <w:r>
+        <w:rPr>
+          <w:color w:val="FFC000"/>
+          <w:szCs w:val="20"/>
+        </w:rPr>
+        <w:t>accessibilité</w:t>
+      </w:r>
+      <w:proofErr w:type="spellEnd"/>
+      <w:r>
+        <w:rPr>
+          <w:color w:val="FFC000"/>
+          <w:szCs w:val="20"/>
+        </w:rPr>
+        <w:t>)  basées</w:t>
+      </w:r>
+      <w:proofErr w:type="gramEnd"/>
+      <w:r>
+        <w:rPr>
+          <w:color w:val="FFC000"/>
+          <w:szCs w:val="20"/>
+        </w:rPr>
+        <w:t xml:space="preserve"> sur le </w:t>
+      </w:r>
+      <w:proofErr w:type="spellStart"/>
+      <w:r>
+        <w:rPr>
+          <w:color w:val="FFC000"/>
+          <w:szCs w:val="20"/>
+        </w:rPr>
+        <w:t>wcag</w:t>
+      </w:r>
+      <w:proofErr w:type="spellEnd"/>
+      <w:r>
+        <w:rPr>
+          <w:color w:val="FFC000"/>
+          <w:szCs w:val="20"/>
+        </w:rPr>
+        <w:t xml:space="preserve"> (Web content accessibilité guidelines)</w:t>
+      </w:r>
+    </w:p>
+    <w:p>
+      <w:pPr>
+        <w:spacing w:after="0" w:line="240" w:lineRule="auto"/>
+        <w:rPr>
+          <w:color w:val="FFC000"/>
+          <w:szCs w:val="20"/>
+        </w:rPr>
+      </w:pPr>
+      <w:r>
+        <w:rPr>
+          <w:color w:val="FFC000"/>
+          <w:szCs w:val="20"/>
+        </w:rPr>
+        <w:t>Ainsi j</w:t>
+      </w:r>
+      <w:r>
+        <w:rPr>
+          <w:color w:val="FFC000"/>
+          <w:szCs w:val="20"/>
+        </w:rPr>
+        <w:t xml:space="preserve">’ai respecté une </w:t>
+      </w:r>
+      <w:r>
+        <w:rPr>
+          <w:color w:val="FFC000"/>
+          <w:szCs w:val="20"/>
+        </w:rPr>
         <w:t xml:space="preserve">structure sémantique et hiérarchique optimisée </w:t>
       </w:r>
       <w:r>
         <w:rPr>
+          <w:color w:val="FFC000"/>
           <w:szCs w:val="20"/>
         </w:rPr>
         <w:t xml:space="preserve">pour </w:t>
       </w:r>
       <w:r>
         <w:rPr>
+          <w:color w:val="FFC000"/>
           <w:szCs w:val="20"/>
         </w:rPr>
         <w:t>améliore</w:t>
       </w:r>
       <w:r>
         <w:rPr>
+          <w:color w:val="FFC000"/>
           <w:szCs w:val="20"/>
         </w:rPr>
         <w:t xml:space="preserve">r </w:t>
       </w:r>
       <w:r>
         <w:rPr>
+          <w:color w:val="FFC000"/>
           <w:szCs w:val="20"/>
         </w:rPr>
         <w:t xml:space="preserve">l'indexation des pages par les moteurs de recherche. </w:t>
       </w:r>
       <w:r>
         <w:rPr>
+          <w:color w:val="FFC000"/>
           <w:szCs w:val="20"/>
         </w:rPr>
         <w:t>Un respect de l’ordre des balises h1 h2 par exemple.</w:t>
@@ -849,17 +1614,20 @@
       <w:pPr>
         <w:spacing w:after="0" w:line="240" w:lineRule="auto"/>
         <w:rPr>
+          <w:color w:val="FFC000"/>
           <w:szCs w:val="20"/>
         </w:rPr>
       </w:pPr>
       <w:r>
         <w:rPr>
+          <w:color w:val="FFC000"/>
           <w:szCs w:val="20"/>
         </w:rPr>
         <w:t xml:space="preserve">J’ai utilisé les </w:t>
       </w:r>
       <w:r>
         <w:rPr>
+          <w:color w:val="FFC000"/>
           <w:szCs w:val="20"/>
         </w:rPr>
         <w:t xml:space="preserve">attributs </w:t>
@@ -868,6 +1636,7 @@
         <w:rPr>
           <w:rStyle w:val="CodeHTML"/>
           <w:rFonts w:ascii="Comic Sans MS" w:eastAsiaTheme="minorHAnsi" w:hAnsi="Comic Sans MS"/>
+          <w:color w:val="FFC000"/>
         </w:rPr>
         <w:t>aria-labe</w:t>
       </w:r>
@@ -875,11 +1644,13 @@
         <w:rPr>
           <w:rStyle w:val="CodeHTML"/>
           <w:rFonts w:ascii="Comic Sans MS" w:eastAsiaTheme="minorHAnsi" w:hAnsi="Comic Sans MS"/>
+          <w:color w:val="FFC000"/>
         </w:rPr>
         <w:t>l et</w:t>
       </w:r>
       <w:r>
         <w:rPr>
+          <w:color w:val="FFC000"/>
           <w:szCs w:val="20"/>
         </w:rPr>
         <w:t xml:space="preserve"> </w:t>
@@ -889,42 +1660,49 @@
         <w:rPr>
           <w:rStyle w:val="CodeHTML"/>
           <w:rFonts w:ascii="Comic Sans MS" w:eastAsiaTheme="minorHAnsi" w:hAnsi="Comic Sans MS"/>
+          <w:color w:val="FFC000"/>
         </w:rPr>
         <w:t>title</w:t>
       </w:r>
       <w:proofErr w:type="spellEnd"/>
       <w:r>
         <w:rPr>
+          <w:color w:val="FFC000"/>
           <w:szCs w:val="20"/>
         </w:rPr>
         <w:t xml:space="preserve"> pour </w:t>
       </w:r>
       <w:r>
         <w:rPr>
+          <w:color w:val="FFC000"/>
           <w:szCs w:val="20"/>
         </w:rPr>
         <w:t>rend</w:t>
       </w:r>
       <w:r>
         <w:rPr>
+          <w:color w:val="FFC000"/>
           <w:szCs w:val="20"/>
         </w:rPr>
         <w:t>re</w:t>
       </w:r>
       <w:r>
         <w:rPr>
+          <w:color w:val="FFC000"/>
           <w:szCs w:val="20"/>
         </w:rPr>
         <w:t xml:space="preserve"> </w:t>
       </w:r>
       <w:r>
         <w:rPr>
+          <w:color w:val="FFC000"/>
           <w:szCs w:val="20"/>
         </w:rPr>
         <w:t>certaines icones et boutons plus accessibles.</w:t>
       </w:r>
       <w:r>
         <w:rPr>
+          <w:color w:val="FFC000"/>
           <w:szCs w:val="20"/>
         </w:rPr>
         <w:t xml:space="preserve"> </w:t>
@@ -936,35 +1714,41 @@
         <w:rPr>
           <w:b/>
           <w:bCs/>
+          <w:color w:val="FFC000"/>
           <w:szCs w:val="20"/>
         </w:rPr>
       </w:pPr>
       <w:r>
         <w:rPr>
+          <w:color w:val="FFC000"/>
           <w:szCs w:val="20"/>
         </w:rPr>
         <w:t xml:space="preserve"> </w:t>
       </w:r>
       <w:r>
         <w:rPr>
+          <w:color w:val="FFC000"/>
           <w:szCs w:val="20"/>
         </w:rPr>
         <w:t xml:space="preserve">J’ai également </w:t>
       </w:r>
       <w:r>
         <w:rPr>
+          <w:color w:val="FFC000"/>
           <w:szCs w:val="20"/>
         </w:rPr>
         <w:t>mis en place de</w:t>
       </w:r>
       <w:r>
         <w:rPr>
+          <w:color w:val="FFC000"/>
           <w:szCs w:val="20"/>
         </w:rPr>
         <w:t>s</w:t>
       </w:r>
       <w:r>
         <w:rPr>
+          <w:color w:val="FFC000"/>
           <w:szCs w:val="20"/>
         </w:rPr>
         <w:t xml:space="preserve"> </w:t>
@@ -972,6 +1756,7 @@
       <w:proofErr w:type="spellStart"/>
       <w:r>
         <w:rPr>
+          <w:color w:val="FFC000"/>
           <w:szCs w:val="20"/>
         </w:rPr>
         <w:t>slugs</w:t>
@@ -979,12 +1764,14 @@
       <w:proofErr w:type="spellEnd"/>
       <w:r>
         <w:rPr>
+          <w:color w:val="FFC000"/>
           <w:szCs w:val="20"/>
         </w:rPr>
         <w:t xml:space="preserve"> </w:t>
       </w:r>
       <w:r>
         <w:rPr>
+          <w:color w:val="FFC000"/>
           <w:szCs w:val="20"/>
         </w:rPr>
         <w:t xml:space="preserve">pour avoir des </w:t>
@@ -992,6 +1779,7 @@
       <w:proofErr w:type="spellStart"/>
       <w:r>
         <w:rPr>
+          <w:color w:val="FFC000"/>
           <w:szCs w:val="20"/>
         </w:rPr>
         <w:t>urls</w:t>
@@ -999,12 +1787,14 @@
       <w:proofErr w:type="spellEnd"/>
       <w:r>
         <w:rPr>
+          <w:color w:val="FFC000"/>
           <w:szCs w:val="20"/>
         </w:rPr>
         <w:t xml:space="preserve"> plus conviviale</w:t>
       </w:r>
       <w:r>
         <w:rPr>
+          <w:color w:val="FFC000"/>
           <w:szCs w:val="20"/>
         </w:rPr>
         <w:t>.</w:t>
@@ -1014,6 +1804,9 @@
       <w:pPr>
         <w:spacing w:after="0" w:line="240" w:lineRule="auto"/>
         <w:jc w:val="both"/>
+        <w:rPr>
+          <w:color w:val="FFC000"/>
+        </w:rPr>
       </w:pPr>
     </w:p>
     <w:p>
@@ -1023,11 +1816,13 @@
         <w:jc w:val="both"/>
         <w:rPr>
           <w:rFonts w:ascii="Comic Sans MS" w:hAnsi="Comic Sans MS"/>
+          <w:color w:val="FFC000"/>
         </w:rPr>
       </w:pPr>
       <w:r>
         <w:rPr>
           <w:rFonts w:ascii="Comic Sans MS" w:hAnsi="Comic Sans MS"/>
+          <w:color w:val="FFC000"/>
         </w:rPr>
         <w:t>6. Architecture Logicielle</w:t>
       </w:r>
@@ -1039,6 +1834,7 @@
         <w:jc w:val="both"/>
         <w:rPr>
           <w:rFonts w:ascii="Comic Sans MS" w:hAnsi="Comic Sans MS"/>
+          <w:color w:val="FFC000"/>
           <w:sz w:val="20"/>
           <w:szCs w:val="20"/>
         </w:rPr>
@@ -1048,11 +1844,13 @@
       <w:pPr>
         <w:spacing w:after="0" w:line="240" w:lineRule="auto"/>
         <w:rPr>
-          <w:lang w:eastAsia="fr-FR"/>
-        </w:rPr>
-      </w:pPr>
-      <w:r>
-        <w:rPr>
+          <w:color w:val="FFC000"/>
+          <w:lang w:eastAsia="fr-FR"/>
+        </w:rPr>
+      </w:pPr>
+      <w:r>
+        <w:rPr>
+          <w:color w:val="FFC000"/>
           <w:lang w:eastAsia="fr-FR"/>
         </w:rPr>
         <w:t xml:space="preserve">Symfony permet d’utiliser le design pattern </w:t>
@@ -1060,6 +1858,7 @@
       <w:proofErr w:type="spellStart"/>
       <w:r>
         <w:rPr>
+          <w:color w:val="FFC000"/>
           <w:lang w:eastAsia="fr-FR"/>
         </w:rPr>
         <w:t>mvc</w:t>
@@ -1067,6 +1866,7 @@
       <w:proofErr w:type="spellEnd"/>
       <w:r>
         <w:rPr>
+          <w:color w:val="FFC000"/>
           <w:lang w:eastAsia="fr-FR"/>
         </w:rPr>
         <w:t xml:space="preserve">. </w:t>
@@ -1076,19 +1876,22 @@
       <w:pPr>
         <w:spacing w:after="0" w:line="240" w:lineRule="auto"/>
         <w:rPr>
-          <w:lang w:eastAsia="fr-FR"/>
-        </w:rPr>
-      </w:pPr>
-    </w:p>
-    <w:p>
-      <w:pPr>
-        <w:spacing w:after="0" w:line="240" w:lineRule="auto"/>
-        <w:rPr>
-          <w:lang w:eastAsia="fr-FR"/>
-        </w:rPr>
-      </w:pPr>
-      <w:r>
-        <w:rPr>
+          <w:color w:val="FFC000"/>
+          <w:lang w:eastAsia="fr-FR"/>
+        </w:rPr>
+      </w:pPr>
+    </w:p>
+    <w:p>
+      <w:pPr>
+        <w:spacing w:after="0" w:line="240" w:lineRule="auto"/>
+        <w:rPr>
+          <w:color w:val="FFC000"/>
+          <w:lang w:eastAsia="fr-FR"/>
+        </w:rPr>
+      </w:pPr>
+      <w:r>
+        <w:rPr>
+          <w:color w:val="FFC000"/>
           <w:lang w:eastAsia="fr-FR"/>
         </w:rPr>
         <w:t>Pour illustrer mes propos, nous allons prendre les dernières expositions programmées sur la page home.</w:t>
@@ -1098,23 +1901,27 @@
       <w:pPr>
         <w:spacing w:after="0" w:line="240" w:lineRule="auto"/>
         <w:rPr>
-          <w:lang w:eastAsia="fr-FR"/>
-        </w:rPr>
-      </w:pPr>
-      <w:r>
-        <w:rPr>
+          <w:color w:val="FFC000"/>
+          <w:lang w:eastAsia="fr-FR"/>
+        </w:rPr>
+      </w:pPr>
+      <w:r>
+        <w:rPr>
+          <w:color w:val="FFC000"/>
           <w:lang w:eastAsia="fr-FR"/>
         </w:rPr>
         <w:t xml:space="preserve">Lorsque l’utilisateur </w:t>
       </w:r>
       <w:r>
         <w:rPr>
+          <w:color w:val="FFC000"/>
           <w:lang w:eastAsia="fr-FR"/>
         </w:rPr>
         <w:t>arrive sur la page home</w:t>
       </w:r>
       <w:r>
         <w:rPr>
+          <w:color w:val="FFC000"/>
           <w:lang w:eastAsia="fr-FR"/>
         </w:rPr>
         <w:t xml:space="preserve">, une requête HTTP est envoyée. Elle est réceptionnée par le </w:t>
@@ -1122,6 +1929,7 @@
       <w:proofErr w:type="spellStart"/>
       <w:r>
         <w:rPr>
+          <w:color w:val="FFC000"/>
           <w:lang w:eastAsia="fr-FR"/>
         </w:rPr>
         <w:t>controller</w:t>
@@ -1129,18 +1937,21 @@
       <w:proofErr w:type="spellEnd"/>
       <w:r>
         <w:rPr>
+          <w:color w:val="FFC000"/>
           <w:lang w:eastAsia="fr-FR"/>
         </w:rPr>
         <w:t xml:space="preserve"> frontal puis passe par le noyau de Symfony qui l’envoie dans le syst</w:t>
       </w:r>
       <w:r>
         <w:rPr>
+          <w:color w:val="FFC000"/>
           <w:lang w:eastAsia="fr-FR"/>
         </w:rPr>
         <w:t>è</w:t>
       </w:r>
       <w:r>
         <w:rPr>
+          <w:color w:val="FFC000"/>
           <w:lang w:eastAsia="fr-FR"/>
         </w:rPr>
         <w:t xml:space="preserve">me de </w:t>
@@ -1148,6 +1959,7 @@
       <w:proofErr w:type="spellStart"/>
       <w:r>
         <w:rPr>
+          <w:color w:val="FFC000"/>
           <w:lang w:eastAsia="fr-FR"/>
         </w:rPr>
         <w:t>routing</w:t>
@@ -1155,6 +1967,7 @@
       <w:proofErr w:type="spellEnd"/>
       <w:r>
         <w:rPr>
+          <w:color w:val="FFC000"/>
           <w:lang w:eastAsia="fr-FR"/>
         </w:rPr>
         <w:t xml:space="preserve"> afin </w:t>
@@ -1162,6 +1975,7 @@
       <w:proofErr w:type="spellStart"/>
       <w:r>
         <w:rPr>
+          <w:color w:val="FFC000"/>
           <w:lang w:eastAsia="fr-FR"/>
         </w:rPr>
         <w:t>d identifier</w:t>
@@ -1169,6 +1983,7 @@
       <w:proofErr w:type="spellEnd"/>
       <w:r>
         <w:rPr>
+          <w:color w:val="FFC000"/>
           <w:lang w:eastAsia="fr-FR"/>
         </w:rPr>
         <w:t xml:space="preserve"> la route et donc le bon </w:t>
@@ -1176,6 +1991,7 @@
       <w:proofErr w:type="spellStart"/>
       <w:r>
         <w:rPr>
+          <w:color w:val="FFC000"/>
           <w:lang w:eastAsia="fr-FR"/>
         </w:rPr>
         <w:t>controller</w:t>
@@ -1183,6 +1999,7 @@
       <w:proofErr w:type="spellEnd"/>
       <w:r>
         <w:rPr>
+          <w:color w:val="FFC000"/>
           <w:lang w:eastAsia="fr-FR"/>
         </w:rPr>
         <w:t xml:space="preserve">. Le </w:t>
@@ -1190,6 +2007,7 @@
       <w:proofErr w:type="spellStart"/>
       <w:r>
         <w:rPr>
+          <w:color w:val="FFC000"/>
           <w:lang w:eastAsia="fr-FR"/>
         </w:rPr>
         <w:t>controller</w:t>
@@ -1197,32 +2015,85 @@
       <w:proofErr w:type="spellEnd"/>
       <w:r>
         <w:rPr>
+          <w:color w:val="FFC000"/>
           <w:lang w:eastAsia="fr-FR"/>
         </w:rPr>
         <w:t xml:space="preserve"> exécutera la méthode </w:t>
       </w:r>
       <w:r>
         <w:rPr>
+          <w:color w:val="FFC000"/>
           <w:lang w:eastAsia="fr-FR"/>
         </w:rPr>
         <w:t>index</w:t>
       </w:r>
       <w:r>
         <w:rPr>
+          <w:color w:val="FFC000"/>
           <w:lang w:eastAsia="fr-FR"/>
         </w:rPr>
         <w:t>.</w:t>
       </w:r>
-    </w:p>
-    <w:p>
-      <w:pPr>
-        <w:spacing w:after="0" w:line="240" w:lineRule="auto"/>
-        <w:rPr>
-          <w:lang w:eastAsia="fr-FR"/>
-        </w:rPr>
-      </w:pPr>
-      <w:r>
-        <w:rPr>
+      <w:r>
+        <w:rPr>
+          <w:color w:val="FFC000"/>
+          <w:lang w:eastAsia="fr-FR"/>
+        </w:rPr>
+        <w:t xml:space="preserve"> Ici il </w:t>
+      </w:r>
+      <w:proofErr w:type="spellStart"/>
+      <w:r>
+        <w:rPr>
+          <w:color w:val="FFC000"/>
+          <w:lang w:eastAsia="fr-FR"/>
+        </w:rPr>
+        <w:t>s agit</w:t>
+      </w:r>
+      <w:proofErr w:type="spellEnd"/>
+      <w:r>
+        <w:rPr>
+          <w:color w:val="FFC000"/>
+          <w:lang w:eastAsia="fr-FR"/>
+        </w:rPr>
+        <w:t xml:space="preserve"> du home </w:t>
+      </w:r>
+      <w:proofErr w:type="spellStart"/>
+      <w:r>
+        <w:rPr>
+          <w:color w:val="FFC000"/>
+          <w:lang w:eastAsia="fr-FR"/>
+        </w:rPr>
+        <w:t>controller</w:t>
+      </w:r>
+      <w:proofErr w:type="spellEnd"/>
+      <w:r>
+        <w:rPr>
+          <w:color w:val="FFC000"/>
+          <w:lang w:eastAsia="fr-FR"/>
+        </w:rPr>
+        <w:t xml:space="preserve"> dans lequel, j’ai injecté la dépendance </w:t>
+      </w:r>
+      <w:proofErr w:type="spellStart"/>
+      <w:r>
+        <w:rPr>
+          <w:color w:val="FFC000"/>
+          <w:lang w:eastAsia="fr-FR"/>
+        </w:rPr>
+        <w:t>ExhibitionShareRepo</w:t>
+      </w:r>
+      <w:proofErr w:type="spellEnd"/>
+    </w:p>
+    <w:p>
+      <w:pPr>
+        <w:spacing w:after="0" w:line="240" w:lineRule="auto"/>
+        <w:rPr>
+          <w:color w:val="FFC000"/>
+          <w:lang w:eastAsia="fr-FR"/>
+        </w:rPr>
+      </w:pPr>
+      <w:r>
+        <w:rPr>
+          <w:color w:val="FFC000"/>
           <w:lang w:eastAsia="fr-FR"/>
         </w:rPr>
         <w:t xml:space="preserve">A l’intérieur de celle-ci, il fera appel au </w:t>
@@ -1230,6 +2101,7 @@
       <w:proofErr w:type="spellStart"/>
       <w:r>
         <w:rPr>
+          <w:color w:val="FFC000"/>
           <w:lang w:eastAsia="fr-FR"/>
         </w:rPr>
         <w:t>model</w:t>
@@ -1237,6 +2109,7 @@
       <w:proofErr w:type="spellEnd"/>
       <w:r>
         <w:rPr>
+          <w:color w:val="FFC000"/>
           <w:lang w:eastAsia="fr-FR"/>
         </w:rPr>
         <w:t xml:space="preserve"> qui se charge d’appliquer la requête SQL auprès de la base de données et d’y récupérer les 4 dernières expositions.</w:t>
@@ -1246,11 +2119,13 @@
       <w:pPr>
         <w:spacing w:after="0" w:line="240" w:lineRule="auto"/>
         <w:rPr>
-          <w:lang w:eastAsia="fr-FR"/>
-        </w:rPr>
-      </w:pPr>
-      <w:r>
-        <w:rPr>
+          <w:color w:val="FFC000"/>
+          <w:lang w:eastAsia="fr-FR"/>
+        </w:rPr>
+      </w:pPr>
+      <w:r>
+        <w:rPr>
+          <w:color w:val="FFC000"/>
           <w:lang w:eastAsia="fr-FR"/>
         </w:rPr>
         <w:t xml:space="preserve">Le model renvoie le résultat de la requête au </w:t>
@@ -1258,6 +2133,7 @@
       <w:proofErr w:type="spellStart"/>
       <w:r>
         <w:rPr>
+          <w:color w:val="FFC000"/>
           <w:lang w:eastAsia="fr-FR"/>
         </w:rPr>
         <w:t>controller</w:t>
@@ -1265,6 +2141,7 @@
       <w:proofErr w:type="spellEnd"/>
       <w:r>
         <w:rPr>
+          <w:color w:val="FFC000"/>
           <w:lang w:eastAsia="fr-FR"/>
         </w:rPr>
         <w:t xml:space="preserve"> qui lui envoie également une </w:t>
@@ -1272,6 +2149,7 @@
       <w:proofErr w:type="spellStart"/>
       <w:r>
         <w:rPr>
+          <w:color w:val="FFC000"/>
           <w:lang w:eastAsia="fr-FR"/>
         </w:rPr>
         <w:t>reponse</w:t>
@@ -1279,6 +2157,7 @@
       <w:proofErr w:type="spellEnd"/>
       <w:r>
         <w:rPr>
+          <w:color w:val="FFC000"/>
           <w:lang w:eastAsia="fr-FR"/>
         </w:rPr>
         <w:t xml:space="preserve"> html à la vue et permet d’afficher les </w:t>
@@ -1286,6 +2165,7 @@
       <w:proofErr w:type="spellStart"/>
       <w:r>
         <w:rPr>
+          <w:color w:val="FFC000"/>
           <w:lang w:eastAsia="fr-FR"/>
         </w:rPr>
         <w:t>dernieres</w:t>
@@ -1293,6 +2173,7 @@
       <w:proofErr w:type="spellEnd"/>
       <w:r>
         <w:rPr>
+          <w:color w:val="FFC000"/>
           <w:lang w:eastAsia="fr-FR"/>
         </w:rPr>
         <w:t xml:space="preserve"> expositions programmées.</w:t>
@@ -1302,6 +2183,7 @@
       <w:pPr>
         <w:spacing w:after="0" w:line="240" w:lineRule="auto"/>
         <w:rPr>
+          <w:color w:val="FFC000"/>
           <w:lang w:eastAsia="fr-FR"/>
         </w:rPr>
       </w:pPr>
@@ -1309,8 +2191,14 @@
     <w:p>
       <w:pPr>
         <w:pStyle w:val="Styletitre"/>
-      </w:pPr>
-      <w:r>
+        <w:rPr>
+          <w:color w:val="FFC000"/>
+        </w:rPr>
+      </w:pPr>
+      <w:r>
+        <w:rPr>
+          <w:color w:val="FFC000"/>
+        </w:rPr>
         <w:t>7. Fonctionnalité phare</w:t>
       </w:r>
     </w:p>
@@ -1318,17 +2206,23 @@
       <w:pPr>
         <w:spacing w:after="0" w:line="240" w:lineRule="auto"/>
         <w:rPr>
-          <w:lang w:eastAsia="fr-FR"/>
-        </w:rPr>
-      </w:pPr>
-      <w:r>
-        <w:rPr>
+          <w:color w:val="FFC000"/>
+          <w:u w:val="wave"/>
+          <w:lang w:eastAsia="fr-FR"/>
+        </w:rPr>
+      </w:pPr>
+      <w:r>
+        <w:rPr>
+          <w:color w:val="FFC000"/>
+          <w:u w:val="wave"/>
           <w:lang w:eastAsia="fr-FR"/>
         </w:rPr>
         <w:t xml:space="preserve">Diapo </w:t>
       </w:r>
       <w:r>
         <w:rPr>
+          <w:color w:val="FFC000"/>
+          <w:u w:val="wave"/>
           <w:lang w:eastAsia="fr-FR"/>
         </w:rPr>
         <w:t>6a</w:t>
@@ -1338,29 +2232,34 @@
       <w:pPr>
         <w:spacing w:after="0" w:line="240" w:lineRule="auto"/>
         <w:rPr>
-          <w:lang w:eastAsia="fr-FR"/>
-        </w:rPr>
-      </w:pPr>
-      <w:r>
-        <w:rPr>
+          <w:color w:val="FFC000"/>
+          <w:lang w:eastAsia="fr-FR"/>
+        </w:rPr>
+      </w:pPr>
+      <w:r>
+        <w:rPr>
+          <w:color w:val="FFC000"/>
           <w:lang w:eastAsia="fr-FR"/>
         </w:rPr>
         <w:t>Quand l</w:t>
       </w:r>
       <w:r>
         <w:rPr>
+          <w:color w:val="FFC000"/>
           <w:lang w:eastAsia="fr-FR"/>
         </w:rPr>
         <w:t xml:space="preserve">’utilisateur souhaite ajouter un ticket, </w:t>
       </w:r>
       <w:r>
         <w:rPr>
+          <w:color w:val="FFC000"/>
           <w:lang w:eastAsia="fr-FR"/>
         </w:rPr>
         <w:t xml:space="preserve">il clique sur l icone du plus qui </w:t>
       </w:r>
       <w:r>
         <w:rPr>
+          <w:color w:val="FFC000"/>
           <w:lang w:eastAsia="fr-FR"/>
         </w:rPr>
         <w:t xml:space="preserve">envoie une </w:t>
@@ -1368,6 +2267,7 @@
       <w:proofErr w:type="spellStart"/>
       <w:r>
         <w:rPr>
+          <w:color w:val="FFC000"/>
           <w:lang w:eastAsia="fr-FR"/>
         </w:rPr>
         <w:t>requete</w:t>
@@ -1375,6 +2275,7 @@
       <w:proofErr w:type="spellEnd"/>
       <w:r>
         <w:rPr>
+          <w:color w:val="FFC000"/>
           <w:lang w:eastAsia="fr-FR"/>
         </w:rPr>
         <w:t xml:space="preserve"> http </w:t>
@@ -1382,6 +2283,7 @@
       <w:proofErr w:type="spellStart"/>
       <w:r>
         <w:rPr>
+          <w:color w:val="FFC000"/>
           <w:lang w:eastAsia="fr-FR"/>
         </w:rPr>
         <w:t>controler</w:t>
@@ -1389,12 +2291,14 @@
       <w:proofErr w:type="spellEnd"/>
       <w:r>
         <w:rPr>
+          <w:color w:val="FFC000"/>
           <w:lang w:eastAsia="fr-FR"/>
         </w:rPr>
         <w:t xml:space="preserve"> </w:t>
       </w:r>
       <w:r>
         <w:rPr>
+          <w:color w:val="FFC000"/>
           <w:lang w:eastAsia="fr-FR"/>
         </w:rPr>
         <w:t xml:space="preserve">qui va grâce </w:t>
@@ -1402,6 +2306,7 @@
       <w:proofErr w:type="spellStart"/>
       <w:r>
         <w:rPr>
+          <w:color w:val="FFC000"/>
           <w:lang w:eastAsia="fr-FR"/>
         </w:rPr>
         <w:t>a</w:t>
@@ -1409,24 +2314,28 @@
       <w:proofErr w:type="spellEnd"/>
       <w:r>
         <w:rPr>
+          <w:color w:val="FFC000"/>
           <w:lang w:eastAsia="fr-FR"/>
         </w:rPr>
         <w:t xml:space="preserve"> la route </w:t>
       </w:r>
       <w:r>
         <w:rPr>
+          <w:color w:val="FFC000"/>
           <w:lang w:eastAsia="fr-FR"/>
         </w:rPr>
         <w:t>active</w:t>
       </w:r>
       <w:r>
         <w:rPr>
+          <w:color w:val="FFC000"/>
           <w:lang w:eastAsia="fr-FR"/>
         </w:rPr>
         <w:t>r</w:t>
       </w:r>
       <w:r>
         <w:rPr>
+          <w:color w:val="FFC000"/>
           <w:lang w:eastAsia="fr-FR"/>
         </w:rPr>
         <w:t xml:space="preserve"> la méthode </w:t>
@@ -1434,6 +2343,7 @@
       <w:proofErr w:type="spellStart"/>
       <w:r>
         <w:rPr>
+          <w:color w:val="FFC000"/>
           <w:lang w:eastAsia="fr-FR"/>
         </w:rPr>
         <w:t>addTicketToCart</w:t>
@@ -1441,6 +2351,7 @@
       <w:proofErr w:type="spellEnd"/>
       <w:r>
         <w:rPr>
+          <w:color w:val="FFC000"/>
           <w:lang w:eastAsia="fr-FR"/>
         </w:rPr>
         <w:t xml:space="preserve">. </w:t>
@@ -1450,25 +2361,32 @@
       <w:pPr>
         <w:spacing w:after="0" w:line="240" w:lineRule="auto"/>
         <w:rPr>
-          <w:lang w:eastAsia="fr-FR"/>
-        </w:rPr>
-      </w:pPr>
-    </w:p>
-    <w:p>
-      <w:pPr>
-        <w:spacing w:after="0" w:line="240" w:lineRule="auto"/>
-        <w:rPr>
-          <w:lang w:eastAsia="fr-FR"/>
-        </w:rPr>
-      </w:pPr>
-      <w:r>
-        <w:rPr>
+          <w:color w:val="FFC000"/>
+          <w:lang w:eastAsia="fr-FR"/>
+        </w:rPr>
+      </w:pPr>
+    </w:p>
+    <w:p>
+      <w:pPr>
+        <w:spacing w:after="0" w:line="240" w:lineRule="auto"/>
+        <w:rPr>
+          <w:color w:val="FFC000"/>
+          <w:u w:val="wave"/>
+          <w:lang w:eastAsia="fr-FR"/>
+        </w:rPr>
+      </w:pPr>
+      <w:r>
+        <w:rPr>
+          <w:color w:val="FFC000"/>
+          <w:u w:val="wave"/>
           <w:lang w:eastAsia="fr-FR"/>
         </w:rPr>
         <w:t xml:space="preserve">-diapo </w:t>
       </w:r>
       <w:r>
         <w:rPr>
+          <w:color w:val="FFC000"/>
+          <w:u w:val="wave"/>
           <w:lang w:eastAsia="fr-FR"/>
         </w:rPr>
         <w:t>6b</w:t>
@@ -1478,11 +2396,13 @@
       <w:pPr>
         <w:spacing w:after="0" w:line="240" w:lineRule="auto"/>
         <w:rPr>
-          <w:lang w:eastAsia="fr-FR"/>
-        </w:rPr>
-      </w:pPr>
-      <w:r>
-        <w:rPr>
+          <w:color w:val="FFC000"/>
+          <w:lang w:eastAsia="fr-FR"/>
+        </w:rPr>
+      </w:pPr>
+      <w:r>
+        <w:rPr>
+          <w:color w:val="FFC000"/>
           <w:lang w:eastAsia="fr-FR"/>
         </w:rPr>
         <w:t xml:space="preserve">Le </w:t>
@@ -1492,6 +2412,7 @@
         <w:rPr>
           <w:b/>
           <w:bCs/>
+          <w:color w:val="FFC000"/>
           <w:lang w:eastAsia="fr-FR"/>
         </w:rPr>
         <w:t>controller</w:t>
@@ -1499,6 +2420,7 @@
       <w:proofErr w:type="spellEnd"/>
       <w:r>
         <w:rPr>
+          <w:color w:val="FFC000"/>
           <w:lang w:eastAsia="fr-FR"/>
         </w:rPr>
         <w:t xml:space="preserve"> interroge le </w:t>
@@ -1507,18 +2429,21 @@
         <w:rPr>
           <w:b/>
           <w:bCs/>
+          <w:color w:val="FFC000"/>
           <w:lang w:eastAsia="fr-FR"/>
         </w:rPr>
         <w:t>model</w:t>
       </w:r>
       <w:r>
         <w:rPr>
+          <w:color w:val="FFC000"/>
           <w:lang w:eastAsia="fr-FR"/>
         </w:rPr>
         <w:t xml:space="preserve"> pour</w:t>
       </w:r>
       <w:r>
         <w:rPr>
+          <w:color w:val="FFC000"/>
           <w:lang w:eastAsia="fr-FR"/>
         </w:rPr>
         <w:t xml:space="preserve"> </w:t>
@@ -1526,12 +2451,14 @@
       <w:proofErr w:type="spellStart"/>
       <w:r>
         <w:rPr>
+          <w:color w:val="FFC000"/>
           <w:lang w:eastAsia="fr-FR"/>
         </w:rPr>
         <w:t>recupère</w:t>
       </w:r>
       <w:r>
         <w:rPr>
+          <w:color w:val="FFC000"/>
           <w:lang w:eastAsia="fr-FR"/>
         </w:rPr>
         <w:t>r</w:t>
@@ -1539,18 +2466,21 @@
       <w:proofErr w:type="spellEnd"/>
       <w:r>
         <w:rPr>
+          <w:color w:val="FFC000"/>
           <w:lang w:eastAsia="fr-FR"/>
         </w:rPr>
         <w:t xml:space="preserve"> le ticket souhaité via le repository. </w:t>
       </w:r>
       <w:r>
         <w:rPr>
+          <w:color w:val="FFC000"/>
           <w:lang w:eastAsia="fr-FR"/>
         </w:rPr>
         <w:t>Une fois ces informations récupérées il</w:t>
       </w:r>
       <w:r>
         <w:rPr>
+          <w:color w:val="FFC000"/>
           <w:lang w:eastAsia="fr-FR"/>
         </w:rPr>
         <w:t xml:space="preserve"> appelle la méthode </w:t>
@@ -1558,6 +2488,7 @@
       <w:proofErr w:type="spellStart"/>
       <w:r>
         <w:rPr>
+          <w:color w:val="FFC000"/>
           <w:lang w:eastAsia="fr-FR"/>
         </w:rPr>
         <w:t>addCart</w:t>
@@ -1565,6 +2496,7 @@
       <w:proofErr w:type="spellEnd"/>
       <w:r>
         <w:rPr>
+          <w:color w:val="FFC000"/>
           <w:lang w:eastAsia="fr-FR"/>
         </w:rPr>
         <w:t xml:space="preserve"> du </w:t>
@@ -1572,6 +2504,7 @@
       <w:proofErr w:type="spellStart"/>
       <w:r>
         <w:rPr>
+          <w:color w:val="FFC000"/>
           <w:lang w:eastAsia="fr-FR"/>
         </w:rPr>
         <w:t>CartService</w:t>
@@ -1579,496 +2512,417 @@
       <w:proofErr w:type="spellEnd"/>
       <w:r>
         <w:rPr>
+          <w:color w:val="FFC000"/>
           <w:lang w:eastAsia="fr-FR"/>
         </w:rPr>
         <w:t xml:space="preserve"> qui permet d’ajouter le ticket à la session du panier</w:t>
       </w:r>
       <w:r>
         <w:rPr>
+          <w:color w:val="FFC000"/>
           <w:lang w:eastAsia="fr-FR"/>
         </w:rPr>
         <w:t xml:space="preserve"> avec toutes les informations nécessaires</w:t>
       </w:r>
       <w:r>
         <w:rPr>
-          <w:lang w:eastAsia="fr-FR"/>
-        </w:rPr>
-        <w:t xml:space="preserve"> via un tableau multi dimensionnel.</w:t>
-      </w:r>
-    </w:p>
-    <w:p>
-      <w:pPr>
-        <w:spacing w:after="0" w:line="240" w:lineRule="auto"/>
-        <w:rPr>
-          <w:lang w:eastAsia="fr-FR"/>
-        </w:rPr>
-      </w:pPr>
-      <w:r>
-        <w:rPr>
-          <w:lang w:eastAsia="fr-FR"/>
-        </w:rPr>
-        <w:t xml:space="preserve">Une fois que l’utilisateur a ajouté tous les tickets souhaités au panier il peut alors </w:t>
-      </w:r>
-      <w:proofErr w:type="spellStart"/>
-      <w:r>
-        <w:rPr>
-          <w:lang w:eastAsia="fr-FR"/>
-        </w:rPr>
-        <w:t>accèder</w:t>
-      </w:r>
-      <w:proofErr w:type="spellEnd"/>
-      <w:r>
-        <w:rPr>
-          <w:lang w:eastAsia="fr-FR"/>
-        </w:rPr>
-        <w:t xml:space="preserve"> à son panier </w:t>
-      </w:r>
-      <w:r>
-        <w:rPr>
-          <w:lang w:eastAsia="fr-FR"/>
-        </w:rPr>
-        <w:t>et effectuer le paiement.</w:t>
-      </w:r>
-    </w:p>
-    <w:p>
-      <w:pPr>
-        <w:spacing w:after="0" w:line="240" w:lineRule="auto"/>
-        <w:rPr>
-          <w:lang w:eastAsia="fr-FR"/>
-        </w:rPr>
-      </w:pPr>
-    </w:p>
-    <w:p>
-      <w:pPr>
-        <w:spacing w:after="0" w:line="240" w:lineRule="auto"/>
-        <w:rPr>
-          <w:lang w:eastAsia="fr-FR"/>
-        </w:rPr>
-      </w:pPr>
-      <w:r>
-        <w:rPr>
-          <w:lang w:eastAsia="fr-FR"/>
-        </w:rPr>
-        <w:t xml:space="preserve">Diapo </w:t>
-      </w:r>
-      <w:r>
-        <w:rPr>
-          <w:lang w:eastAsia="fr-FR"/>
-        </w:rPr>
-        <w:t>6c</w:t>
-      </w:r>
-    </w:p>
-    <w:p>
-      <w:pPr>
-        <w:spacing w:after="0" w:line="240" w:lineRule="auto"/>
-        <w:rPr>
-          <w:lang w:eastAsia="fr-FR"/>
-        </w:rPr>
-      </w:pPr>
-      <w:proofErr w:type="spellStart"/>
-      <w:proofErr w:type="gramStart"/>
-      <w:r>
-        <w:rPr>
-          <w:lang w:eastAsia="fr-FR"/>
-        </w:rPr>
-        <w:t>stripeCheckout</w:t>
-      </w:r>
-      <w:proofErr w:type="spellEnd"/>
-      <w:proofErr w:type="gramEnd"/>
-      <w:r>
-        <w:rPr>
-          <w:lang w:eastAsia="fr-FR"/>
-        </w:rPr>
-        <w:t xml:space="preserve"> </w:t>
-      </w:r>
-      <w:r>
-        <w:rPr>
-          <w:lang w:eastAsia="fr-FR"/>
-        </w:rPr>
-        <w:t xml:space="preserve">fait appel au </w:t>
-      </w:r>
-      <w:proofErr w:type="spellStart"/>
+          <w:color w:val="FFC000"/>
+          <w:lang w:eastAsia="fr-FR"/>
+        </w:rPr>
+        <w:t xml:space="preserve"> via un</w:t>
+      </w:r>
       <w:r>
         <w:rPr>
           <w:b/>
           <w:bCs/>
-          <w:lang w:eastAsia="fr-FR"/>
-        </w:rPr>
-        <w:t>model</w:t>
-      </w:r>
-      <w:proofErr w:type="spellEnd"/>
-      <w:r>
-        <w:rPr>
-          <w:lang w:eastAsia="fr-FR"/>
-        </w:rPr>
-        <w:t xml:space="preserve"> pour </w:t>
-      </w:r>
-      <w:r>
-        <w:rPr>
-          <w:lang w:eastAsia="fr-FR"/>
-        </w:rPr>
-        <w:t>vérifie</w:t>
-      </w:r>
-      <w:r>
-        <w:rPr>
-          <w:lang w:eastAsia="fr-FR"/>
-        </w:rPr>
-        <w:t>r</w:t>
-      </w:r>
-      <w:r>
-        <w:rPr>
-          <w:lang w:eastAsia="fr-FR"/>
-        </w:rPr>
-        <w:t xml:space="preserve"> le stock des tickets. Pour cela, </w:t>
-      </w:r>
-      <w:proofErr w:type="spellStart"/>
-      <w:r>
-        <w:rPr>
-          <w:lang w:eastAsia="fr-FR"/>
-        </w:rPr>
-        <w:t>foreach</w:t>
-      </w:r>
-      <w:proofErr w:type="spellEnd"/>
-      <w:r>
-        <w:rPr>
-          <w:lang w:eastAsia="fr-FR"/>
-        </w:rPr>
-        <w:t xml:space="preserve"> boucle sur les quantités du panie</w:t>
-      </w:r>
-      <w:r>
-        <w:rPr>
-          <w:lang w:eastAsia="fr-FR"/>
-        </w:rPr>
-        <w:t>r</w:t>
-      </w:r>
-      <w:r>
-        <w:rPr>
-          <w:lang w:eastAsia="fr-FR"/>
-        </w:rPr>
-        <w:t xml:space="preserve">. Si la quantité demandée est négative par rapport au stock maximal alors l’information est stockée dans un tableau </w:t>
-      </w:r>
-      <w:r>
-        <w:rPr>
-          <w:lang w:eastAsia="fr-FR"/>
-        </w:rPr>
-        <w:t xml:space="preserve">associatif </w:t>
-      </w:r>
-      <w:r>
-        <w:rPr>
-          <w:lang w:eastAsia="fr-FR"/>
-        </w:rPr>
-        <w:t>d’erreurs. A l’issue, une notification est affichée à l’utilisateur avec le nom de l’exposition et le nombre de tickets restants.</w:t>
-      </w:r>
-    </w:p>
-    <w:p>
-      <w:pPr>
-        <w:spacing w:after="0" w:line="240" w:lineRule="auto"/>
-        <w:rPr>
-          <w:lang w:eastAsia="fr-FR"/>
-        </w:rPr>
-      </w:pPr>
-      <w:r>
-        <w:rPr>
-          <w:lang w:eastAsia="fr-FR"/>
-        </w:rPr>
-        <w:t xml:space="preserve">Si la boucle </w:t>
-      </w:r>
-      <w:proofErr w:type="spellStart"/>
-      <w:r>
-        <w:rPr>
-          <w:lang w:eastAsia="fr-FR"/>
-        </w:rPr>
-        <w:t>foreach</w:t>
-      </w:r>
-      <w:proofErr w:type="spellEnd"/>
-      <w:r>
-        <w:rPr>
-          <w:lang w:eastAsia="fr-FR"/>
-        </w:rPr>
-        <w:t xml:space="preserve"> n’enregistre aucune erreur alors </w:t>
-      </w:r>
-      <w:r>
-        <w:rPr>
-          <w:lang w:eastAsia="fr-FR"/>
-        </w:rPr>
-        <w:t xml:space="preserve">les informations de la commande sont préparées pour envoi à </w:t>
-      </w:r>
-      <w:proofErr w:type="spellStart"/>
-      <w:r>
-        <w:rPr>
-          <w:lang w:eastAsia="fr-FR"/>
-        </w:rPr>
-        <w:t>Stripe</w:t>
-      </w:r>
-      <w:proofErr w:type="spellEnd"/>
-      <w:r>
-        <w:rPr>
-          <w:lang w:eastAsia="fr-FR"/>
-        </w:rPr>
-        <w:t xml:space="preserve">. Pour ce faire, une boucle </w:t>
-      </w:r>
-      <w:proofErr w:type="spellStart"/>
-      <w:r>
-        <w:rPr>
-          <w:lang w:eastAsia="fr-FR"/>
-        </w:rPr>
-        <w:t>foreach</w:t>
-      </w:r>
-      <w:proofErr w:type="spellEnd"/>
-      <w:r>
-        <w:rPr>
-          <w:lang w:eastAsia="fr-FR"/>
-        </w:rPr>
-        <w:t xml:space="preserve"> parcourt le panier </w:t>
-      </w:r>
-      <w:r>
-        <w:rPr>
-          <w:lang w:eastAsia="fr-FR"/>
-        </w:rPr>
-        <w:t xml:space="preserve">à l’aide du repository </w:t>
-      </w:r>
-      <w:r>
-        <w:rPr>
-          <w:lang w:eastAsia="fr-FR"/>
-        </w:rPr>
-        <w:t>et rempli le tableau de données (exposition, ticket, prix</w:t>
-      </w:r>
-      <w:r>
-        <w:rPr>
-          <w:lang w:eastAsia="fr-FR"/>
-        </w:rPr>
-        <w:t xml:space="preserve"> en centimes,</w:t>
-      </w:r>
-      <w:r>
-        <w:rPr>
-          <w:lang w:eastAsia="fr-FR"/>
-        </w:rPr>
-        <w:t xml:space="preserve"> quantité, devise</w:t>
-      </w:r>
-      <w:r>
-        <w:rPr>
-          <w:lang w:eastAsia="fr-FR"/>
-        </w:rPr>
-        <w:t>)</w:t>
-      </w:r>
-      <w:r>
-        <w:rPr>
-          <w:lang w:eastAsia="fr-FR"/>
-        </w:rPr>
-        <w:t>.</w:t>
-      </w:r>
-    </w:p>
-    <w:p>
-      <w:pPr>
-        <w:spacing w:after="0" w:line="240" w:lineRule="auto"/>
-        <w:rPr>
-          <w:lang w:eastAsia="fr-FR"/>
-        </w:rPr>
-      </w:pPr>
-    </w:p>
-    <w:p>
-      <w:pPr>
-        <w:spacing w:after="0" w:line="240" w:lineRule="auto"/>
-        <w:rPr>
-          <w:lang w:eastAsia="fr-FR"/>
-        </w:rPr>
-      </w:pPr>
-      <w:r>
-        <w:rPr>
-          <w:lang w:eastAsia="fr-FR"/>
-        </w:rPr>
-        <w:t>Ensuite je c</w:t>
-      </w:r>
-      <w:r>
-        <w:rPr>
-          <w:lang w:eastAsia="fr-FR"/>
-        </w:rPr>
-        <w:t>onfigur</w:t>
-      </w:r>
-      <w:r>
-        <w:rPr>
-          <w:lang w:eastAsia="fr-FR"/>
-        </w:rPr>
-        <w:t>e</w:t>
-      </w:r>
-      <w:r>
-        <w:rPr>
-          <w:lang w:eastAsia="fr-FR"/>
-        </w:rPr>
-        <w:t xml:space="preserve"> de la clé API de </w:t>
-      </w:r>
-      <w:proofErr w:type="spellStart"/>
-      <w:r>
-        <w:rPr>
-          <w:lang w:eastAsia="fr-FR"/>
-        </w:rPr>
-        <w:t>Stripe</w:t>
-      </w:r>
-      <w:proofErr w:type="spellEnd"/>
-      <w:r>
-        <w:rPr>
-          <w:lang w:eastAsia="fr-FR"/>
-        </w:rPr>
-        <w:t xml:space="preserve"> pour l’authentification </w:t>
-      </w:r>
-      <w:r>
-        <w:rPr>
-          <w:lang w:eastAsia="fr-FR"/>
-        </w:rPr>
-        <w:t>ainsi que les</w:t>
-      </w:r>
-      <w:r>
-        <w:rPr>
+          <w:color w:val="FFC000"/>
+          <w:lang w:eastAsia="fr-FR"/>
+        </w:rPr>
+        <w:t xml:space="preserve"> tableau multi dimensionnel.</w:t>
+      </w:r>
+    </w:p>
+    <w:p>
+      <w:pPr>
+        <w:spacing w:after="0" w:line="240" w:lineRule="auto"/>
+        <w:rPr>
+          <w:color w:val="FFC000"/>
+          <w:lang w:eastAsia="fr-FR"/>
+        </w:rPr>
+      </w:pPr>
+      <w:r>
+        <w:rPr>
+          <w:color w:val="FFC000"/>
+          <w:lang w:eastAsia="fr-FR"/>
+        </w:rPr>
+        <w:t xml:space="preserve">Une fois que l’utilisateur a ajouté tous les tickets souhaités au panier il peut alors </w:t>
+      </w:r>
+      <w:proofErr w:type="spellStart"/>
+      <w:r>
+        <w:rPr>
+          <w:color w:val="FFC000"/>
+          <w:lang w:eastAsia="fr-FR"/>
+        </w:rPr>
+        <w:t>accèder</w:t>
+      </w:r>
+      <w:proofErr w:type="spellEnd"/>
+      <w:r>
+        <w:rPr>
+          <w:color w:val="FFC000"/>
+          <w:lang w:eastAsia="fr-FR"/>
+        </w:rPr>
+        <w:t xml:space="preserve"> à son panier </w:t>
+      </w:r>
+      <w:r>
+        <w:rPr>
+          <w:color w:val="FFC000"/>
+          <w:lang w:eastAsia="fr-FR"/>
+        </w:rPr>
+        <w:t>et effectuer le paiement.</w:t>
+      </w:r>
+    </w:p>
+    <w:p>
+      <w:pPr>
+        <w:spacing w:after="0" w:line="240" w:lineRule="auto"/>
+        <w:rPr>
+          <w:color w:val="FFC000"/>
+          <w:lang w:eastAsia="fr-FR"/>
+        </w:rPr>
+      </w:pPr>
+    </w:p>
+    <w:p>
+      <w:pPr>
+        <w:spacing w:after="0" w:line="240" w:lineRule="auto"/>
+        <w:rPr>
+          <w:color w:val="FFC000"/>
+          <w:u w:val="wave"/>
+          <w:lang w:eastAsia="fr-FR"/>
+        </w:rPr>
+      </w:pPr>
+      <w:r>
+        <w:rPr>
+          <w:color w:val="FFC000"/>
+          <w:u w:val="wave"/>
+          <w:lang w:eastAsia="fr-FR"/>
+        </w:rPr>
+        <w:t xml:space="preserve">Diapo </w:t>
+      </w:r>
+      <w:r>
+        <w:rPr>
+          <w:color w:val="FFC000"/>
+          <w:u w:val="wave"/>
+          <w:lang w:eastAsia="fr-FR"/>
+        </w:rPr>
+        <w:t>6c</w:t>
+      </w:r>
+    </w:p>
+    <w:p>
+      <w:pPr>
+        <w:spacing w:after="0" w:line="240" w:lineRule="auto"/>
+        <w:rPr>
+          <w:color w:val="FFC000"/>
+          <w:lang w:eastAsia="fr-FR"/>
+        </w:rPr>
+      </w:pPr>
+      <w:proofErr w:type="spellStart"/>
+      <w:proofErr w:type="gramStart"/>
+      <w:r>
+        <w:rPr>
+          <w:color w:val="FFC000"/>
+          <w:lang w:eastAsia="fr-FR"/>
+        </w:rPr>
+        <w:t>stripeCheckout</w:t>
+      </w:r>
+      <w:proofErr w:type="spellEnd"/>
+      <w:proofErr w:type="gramEnd"/>
+      <w:r>
+        <w:rPr>
+          <w:color w:val="FFC000"/>
           <w:lang w:eastAsia="fr-FR"/>
         </w:rPr>
         <w:t xml:space="preserve"> </w:t>
       </w:r>
-      <w:proofErr w:type="spellStart"/>
-      <w:r>
-        <w:rPr>
-          <w:lang w:eastAsia="fr-FR"/>
-        </w:rPr>
-        <w:t>urls</w:t>
-      </w:r>
-      <w:proofErr w:type="spellEnd"/>
-      <w:r>
-        <w:rPr>
-          <w:lang w:eastAsia="fr-FR"/>
-        </w:rPr>
-        <w:t xml:space="preserve"> de sorties.</w:t>
-      </w:r>
-    </w:p>
-    <w:p>
-      <w:pPr>
-        <w:spacing w:after="0" w:line="240" w:lineRule="auto"/>
-        <w:rPr>
-          <w:lang w:eastAsia="fr-FR"/>
-        </w:rPr>
-      </w:pPr>
-      <w:r>
-        <w:rPr>
-          <w:lang w:eastAsia="fr-FR"/>
-        </w:rPr>
-        <w:t>La c</w:t>
-      </w:r>
-      <w:r>
-        <w:rPr>
-          <w:lang w:eastAsia="fr-FR"/>
-        </w:rPr>
-        <w:t xml:space="preserve">réation d’une session de paiement avec les informations relatives à la transaction (email, type de paiement, le tableau du panier, les </w:t>
-      </w:r>
-      <w:proofErr w:type="spellStart"/>
-      <w:r>
-        <w:rPr>
-          <w:lang w:eastAsia="fr-FR"/>
-        </w:rPr>
-        <w:t>urls</w:t>
-      </w:r>
-      <w:proofErr w:type="spellEnd"/>
-      <w:r>
-        <w:rPr>
-          <w:lang w:eastAsia="fr-FR"/>
-        </w:rPr>
-        <w:t xml:space="preserve"> de sorties.</w:t>
-      </w:r>
-    </w:p>
-    <w:p>
-      <w:pPr>
-        <w:spacing w:after="0" w:line="240" w:lineRule="auto"/>
-        <w:rPr>
-          <w:lang w:eastAsia="fr-FR"/>
-        </w:rPr>
-      </w:pPr>
-      <w:r>
-        <w:rPr>
-          <w:lang w:eastAsia="fr-FR"/>
-        </w:rPr>
-        <w:t xml:space="preserve">Puis on </w:t>
-      </w:r>
-      <w:r>
-        <w:rPr>
-          <w:lang w:eastAsia="fr-FR"/>
-        </w:rPr>
-        <w:t xml:space="preserve">sort du </w:t>
-      </w:r>
+      <w:r>
+        <w:rPr>
+          <w:color w:val="FFC000"/>
+          <w:lang w:eastAsia="fr-FR"/>
+        </w:rPr>
+        <w:t xml:space="preserve">fait appel au </w:t>
+      </w:r>
+      <w:proofErr w:type="spellStart"/>
       <w:r>
         <w:rPr>
           <w:b/>
           <w:bCs/>
+          <w:color w:val="FFC000"/>
           <w:lang w:eastAsia="fr-FR"/>
         </w:rPr>
         <w:t>model</w:t>
       </w:r>
-      <w:r>
-        <w:rPr>
-          <w:lang w:eastAsia="fr-FR"/>
-        </w:rPr>
-        <w:t xml:space="preserve"> MVC pour aller </w:t>
-      </w:r>
-      <w:r>
-        <w:rPr>
-          <w:lang w:eastAsia="fr-FR"/>
-        </w:rPr>
-        <w:t xml:space="preserve">sur </w:t>
-      </w:r>
-      <w:proofErr w:type="spellStart"/>
-      <w:r>
-        <w:rPr>
+      <w:proofErr w:type="spellEnd"/>
+      <w:r>
+        <w:rPr>
+          <w:color w:val="FFC000"/>
+          <w:lang w:eastAsia="fr-FR"/>
+        </w:rPr>
+        <w:t xml:space="preserve"> pour </w:t>
+      </w:r>
+      <w:r>
+        <w:rPr>
+          <w:color w:val="FFC000"/>
+          <w:lang w:eastAsia="fr-FR"/>
+        </w:rPr>
+        <w:t>vérifie</w:t>
+      </w:r>
+      <w:r>
+        <w:rPr>
+          <w:color w:val="FFC000"/>
+          <w:lang w:eastAsia="fr-FR"/>
+        </w:rPr>
+        <w:t>r</w:t>
+      </w:r>
+      <w:r>
+        <w:rPr>
+          <w:color w:val="FFC000"/>
+          <w:lang w:eastAsia="fr-FR"/>
+        </w:rPr>
+        <w:t xml:space="preserve"> le stock des tickets. Pour cela, </w:t>
+      </w:r>
+      <w:proofErr w:type="spellStart"/>
+      <w:r>
+        <w:rPr>
+          <w:color w:val="FFC000"/>
+          <w:lang w:eastAsia="fr-FR"/>
+        </w:rPr>
+        <w:t>foreach</w:t>
+      </w:r>
+      <w:proofErr w:type="spellEnd"/>
+      <w:r>
+        <w:rPr>
+          <w:color w:val="FFC000"/>
+          <w:lang w:eastAsia="fr-FR"/>
+        </w:rPr>
+        <w:t xml:space="preserve"> boucle sur les quantités du panie</w:t>
+      </w:r>
+      <w:r>
+        <w:rPr>
+          <w:color w:val="FFC000"/>
+          <w:lang w:eastAsia="fr-FR"/>
+        </w:rPr>
+        <w:t>r</w:t>
+      </w:r>
+      <w:r>
+        <w:rPr>
+          <w:color w:val="FFC000"/>
+          <w:lang w:eastAsia="fr-FR"/>
+        </w:rPr>
+        <w:t xml:space="preserve">. Si la quantité demandée est négative par rapport au stock maximal alors l’information est stockée dans un tableau </w:t>
+      </w:r>
+      <w:r>
+        <w:rPr>
+          <w:color w:val="FFC000"/>
+          <w:lang w:eastAsia="fr-FR"/>
+        </w:rPr>
+        <w:t xml:space="preserve">associatif </w:t>
+      </w:r>
+      <w:r>
+        <w:rPr>
+          <w:color w:val="FFC000"/>
+          <w:lang w:eastAsia="fr-FR"/>
+        </w:rPr>
+        <w:t>d’erreurs. A l’issue, une notification est affichée à l’utilisateur avec le nom de l’exposition et le nombre de tickets restants.</w:t>
+      </w:r>
+    </w:p>
+    <w:p>
+      <w:pPr>
+        <w:spacing w:after="0" w:line="240" w:lineRule="auto"/>
+        <w:rPr>
+          <w:color w:val="FFC000"/>
+          <w:lang w:eastAsia="fr-FR"/>
+        </w:rPr>
+      </w:pPr>
+      <w:r>
+        <w:rPr>
+          <w:color w:val="FFC000"/>
+          <w:lang w:eastAsia="fr-FR"/>
+        </w:rPr>
+        <w:t xml:space="preserve">Si la boucle </w:t>
+      </w:r>
+      <w:proofErr w:type="spellStart"/>
+      <w:r>
+        <w:rPr>
+          <w:color w:val="FFC000"/>
+          <w:lang w:eastAsia="fr-FR"/>
+        </w:rPr>
+        <w:t>foreach</w:t>
+      </w:r>
+      <w:proofErr w:type="spellEnd"/>
+      <w:r>
+        <w:rPr>
+          <w:color w:val="FFC000"/>
+          <w:lang w:eastAsia="fr-FR"/>
+        </w:rPr>
+        <w:t xml:space="preserve"> n’enregistre aucune erreur alors les informations de la commande sont préparées pour envoi à </w:t>
+      </w:r>
+      <w:proofErr w:type="spellStart"/>
+      <w:r>
+        <w:rPr>
+          <w:color w:val="FFC000"/>
           <w:lang w:eastAsia="fr-FR"/>
         </w:rPr>
         <w:t>Stripe</w:t>
       </w:r>
       <w:proofErr w:type="spellEnd"/>
-    </w:p>
-    <w:p>
-      <w:pPr>
-        <w:spacing w:after="0" w:line="240" w:lineRule="auto"/>
-        <w:rPr>
-          <w:lang w:eastAsia="fr-FR"/>
-        </w:rPr>
-      </w:pPr>
-    </w:p>
-    <w:p>
-      <w:pPr>
-        <w:spacing w:after="0" w:line="240" w:lineRule="auto"/>
-        <w:rPr>
-          <w:lang w:eastAsia="fr-FR"/>
-        </w:rPr>
-      </w:pPr>
-      <w:r>
-        <w:rPr>
-          <w:lang w:eastAsia="fr-FR"/>
-        </w:rPr>
-        <w:t xml:space="preserve">Diapo </w:t>
-      </w:r>
-      <w:r>
-        <w:rPr>
-          <w:lang w:eastAsia="fr-FR"/>
-        </w:rPr>
-        <w:t>6d</w:t>
-      </w:r>
-    </w:p>
-    <w:p>
-      <w:pPr>
-        <w:spacing w:after="0" w:line="240" w:lineRule="auto"/>
-        <w:rPr>
-          <w:lang w:eastAsia="fr-FR"/>
-        </w:rPr>
-      </w:pPr>
-      <w:r>
-        <w:rPr>
-          <w:lang w:eastAsia="fr-FR"/>
-        </w:rPr>
-        <w:t>Si l</w:t>
-      </w:r>
-      <w:r>
-        <w:rPr>
-          <w:lang w:eastAsia="fr-FR"/>
-        </w:rPr>
-        <w:t>e paiement est validé</w:t>
-      </w:r>
-      <w:r>
-        <w:rPr>
+      <w:r>
+        <w:rPr>
+          <w:color w:val="FFC000"/>
+          <w:lang w:eastAsia="fr-FR"/>
+        </w:rPr>
+        <w:t xml:space="preserve">. Pour ce faire, une boucle </w:t>
+      </w:r>
+      <w:proofErr w:type="spellStart"/>
+      <w:r>
+        <w:rPr>
+          <w:color w:val="FFC000"/>
+          <w:lang w:eastAsia="fr-FR"/>
+        </w:rPr>
+        <w:t>foreach</w:t>
+      </w:r>
+      <w:proofErr w:type="spellEnd"/>
+      <w:r>
+        <w:rPr>
+          <w:color w:val="FFC000"/>
+          <w:lang w:eastAsia="fr-FR"/>
+        </w:rPr>
+        <w:t xml:space="preserve"> parcourt le panier </w:t>
+      </w:r>
+      <w:r>
+        <w:rPr>
+          <w:color w:val="FFC000"/>
+          <w:lang w:eastAsia="fr-FR"/>
+        </w:rPr>
+        <w:t xml:space="preserve">à l’aide du repository </w:t>
+      </w:r>
+      <w:r>
+        <w:rPr>
+          <w:color w:val="FFC000"/>
+          <w:lang w:eastAsia="fr-FR"/>
+        </w:rPr>
+        <w:t>et rempli le tableau</w:t>
+      </w:r>
+      <w:r>
+        <w:rPr>
+          <w:color w:val="FFC000"/>
+          <w:lang w:eastAsia="fr-FR"/>
+        </w:rPr>
+        <w:t xml:space="preserve"> associatif</w:t>
+      </w:r>
+      <w:r>
+        <w:rPr>
+          <w:color w:val="FFC000"/>
+          <w:lang w:eastAsia="fr-FR"/>
+        </w:rPr>
+        <w:t xml:space="preserve"> de données (exposition, ticket, prix</w:t>
+      </w:r>
+      <w:r>
+        <w:rPr>
+          <w:color w:val="FFC000"/>
+          <w:lang w:eastAsia="fr-FR"/>
+        </w:rPr>
+        <w:t xml:space="preserve"> en centimes,</w:t>
+      </w:r>
+      <w:r>
+        <w:rPr>
+          <w:color w:val="FFC000"/>
+          <w:lang w:eastAsia="fr-FR"/>
+        </w:rPr>
+        <w:t xml:space="preserve"> quantité, devise</w:t>
+      </w:r>
+      <w:r>
+        <w:rPr>
+          <w:color w:val="FFC000"/>
+          <w:lang w:eastAsia="fr-FR"/>
+        </w:rPr>
+        <w:t>)</w:t>
+      </w:r>
+      <w:r>
+        <w:rPr>
+          <w:color w:val="FFC000"/>
+          <w:lang w:eastAsia="fr-FR"/>
+        </w:rPr>
+        <w:t>.</w:t>
+      </w:r>
+    </w:p>
+    <w:p>
+      <w:pPr>
+        <w:spacing w:after="0" w:line="240" w:lineRule="auto"/>
+        <w:rPr>
+          <w:color w:val="FFC000"/>
+          <w:lang w:eastAsia="fr-FR"/>
+        </w:rPr>
+      </w:pPr>
+    </w:p>
+    <w:p>
+      <w:pPr>
+        <w:spacing w:after="0" w:line="240" w:lineRule="auto"/>
+        <w:rPr>
+          <w:color w:val="FFC000"/>
+          <w:lang w:eastAsia="fr-FR"/>
+        </w:rPr>
+      </w:pPr>
+      <w:r>
+        <w:rPr>
+          <w:color w:val="FFC000"/>
+          <w:lang w:eastAsia="fr-FR"/>
+        </w:rPr>
+        <w:t>Ensuite je c</w:t>
+      </w:r>
+      <w:r>
+        <w:rPr>
+          <w:color w:val="FFC000"/>
+          <w:lang w:eastAsia="fr-FR"/>
+        </w:rPr>
+        <w:t>onfigur</w:t>
+      </w:r>
+      <w:r>
+        <w:rPr>
+          <w:color w:val="FFC000"/>
+          <w:lang w:eastAsia="fr-FR"/>
+        </w:rPr>
+        <w:t>e</w:t>
+      </w:r>
+      <w:r>
+        <w:rPr>
+          <w:color w:val="FFC000"/>
+          <w:lang w:eastAsia="fr-FR"/>
+        </w:rPr>
+        <w:t xml:space="preserve"> de la clé API de </w:t>
+      </w:r>
+      <w:proofErr w:type="spellStart"/>
+      <w:r>
+        <w:rPr>
+          <w:color w:val="FFC000"/>
+          <w:lang w:eastAsia="fr-FR"/>
+        </w:rPr>
+        <w:t>Stripe</w:t>
+      </w:r>
+      <w:proofErr w:type="spellEnd"/>
+      <w:r>
+        <w:rPr>
+          <w:color w:val="FFC000"/>
+          <w:lang w:eastAsia="fr-FR"/>
+        </w:rPr>
+        <w:t xml:space="preserve"> pour l’authentification </w:t>
+      </w:r>
+      <w:r>
+        <w:rPr>
+          <w:color w:val="FFC000"/>
+          <w:lang w:eastAsia="fr-FR"/>
+        </w:rPr>
+        <w:t>ainsi que les</w:t>
+      </w:r>
+      <w:r>
+        <w:rPr>
+          <w:color w:val="FFC000"/>
           <w:lang w:eastAsia="fr-FR"/>
         </w:rPr>
         <w:t xml:space="preserve"> </w:t>
@@ -2076,108 +2930,320 @@
       <w:proofErr w:type="spellStart"/>
       <w:r>
         <w:rPr>
-          <w:lang w:eastAsia="fr-FR"/>
-        </w:rPr>
-        <w:t>Stripe</w:t>
-      </w:r>
-      <w:proofErr w:type="spellEnd"/>
-      <w:r>
-        <w:rPr>
-          <w:lang w:eastAsia="fr-FR"/>
-        </w:rPr>
-        <w:t xml:space="preserve"> redirige vers l’url de succès et donc la méthode </w:t>
-      </w:r>
-      <w:proofErr w:type="spellStart"/>
-      <w:r>
-        <w:rPr>
-          <w:lang w:eastAsia="fr-FR"/>
-        </w:rPr>
-        <w:t>stripeSuccess</w:t>
-      </w:r>
-      <w:proofErr w:type="spellEnd"/>
-      <w:r>
-        <w:rPr>
-          <w:lang w:eastAsia="fr-FR"/>
-        </w:rPr>
-        <w:t xml:space="preserve"> qui </w:t>
-      </w:r>
-      <w:r>
-        <w:rPr>
-          <w:lang w:eastAsia="fr-FR"/>
-        </w:rPr>
-        <w:t xml:space="preserve">en passant de nouveau par le </w:t>
+          <w:color w:val="FFC000"/>
+          <w:lang w:eastAsia="fr-FR"/>
+        </w:rPr>
+        <w:t>urls</w:t>
+      </w:r>
+      <w:proofErr w:type="spellEnd"/>
+      <w:r>
+        <w:rPr>
+          <w:color w:val="FFC000"/>
+          <w:lang w:eastAsia="fr-FR"/>
+        </w:rPr>
+        <w:t xml:space="preserve"> de sorties.</w:t>
+      </w:r>
+    </w:p>
+    <w:p>
+      <w:pPr>
+        <w:spacing w:after="0" w:line="240" w:lineRule="auto"/>
+        <w:rPr>
+          <w:color w:val="FFC000"/>
+          <w:lang w:eastAsia="fr-FR"/>
+        </w:rPr>
+      </w:pPr>
+      <w:r>
+        <w:rPr>
+          <w:color w:val="FFC000"/>
+          <w:lang w:eastAsia="fr-FR"/>
+        </w:rPr>
+        <w:t>La c</w:t>
+      </w:r>
+      <w:r>
+        <w:rPr>
+          <w:color w:val="FFC000"/>
+          <w:lang w:eastAsia="fr-FR"/>
+        </w:rPr>
+        <w:t xml:space="preserve">réation d’une session de paiement avec les informations relatives à la transaction (email, type de paiement, le tableau du panier, les </w:t>
+      </w:r>
+      <w:proofErr w:type="spellStart"/>
+      <w:r>
+        <w:rPr>
+          <w:color w:val="FFC000"/>
+          <w:lang w:eastAsia="fr-FR"/>
+        </w:rPr>
+        <w:t>urls</w:t>
+      </w:r>
+      <w:proofErr w:type="spellEnd"/>
+      <w:r>
+        <w:rPr>
+          <w:color w:val="FFC000"/>
+          <w:lang w:eastAsia="fr-FR"/>
+        </w:rPr>
+        <w:t xml:space="preserve"> de sorties.</w:t>
+      </w:r>
+    </w:p>
+    <w:p>
+      <w:pPr>
+        <w:spacing w:after="0" w:line="240" w:lineRule="auto"/>
+        <w:rPr>
+          <w:color w:val="FFC000"/>
+          <w:lang w:eastAsia="fr-FR"/>
+        </w:rPr>
+      </w:pPr>
+      <w:r>
+        <w:rPr>
+          <w:color w:val="FFC000"/>
+          <w:lang w:eastAsia="fr-FR"/>
+        </w:rPr>
+        <w:t xml:space="preserve">Puis on </w:t>
+      </w:r>
+      <w:r>
+        <w:rPr>
+          <w:color w:val="FFC000"/>
+          <w:lang w:eastAsia="fr-FR"/>
+        </w:rPr>
+        <w:t xml:space="preserve">sort du </w:t>
       </w:r>
       <w:r>
         <w:rPr>
           <w:b/>
           <w:bCs/>
-          <w:lang w:eastAsia="fr-FR"/>
-        </w:rPr>
-        <w:t>Model</w:t>
-      </w:r>
-      <w:r>
-        <w:rPr>
+          <w:color w:val="FFC000"/>
+          <w:lang w:eastAsia="fr-FR"/>
+        </w:rPr>
+        <w:t>model</w:t>
+      </w:r>
+      <w:r>
+        <w:rPr>
+          <w:color w:val="FFC000"/>
+          <w:lang w:eastAsia="fr-FR"/>
+        </w:rPr>
+        <w:t xml:space="preserve"> MVC pour aller </w:t>
+      </w:r>
+      <w:r>
+        <w:rPr>
+          <w:color w:val="FFC000"/>
+          <w:lang w:eastAsia="fr-FR"/>
+        </w:rPr>
+        <w:t xml:space="preserve">sur </w:t>
+      </w:r>
+      <w:proofErr w:type="spellStart"/>
+      <w:r>
+        <w:rPr>
+          <w:color w:val="FFC000"/>
+          <w:lang w:eastAsia="fr-FR"/>
+        </w:rPr>
+        <w:t>Stripe</w:t>
+      </w:r>
+      <w:proofErr w:type="spellEnd"/>
+    </w:p>
+    <w:p>
+      <w:pPr>
+        <w:spacing w:after="0" w:line="240" w:lineRule="auto"/>
+        <w:rPr>
+          <w:color w:val="FFC000"/>
+          <w:lang w:eastAsia="fr-FR"/>
+        </w:rPr>
+      </w:pPr>
+    </w:p>
+    <w:p>
+      <w:pPr>
+        <w:spacing w:after="0" w:line="240" w:lineRule="auto"/>
+        <w:rPr>
+          <w:color w:val="FFC000"/>
+          <w:u w:val="wave"/>
+          <w:lang w:eastAsia="fr-FR"/>
+        </w:rPr>
+      </w:pPr>
+      <w:r>
+        <w:rPr>
+          <w:color w:val="FFC000"/>
+          <w:u w:val="wave"/>
+          <w:lang w:eastAsia="fr-FR"/>
+        </w:rPr>
+        <w:t xml:space="preserve">Diapo </w:t>
+      </w:r>
+      <w:r>
+        <w:rPr>
+          <w:color w:val="FFC000"/>
+          <w:u w:val="wave"/>
+          <w:lang w:eastAsia="fr-FR"/>
+        </w:rPr>
+        <w:t>6d</w:t>
+      </w:r>
+    </w:p>
+    <w:p>
+      <w:pPr>
+        <w:spacing w:after="0" w:line="240" w:lineRule="auto"/>
+        <w:rPr>
+          <w:color w:val="FFC000"/>
+          <w:lang w:eastAsia="fr-FR"/>
+        </w:rPr>
+      </w:pPr>
+      <w:r>
+        <w:rPr>
+          <w:color w:val="FFC000"/>
+          <w:lang w:eastAsia="fr-FR"/>
+        </w:rPr>
+        <w:t>Si l</w:t>
+      </w:r>
+      <w:r>
+        <w:rPr>
+          <w:color w:val="FFC000"/>
+          <w:lang w:eastAsia="fr-FR"/>
+        </w:rPr>
+        <w:t>e paiement est validé</w:t>
+      </w:r>
+      <w:r>
+        <w:rPr>
+          <w:color w:val="FFC000"/>
           <w:lang w:eastAsia="fr-FR"/>
         </w:rPr>
         <w:t xml:space="preserve"> </w:t>
       </w:r>
-      <w:r>
-        <w:rPr>
-          <w:lang w:eastAsia="fr-FR"/>
-        </w:rPr>
-        <w:t>instancie une nouvelle commande. Elle prépare les informations à enregistrer</w:t>
-      </w:r>
-      <w:r>
-        <w:rPr>
-          <w:lang w:eastAsia="fr-FR"/>
-        </w:rPr>
-        <w:t xml:space="preserve"> avec les informations de l’utilisateur, le contenu du panier </w:t>
-      </w:r>
-      <w:proofErr w:type="spellStart"/>
-      <w:r>
-        <w:rPr>
-          <w:lang w:eastAsia="fr-FR"/>
-        </w:rPr>
-        <w:t>grace</w:t>
-      </w:r>
-      <w:proofErr w:type="spellEnd"/>
-      <w:r>
-        <w:rPr>
-          <w:lang w:eastAsia="fr-FR"/>
-        </w:rPr>
-        <w:t xml:space="preserve"> </w:t>
-      </w:r>
-      <w:r>
-        <w:rPr>
-          <w:lang w:eastAsia="fr-FR"/>
-        </w:rPr>
-        <w:t xml:space="preserve">à </w:t>
-      </w:r>
-      <w:r>
-        <w:rPr>
-          <w:lang w:eastAsia="fr-FR"/>
-        </w:rPr>
-        <w:t>la boucle</w:t>
-      </w:r>
-      <w:r>
-        <w:rPr>
-          <w:lang w:eastAsia="fr-FR"/>
-        </w:rPr>
-        <w:t xml:space="preserve">. Puis le </w:t>
+      <w:proofErr w:type="spellStart"/>
+      <w:r>
+        <w:rPr>
+          <w:color w:val="FFC000"/>
+          <w:lang w:eastAsia="fr-FR"/>
+        </w:rPr>
+        <w:t>Stripe</w:t>
+      </w:r>
+      <w:proofErr w:type="spellEnd"/>
+      <w:r>
+        <w:rPr>
+          <w:color w:val="FFC000"/>
+          <w:lang w:eastAsia="fr-FR"/>
+        </w:rPr>
+        <w:t xml:space="preserve"> redirige vers l’url de succès et donc la méthode </w:t>
+      </w:r>
+      <w:proofErr w:type="spellStart"/>
+      <w:r>
+        <w:rPr>
+          <w:color w:val="FFC000"/>
+          <w:lang w:eastAsia="fr-FR"/>
+        </w:rPr>
+        <w:t>stripeSuccess</w:t>
+      </w:r>
+      <w:proofErr w:type="spellEnd"/>
+      <w:r>
+        <w:rPr>
+          <w:color w:val="FFC000"/>
+          <w:lang w:eastAsia="fr-FR"/>
+        </w:rPr>
+        <w:t xml:space="preserve"> qui </w:t>
+      </w:r>
+      <w:r>
+        <w:rPr>
+          <w:color w:val="FFC000"/>
+          <w:lang w:eastAsia="fr-FR"/>
+        </w:rPr>
+        <w:t xml:space="preserve">en passant de nouveau par le </w:t>
       </w:r>
       <w:r>
         <w:rPr>
           <w:b/>
           <w:bCs/>
+          <w:color w:val="FFC000"/>
+          <w:lang w:eastAsia="fr-FR"/>
+        </w:rPr>
+        <w:t>Model</w:t>
+      </w:r>
+      <w:r>
+        <w:rPr>
+          <w:color w:val="FFC000"/>
+          <w:lang w:eastAsia="fr-FR"/>
+        </w:rPr>
+        <w:t xml:space="preserve"> </w:t>
+      </w:r>
+      <w:r>
+        <w:rPr>
+          <w:color w:val="FFC000"/>
+          <w:lang w:eastAsia="fr-FR"/>
+        </w:rPr>
+        <w:t xml:space="preserve">instancie une nouvelle commande. </w:t>
+      </w:r>
+      <w:r>
+        <w:rPr>
+          <w:color w:val="FFC000"/>
+          <w:lang w:eastAsia="fr-FR"/>
+        </w:rPr>
+        <w:t xml:space="preserve">J’hydrate avec les informations blablabla. </w:t>
+      </w:r>
+      <w:r>
+        <w:rPr>
+          <w:color w:val="FFC000"/>
+          <w:lang w:eastAsia="fr-FR"/>
+        </w:rPr>
+        <w:t>Elle prépare les informations à enregistrer</w:t>
+      </w:r>
+      <w:r>
+        <w:rPr>
+          <w:color w:val="FFC000"/>
+          <w:lang w:eastAsia="fr-FR"/>
+        </w:rPr>
+        <w:t xml:space="preserve"> avec les informations de l’utilisateur, le contenu du panier </w:t>
+      </w:r>
+      <w:proofErr w:type="spellStart"/>
+      <w:r>
+        <w:rPr>
+          <w:color w:val="FFC000"/>
+          <w:lang w:eastAsia="fr-FR"/>
+        </w:rPr>
+        <w:t>grace</w:t>
+      </w:r>
+      <w:proofErr w:type="spellEnd"/>
+      <w:r>
+        <w:rPr>
+          <w:color w:val="FFC000"/>
+          <w:lang w:eastAsia="fr-FR"/>
+        </w:rPr>
+        <w:t xml:space="preserve"> </w:t>
+      </w:r>
+      <w:r>
+        <w:rPr>
+          <w:color w:val="FFC000"/>
+          <w:lang w:eastAsia="fr-FR"/>
+        </w:rPr>
+        <w:t xml:space="preserve">à </w:t>
+      </w:r>
+      <w:r>
+        <w:rPr>
+          <w:color w:val="FFC000"/>
+          <w:lang w:eastAsia="fr-FR"/>
+        </w:rPr>
+        <w:t>la boucle</w:t>
+      </w:r>
+      <w:r>
+        <w:rPr>
+          <w:color w:val="FFC000"/>
+          <w:lang w:eastAsia="fr-FR"/>
+        </w:rPr>
+        <w:t xml:space="preserve">. Puis le </w:t>
+      </w:r>
+      <w:r>
+        <w:rPr>
+          <w:b/>
+          <w:bCs/>
+          <w:color w:val="FFC000"/>
           <w:lang w:eastAsia="fr-FR"/>
         </w:rPr>
         <w:t>model</w:t>
       </w:r>
       <w:r>
         <w:rPr>
-          <w:lang w:eastAsia="fr-FR"/>
-        </w:rPr>
-        <w:t xml:space="preserve"> gère la préparation et la sauvegarde des données en base de données. Il fait de même pour l’entité facture.</w:t>
+          <w:color w:val="FFC000"/>
+          <w:lang w:eastAsia="fr-FR"/>
+        </w:rPr>
+        <w:t xml:space="preserve"> gère la préparation et la sauvegarde des données en base de données. </w:t>
+      </w:r>
+      <w:r>
+        <w:rPr>
+          <w:color w:val="FFC000"/>
+          <w:lang w:eastAsia="fr-FR"/>
+        </w:rPr>
+        <w:t>Puis elle instancie une nouvelle facture.</w:t>
       </w:r>
     </w:p>
     <w:p>
@@ -2187,6 +3253,7 @@
         <w:jc w:val="both"/>
         <w:rPr>
           <w:rFonts w:eastAsia="Times New Roman" w:cs="Times New Roman"/>
+          <w:color w:val="FFC000"/>
           <w:sz w:val="24"/>
           <w:szCs w:val="24"/>
           <w:lang w:eastAsia="fr-FR"/>
@@ -2197,16 +3264,43 @@
       <w:pPr>
         <w:pStyle w:val="Styletitre"/>
         <w:spacing w:before="0" w:beforeAutospacing="0" w:after="0" w:afterAutospacing="0"/>
-      </w:pPr>
-      <w:r>
+        <w:rPr>
+          <w:color w:val="FFC000"/>
+        </w:rPr>
+      </w:pPr>
+      <w:r>
+        <w:rPr>
+          <w:color w:val="FFC000"/>
+        </w:rPr>
         <w:t>7. Sécurité</w:t>
       </w:r>
     </w:p>
     <w:p>
       <w:pPr>
-        <w:pStyle w:val="Styletitre"/>
-        <w:spacing w:before="0" w:beforeAutospacing="0" w:after="0" w:afterAutospacing="0"/>
-      </w:pPr>
+        <w:rPr>
+          <w:color w:val="FFC000"/>
+        </w:rPr>
+      </w:pPr>
+      <w:r>
+        <w:rPr>
+          <w:color w:val="FFC000"/>
+        </w:rPr>
+        <w:t>J’ai suivi les recommandations de l’</w:t>
+      </w:r>
+      <w:proofErr w:type="spellStart"/>
+      <w:r>
+        <w:rPr>
+          <w:color w:val="FFC000"/>
+        </w:rPr>
+        <w:t>owaps</w:t>
+      </w:r>
+      <w:proofErr w:type="spellEnd"/>
+      <w:r>
+        <w:rPr>
+          <w:color w:val="FFC000"/>
+        </w:rPr>
+        <w:t xml:space="preserve"> afin de mettre en place des protections de sécurité contre les failles.</w:t>
+      </w:r>
     </w:p>
     <w:p>
       <w:pPr>
@@ -2214,12 +3308,14 @@
         <w:rPr>
           <w:b/>
           <w:bCs/>
+          <w:color w:val="FFC000"/>
         </w:rPr>
       </w:pPr>
       <w:r>
         <w:rPr>
           <w:b/>
           <w:bCs/>
+          <w:color w:val="FFC000"/>
         </w:rPr>
         <w:t xml:space="preserve">Faille </w:t>
       </w:r>
@@ -2228,6 +3324,7 @@
         <w:rPr>
           <w:b/>
           <w:bCs/>
+          <w:color w:val="FFC000"/>
         </w:rPr>
         <w:t>xss</w:t>
       </w:r>
@@ -2236,6 +3333,7 @@
         <w:rPr>
           <w:b/>
           <w:bCs/>
+          <w:color w:val="FFC000"/>
         </w:rPr>
         <w:t xml:space="preserve"> : </w:t>
       </w:r>
@@ -2243,146 +3341,251 @@
     <w:p>
       <w:pPr>
         <w:spacing w:after="0" w:line="240" w:lineRule="auto"/>
-      </w:pPr>
-    </w:p>
-    <w:p>
-      <w:pPr>
-        <w:spacing w:after="0" w:line="240" w:lineRule="auto"/>
-      </w:pPr>
-      <w:r>
+        <w:rPr>
+          <w:color w:val="FFC000"/>
+        </w:rPr>
+      </w:pPr>
+    </w:p>
+    <w:p>
+      <w:pPr>
+        <w:spacing w:after="0" w:line="240" w:lineRule="auto"/>
+        <w:rPr>
+          <w:color w:val="FFC000"/>
+        </w:rPr>
+      </w:pPr>
+      <w:r>
+        <w:rPr>
+          <w:color w:val="FFC000"/>
+        </w:rPr>
         <w:t>Mise en place de contraintes lors de la saisie du formulaire.</w:t>
       </w:r>
       <w:r>
+        <w:rPr>
+          <w:color w:val="FFC000"/>
+        </w:rPr>
         <w:t xml:space="preserve"> Ici, nous en avons 3 :</w:t>
       </w:r>
     </w:p>
     <w:p>
       <w:pPr>
         <w:spacing w:after="0" w:line="240" w:lineRule="auto"/>
-      </w:pPr>
-      <w:r>
+        <w:rPr>
+          <w:color w:val="FFC000"/>
+        </w:rPr>
+      </w:pPr>
+      <w:r>
+        <w:rPr>
+          <w:color w:val="FFC000"/>
+        </w:rPr>
         <w:t>Obligation de rentrer le nom de l</w:t>
       </w:r>
       <w:r>
+        <w:rPr>
+          <w:color w:val="FFC000"/>
+        </w:rPr>
         <w:t>’</w:t>
       </w:r>
       <w:r>
+        <w:rPr>
+          <w:color w:val="FFC000"/>
+        </w:rPr>
         <w:t>artiste</w:t>
       </w:r>
     </w:p>
     <w:p>
       <w:pPr>
         <w:spacing w:after="0" w:line="240" w:lineRule="auto"/>
-      </w:pPr>
-      <w:r>
+        <w:rPr>
+          <w:color w:val="FFC000"/>
+        </w:rPr>
+      </w:pPr>
+      <w:r>
+        <w:rPr>
+          <w:color w:val="FFC000"/>
+        </w:rPr>
         <w:t>Longueur maximale de 50 chars</w:t>
       </w:r>
     </w:p>
     <w:p>
       <w:pPr>
         <w:spacing w:after="0" w:line="240" w:lineRule="auto"/>
-      </w:pPr>
-      <w:r>
+        <w:rPr>
+          <w:color w:val="FFC000"/>
+        </w:rPr>
+      </w:pPr>
+      <w:r>
+        <w:rPr>
+          <w:color w:val="FFC000"/>
+        </w:rPr>
         <w:t xml:space="preserve">Une </w:t>
       </w:r>
       <w:proofErr w:type="spellStart"/>
       <w:r>
+        <w:rPr>
+          <w:color w:val="FFC000"/>
+        </w:rPr>
         <w:t>régex</w:t>
       </w:r>
       <w:proofErr w:type="spellEnd"/>
       <w:r>
+        <w:rPr>
+          <w:color w:val="FFC000"/>
+        </w:rPr>
         <w:t xml:space="preserve"> acceptant que les lettres</w:t>
       </w:r>
       <w:r>
+        <w:rPr>
+          <w:color w:val="FFC000"/>
+        </w:rPr>
         <w:t xml:space="preserve"> de différents types,</w:t>
       </w:r>
       <w:r>
+        <w:rPr>
+          <w:color w:val="FFC000"/>
+        </w:rPr>
         <w:t xml:space="preserve"> des espaces et des tirets.</w:t>
       </w:r>
     </w:p>
     <w:p>
       <w:pPr>
         <w:spacing w:after="0" w:line="240" w:lineRule="auto"/>
-      </w:pPr>
-    </w:p>
-    <w:p>
-      <w:pPr>
-        <w:spacing w:after="0" w:line="240" w:lineRule="auto"/>
-      </w:pPr>
-      <w:r>
+        <w:rPr>
+          <w:color w:val="FFC000"/>
+        </w:rPr>
+      </w:pPr>
+    </w:p>
+    <w:p>
+      <w:pPr>
+        <w:spacing w:after="0" w:line="240" w:lineRule="auto"/>
+        <w:rPr>
+          <w:color w:val="FFC000"/>
+        </w:rPr>
+      </w:pPr>
+      <w:r>
+        <w:rPr>
+          <w:color w:val="FFC000"/>
+        </w:rPr>
         <w:t xml:space="preserve">Twig échappe automatiquement les données </w:t>
       </w:r>
       <w:proofErr w:type="gramStart"/>
       <w:r>
+        <w:rPr>
+          <w:color w:val="FFC000"/>
+        </w:rPr>
         <w:t xml:space="preserve">{{ </w:t>
       </w:r>
       <w:proofErr w:type="spellStart"/>
       <w:r>
+        <w:rPr>
+          <w:color w:val="FFC000"/>
+        </w:rPr>
         <w:t>maVariable</w:t>
       </w:r>
       <w:proofErr w:type="spellEnd"/>
       <w:proofErr w:type="gramEnd"/>
       <w:r>
+        <w:rPr>
+          <w:color w:val="FFC000"/>
+        </w:rPr>
         <w:t xml:space="preserve"> }} </w:t>
       </w:r>
       <w:r>
+        <w:rPr>
+          <w:color w:val="FFC000"/>
+        </w:rPr>
         <w:t>en sortie.</w:t>
       </w:r>
     </w:p>
     <w:p>
       <w:pPr>
         <w:spacing w:after="0" w:line="240" w:lineRule="auto"/>
-      </w:pPr>
-    </w:p>
-    <w:p>
-      <w:pPr>
-        <w:spacing w:after="0" w:line="240" w:lineRule="auto"/>
-      </w:pPr>
-      <w:r>
+        <w:rPr>
+          <w:color w:val="FFC000"/>
+        </w:rPr>
+      </w:pPr>
+    </w:p>
+    <w:p>
+      <w:pPr>
+        <w:spacing w:after="0" w:line="240" w:lineRule="auto"/>
+        <w:rPr>
+          <w:color w:val="FFC000"/>
+        </w:rPr>
+      </w:pPr>
+      <w:r>
+        <w:rPr>
+          <w:color w:val="FFC000"/>
+        </w:rPr>
         <w:t>(</w:t>
       </w:r>
       <w:proofErr w:type="gramStart"/>
       <w:r>
+        <w:rPr>
+          <w:color w:val="FFC000"/>
+        </w:rPr>
         <w:t>natif</w:t>
       </w:r>
       <w:proofErr w:type="gramEnd"/>
       <w:r>
-        <w:t xml:space="preserve"> : </w:t>
-      </w:r>
-      <w:r>
-        <w:t>filtres de validation</w:t>
-      </w:r>
-      <w:r>
+        <w:rPr>
+          <w:color w:val="FFC000"/>
+        </w:rPr>
+        <w:t> : filtres de validation</w:t>
+      </w:r>
+      <w:r>
+        <w:rPr>
+          <w:color w:val="FFC000"/>
+        </w:rPr>
         <w:t xml:space="preserve"> (</w:t>
       </w:r>
       <w:proofErr w:type="spellStart"/>
       <w:r>
+        <w:rPr>
+          <w:color w:val="FFC000"/>
+        </w:rPr>
         <w:t>filter_var</w:t>
       </w:r>
       <w:proofErr w:type="spellEnd"/>
       <w:r>
+        <w:rPr>
+          <w:color w:val="FFC000"/>
+        </w:rPr>
         <w:t>)</w:t>
       </w:r>
       <w:r>
+        <w:rPr>
+          <w:color w:val="FFC000"/>
+        </w:rPr>
         <w:t xml:space="preserve"> en entrée et </w:t>
       </w:r>
       <w:proofErr w:type="spellStart"/>
       <w:r>
+        <w:rPr>
+          <w:color w:val="FFC000"/>
+        </w:rPr>
         <w:t>htmlspecialchars</w:t>
       </w:r>
       <w:proofErr w:type="spellEnd"/>
       <w:r>
+        <w:rPr>
+          <w:color w:val="FFC000"/>
+        </w:rPr>
         <w:t xml:space="preserve"> en sortie)</w:t>
       </w:r>
     </w:p>
     <w:p>
       <w:pPr>
         <w:spacing w:after="0" w:line="240" w:lineRule="auto"/>
-      </w:pPr>
-    </w:p>
-    <w:p>
-      <w:pPr>
-        <w:spacing w:after="0" w:line="240" w:lineRule="auto"/>
+        <w:rPr>
+          <w:color w:val="FFC000"/>
+        </w:rPr>
+      </w:pPr>
+    </w:p>
+    <w:p>
+      <w:pPr>
+        <w:spacing w:after="0" w:line="240" w:lineRule="auto"/>
+        <w:rPr>
+          <w:color w:val="FFC000"/>
+        </w:rPr>
       </w:pPr>
     </w:p>
     <w:p>
@@ -2391,12 +3594,14 @@
         <w:rPr>
           <w:b/>
           <w:bCs/>
+          <w:color w:val="FFC000"/>
         </w:rPr>
       </w:pPr>
       <w:r>
         <w:rPr>
           <w:b/>
           <w:bCs/>
+          <w:color w:val="FFC000"/>
         </w:rPr>
         <w:t xml:space="preserve">Faille </w:t>
       </w:r>
@@ -2405,6 +3610,7 @@
         <w:rPr>
           <w:b/>
           <w:bCs/>
+          <w:color w:val="FFC000"/>
         </w:rPr>
         <w:t>csrf</w:t>
       </w:r>
@@ -2413,6 +3619,7 @@
         <w:rPr>
           <w:b/>
           <w:bCs/>
+          <w:color w:val="FFC000"/>
         </w:rPr>
         <w:t xml:space="preserve"> : Cross-Site </w:t>
       </w:r>
@@ -2421,6 +3628,7 @@
         <w:rPr>
           <w:b/>
           <w:bCs/>
+          <w:color w:val="FFC000"/>
         </w:rPr>
         <w:t>Request</w:t>
       </w:r>
@@ -2429,6 +3637,7 @@
         <w:rPr>
           <w:b/>
           <w:bCs/>
+          <w:color w:val="FFC000"/>
         </w:rPr>
         <w:t xml:space="preserve"> </w:t>
       </w:r>
@@ -2437,6 +3646,7 @@
         <w:rPr>
           <w:b/>
           <w:bCs/>
+          <w:color w:val="FFC000"/>
         </w:rPr>
         <w:t>Forgery</w:t>
       </w:r>
@@ -2445,37 +3655,64 @@
     <w:p>
       <w:pPr>
         <w:spacing w:after="0" w:line="240" w:lineRule="auto"/>
-      </w:pPr>
-    </w:p>
-    <w:p>
-      <w:pPr>
-        <w:spacing w:after="0" w:line="240" w:lineRule="auto"/>
-      </w:pPr>
-      <w:r>
+        <w:rPr>
+          <w:color w:val="FFC000"/>
+        </w:rPr>
+      </w:pPr>
+    </w:p>
+    <w:p>
+      <w:pPr>
+        <w:spacing w:after="0" w:line="240" w:lineRule="auto"/>
+        <w:rPr>
+          <w:color w:val="FFC000"/>
+        </w:rPr>
+      </w:pPr>
+      <w:r>
+        <w:rPr>
+          <w:color w:val="FFC000"/>
+        </w:rPr>
         <w:t xml:space="preserve">Symfony utilise un </w:t>
       </w:r>
       <w:proofErr w:type="spellStart"/>
       <w:r>
+        <w:rPr>
+          <w:color w:val="FFC000"/>
+        </w:rPr>
         <w:t>token</w:t>
       </w:r>
       <w:proofErr w:type="spellEnd"/>
       <w:r>
+        <w:rPr>
+          <w:color w:val="FFC000"/>
+        </w:rPr>
         <w:t xml:space="preserve"> unique inclus à chaque </w:t>
       </w:r>
       <w:proofErr w:type="gramStart"/>
       <w:r>
+        <w:rPr>
+          <w:color w:val="FFC000"/>
+        </w:rPr>
         <w:t xml:space="preserve">formulaire  </w:t>
       </w:r>
       <w:r>
+        <w:rPr>
+          <w:color w:val="FFC000"/>
+        </w:rPr>
         <w:t>(</w:t>
       </w:r>
       <w:proofErr w:type="spellStart"/>
       <w:proofErr w:type="gramEnd"/>
       <w:r>
+        <w:rPr>
+          <w:color w:val="FFC000"/>
+        </w:rPr>
         <w:t>form_start</w:t>
       </w:r>
       <w:proofErr w:type="spellEnd"/>
       <w:r>
+        <w:rPr>
+          <w:color w:val="FFC000"/>
+        </w:rPr>
         <w:t>)</w:t>
       </w:r>
     </w:p>
@@ -2484,11 +3721,13 @@
         <w:spacing w:after="0" w:line="240" w:lineRule="auto"/>
         <w:rPr>
           <w:rFonts w:cstheme="minorHAnsi"/>
+          <w:color w:val="FFC000"/>
         </w:rPr>
       </w:pPr>
       <w:r>
         <w:rPr>
           <w:rFonts w:cstheme="minorHAnsi"/>
+          <w:color w:val="FFC000"/>
         </w:rPr>
         <w:t>Ce jeton est généralement inclus dans le formulaire sous forme d'un champ caché pour les formulaires de sécurité comme login.</w:t>
       </w:r>
@@ -2498,28 +3737,35 @@
         <w:spacing w:after="0" w:line="240" w:lineRule="auto"/>
         <w:rPr>
           <w:rFonts w:cstheme="minorHAnsi"/>
-        </w:rPr>
-      </w:pPr>
-    </w:p>
-    <w:p>
-      <w:pPr>
-        <w:spacing w:after="0" w:line="240" w:lineRule="auto"/>
+          <w:color w:val="FFC000"/>
+        </w:rPr>
+      </w:pPr>
+    </w:p>
+    <w:p>
+      <w:pPr>
+        <w:spacing w:after="0" w:line="240" w:lineRule="auto"/>
+        <w:rPr>
+          <w:color w:val="FFC000"/>
+        </w:rPr>
       </w:pPr>
       <w:r>
         <w:rPr>
           <w:rFonts w:cstheme="minorHAnsi"/>
+          <w:color w:val="FFC000"/>
         </w:rPr>
         <w:t>Pour les autres, comme ici le formulaire de nom pr</w:t>
       </w:r>
       <w:r>
         <w:rPr>
           <w:rFonts w:cstheme="minorHAnsi"/>
+          <w:color w:val="FFC000"/>
         </w:rPr>
         <w:t>é</w:t>
       </w:r>
       <w:r>
         <w:rPr>
           <w:rFonts w:cstheme="minorHAnsi"/>
+          <w:color w:val="FFC000"/>
         </w:rPr>
         <w:t xml:space="preserve">nom dans le </w:t>
       </w:r>
@@ -2527,6 +3773,7 @@
       <w:r>
         <w:rPr>
           <w:rFonts w:cstheme="minorHAnsi"/>
+          <w:color w:val="FFC000"/>
         </w:rPr>
         <w:t>profile</w:t>
       </w:r>
@@ -2534,12 +3781,14 @@
       <w:r>
         <w:rPr>
           <w:rFonts w:cstheme="minorHAnsi"/>
+          <w:color w:val="FFC000"/>
         </w:rPr>
         <w:t xml:space="preserve"> de l’utilisateur, il </w:t>
       </w:r>
       <w:r>
         <w:rPr>
           <w:rFonts w:cstheme="minorHAnsi"/>
+          <w:color w:val="FFC000"/>
         </w:rPr>
         <w:t xml:space="preserve">faut mettre en place une contrainte de </w:t>
       </w:r>
@@ -2547,6 +3796,7 @@
       <w:r>
         <w:rPr>
           <w:rFonts w:cstheme="minorHAnsi"/>
+          <w:color w:val="FFC000"/>
         </w:rPr>
         <w:t>token</w:t>
       </w:r>
@@ -2554,6 +3804,7 @@
       <w:r>
         <w:rPr>
           <w:rFonts w:cstheme="minorHAnsi"/>
+          <w:color w:val="FFC000"/>
         </w:rPr>
         <w:t xml:space="preserve"> qui permet d’activer la protection CSRF.</w:t>
       </w:r>
@@ -2561,34 +3812,86 @@
     <w:p>
       <w:pPr>
         <w:spacing w:after="0" w:line="240" w:lineRule="auto"/>
-      </w:pPr>
-    </w:p>
-    <w:p>
-      <w:pPr>
-        <w:spacing w:after="0" w:line="240" w:lineRule="auto"/>
-      </w:pPr>
-      <w:r>
+        <w:rPr>
+          <w:color w:val="FFC000"/>
+        </w:rPr>
+      </w:pPr>
+    </w:p>
+    <w:p>
+      <w:pPr>
+        <w:spacing w:after="0" w:line="240" w:lineRule="auto"/>
+        <w:rPr>
+          <w:color w:val="FFC000"/>
+        </w:rPr>
+      </w:pPr>
+      <w:r>
+        <w:rPr>
+          <w:color w:val="FFC000"/>
+        </w:rPr>
         <w:t>Attaque par force brute et par dictionnaire :</w:t>
       </w:r>
     </w:p>
     <w:p>
       <w:pPr>
         <w:spacing w:after="0" w:line="240" w:lineRule="auto"/>
-      </w:pPr>
-      <w:r>
-        <w:t>Prise de l’empreinte numérique du mot de passe et ajout d’une regex</w:t>
-      </w:r>
-    </w:p>
-    <w:p>
-      <w:pPr>
-        <w:spacing w:after="0" w:line="240" w:lineRule="auto"/>
-      </w:pPr>
-    </w:p>
-    <w:p>
-      <w:pPr>
-        <w:spacing w:after="0" w:line="240" w:lineRule="auto"/>
-      </w:pPr>
-      <w:r>
+        <w:rPr>
+          <w:color w:val="FFC000"/>
+        </w:rPr>
+      </w:pPr>
+      <w:proofErr w:type="gramStart"/>
+      <w:r>
+        <w:rPr>
+          <w:color w:val="FFC000"/>
+        </w:rPr>
+        <w:t>ajout</w:t>
+      </w:r>
+      <w:proofErr w:type="gramEnd"/>
+      <w:r>
+        <w:rPr>
+          <w:color w:val="FFC000"/>
+        </w:rPr>
+        <w:t xml:space="preserve"> d’une regex</w:t>
+      </w:r>
+    </w:p>
+    <w:p>
+      <w:pPr>
+        <w:spacing w:after="0" w:line="240" w:lineRule="auto"/>
+        <w:rPr>
+          <w:color w:val="FFC000"/>
+        </w:rPr>
+      </w:pPr>
+      <w:r>
+        <w:rPr>
+          <w:color w:val="FFC000"/>
+        </w:rPr>
+        <w:t xml:space="preserve">Prise de l’empreinte numérique du mot de passe </w:t>
+      </w:r>
+      <w:r>
+        <w:rPr>
+          <w:color w:val="FFC000"/>
+        </w:rPr>
+        <w:t>coté serveur</w:t>
+      </w:r>
+    </w:p>
+    <w:p>
+      <w:pPr>
+        <w:spacing w:after="0" w:line="240" w:lineRule="auto"/>
+        <w:rPr>
+          <w:color w:val="FFC000"/>
+        </w:rPr>
+      </w:pPr>
+    </w:p>
+    <w:p>
+      <w:pPr>
+        <w:spacing w:after="0" w:line="240" w:lineRule="auto"/>
+        <w:rPr>
+          <w:color w:val="FFC000"/>
+        </w:rPr>
+      </w:pPr>
+      <w:r>
+        <w:rPr>
+          <w:color w:val="FFC000"/>
+        </w:rPr>
         <w:t xml:space="preserve">Empreinte : </w:t>
       </w:r>
     </w:p>
@@ -2597,12 +3900,14 @@
         <w:spacing w:after="0" w:line="240" w:lineRule="auto"/>
         <w:rPr>
           <w:rFonts w:cstheme="minorHAnsi"/>
+          <w:color w:val="FFC000"/>
           <w:u w:color="FF0000"/>
         </w:rPr>
       </w:pPr>
       <w:r>
         <w:rPr>
           <w:rFonts w:cstheme="minorHAnsi"/>
+          <w:color w:val="FFC000"/>
           <w:u w:val="thick" w:color="FF0000"/>
         </w:rPr>
         <w:t>Nom de l’algorithme</w:t>
@@ -2610,6 +3915,7 @@
       <w:r>
         <w:rPr>
           <w:rFonts w:cstheme="minorHAnsi"/>
+          <w:color w:val="FFC000"/>
           <w:u w:color="FF0000"/>
         </w:rPr>
         <w:t xml:space="preserve"> : Ici, il s’agit de </w:t>
@@ -2618,6 +3924,7 @@
       <w:r>
         <w:rPr>
           <w:rFonts w:cstheme="minorHAnsi"/>
+          <w:color w:val="FFC000"/>
           <w:u w:color="FF0000"/>
         </w:rPr>
         <w:t>bcrypt</w:t>
@@ -2626,6 +3933,7 @@
       <w:r>
         <w:rPr>
           <w:rFonts w:cstheme="minorHAnsi"/>
+          <w:color w:val="FFC000"/>
           <w:u w:color="FF0000"/>
         </w:rPr>
         <w:t>.</w:t>
@@ -2636,11 +3944,13 @@
         <w:spacing w:after="0" w:line="240" w:lineRule="auto"/>
         <w:rPr>
           <w:rFonts w:cstheme="minorHAnsi"/>
+          <w:color w:val="FFC000"/>
         </w:rPr>
       </w:pPr>
       <w:r>
         <w:rPr>
           <w:rFonts w:cstheme="minorHAnsi"/>
+          <w:color w:val="FFC000"/>
           <w:u w:val="thick" w:color="7030A0"/>
         </w:rPr>
         <w:t>Le coût</w:t>
@@ -2648,6 +3958,7 @@
       <w:r>
         <w:rPr>
           <w:rFonts w:cstheme="minorHAnsi"/>
+          <w:color w:val="FFC000"/>
         </w:rPr>
         <w:t> : Représente la complexité du calcul (2^10).</w:t>
       </w:r>
@@ -2657,11 +3968,13 @@
         <w:spacing w:after="0" w:line="240" w:lineRule="auto"/>
         <w:rPr>
           <w:rFonts w:cstheme="minorHAnsi"/>
+          <w:color w:val="FFC000"/>
         </w:rPr>
       </w:pPr>
       <w:r>
         <w:rPr>
           <w:rFonts w:cstheme="minorHAnsi"/>
+          <w:color w:val="FFC000"/>
           <w:u w:val="thick" w:color="92D050"/>
         </w:rPr>
         <w:t>Le processus de salage (</w:t>
@@ -2672,6 +3985,7 @@
           <w:rFonts w:cstheme="minorHAnsi"/>
           <w:i/>
           <w:iCs/>
+          <w:color w:val="FFC000"/>
           <w:u w:val="thick" w:color="92D050"/>
         </w:rPr>
         <w:t>salt</w:t>
@@ -2680,6 +3994,7 @@
       <w:r>
         <w:rPr>
           <w:rFonts w:cstheme="minorHAnsi"/>
+          <w:color w:val="FFC000"/>
           <w:u w:val="thick" w:color="92D050"/>
         </w:rPr>
         <w:t>)</w:t>
@@ -2687,6 +4002,7 @@
       <w:r>
         <w:rPr>
           <w:rFonts w:cstheme="minorHAnsi"/>
+          <w:color w:val="FFC000"/>
         </w:rPr>
         <w:t> : ajoute une valeur aléatoire et unique avant le hachage du mot de passe.</w:t>
       </w:r>
@@ -2696,11 +4012,13 @@
         <w:spacing w:after="0" w:line="240" w:lineRule="auto"/>
         <w:rPr>
           <w:rFonts w:cstheme="minorHAnsi"/>
+          <w:color w:val="FFC000"/>
         </w:rPr>
       </w:pPr>
       <w:r>
         <w:rPr>
           <w:rFonts w:cstheme="minorHAnsi"/>
+          <w:color w:val="FFC000"/>
           <w:u w:val="thick" w:color="FFC000"/>
         </w:rPr>
         <w:t>La dernière partie</w:t>
@@ -2708,6 +4026,7 @@
       <w:r>
         <w:rPr>
           <w:rFonts w:cstheme="minorHAnsi"/>
+          <w:color w:val="FFC000"/>
         </w:rPr>
         <w:t> : représente le mot de passe transformé de manière irréversible. Il est mélangé a des lettres, chiffres et caractères spéciaux.</w:t>
       </w:r>
@@ -2715,37 +4034,64 @@
     <w:p>
       <w:pPr>
         <w:spacing w:after="0" w:line="240" w:lineRule="auto"/>
-      </w:pPr>
-    </w:p>
-    <w:p>
-      <w:pPr>
-        <w:spacing w:after="0" w:line="240" w:lineRule="auto"/>
-      </w:pPr>
-      <w:r>
+        <w:rPr>
+          <w:color w:val="FFC000"/>
+        </w:rPr>
+      </w:pPr>
+    </w:p>
+    <w:p>
+      <w:pPr>
+        <w:spacing w:after="0" w:line="240" w:lineRule="auto"/>
+        <w:rPr>
+          <w:color w:val="FFC000"/>
+        </w:rPr>
+      </w:pPr>
+      <w:r>
+        <w:rPr>
+          <w:color w:val="FFC000"/>
+        </w:rPr>
         <w:t xml:space="preserve">Ici c’est un exemple de regex pour un mot de passe qui respecte les recommandations de la </w:t>
       </w:r>
       <w:proofErr w:type="spellStart"/>
       <w:r>
+        <w:rPr>
+          <w:color w:val="FFC000"/>
+        </w:rPr>
         <w:t>cnil</w:t>
       </w:r>
       <w:proofErr w:type="spellEnd"/>
       <w:r>
+        <w:rPr>
+          <w:color w:val="FFC000"/>
+        </w:rPr>
         <w:t>.</w:t>
       </w:r>
     </w:p>
     <w:p>
       <w:pPr>
         <w:spacing w:after="0" w:line="240" w:lineRule="auto"/>
-      </w:pPr>
-    </w:p>
-    <w:p>
-      <w:pPr>
-        <w:spacing w:after="0" w:line="240" w:lineRule="auto"/>
-      </w:pPr>
-      <w:r>
+        <w:rPr>
+          <w:color w:val="FFC000"/>
+        </w:rPr>
+      </w:pPr>
+    </w:p>
+    <w:p>
+      <w:pPr>
+        <w:spacing w:after="0" w:line="240" w:lineRule="auto"/>
+        <w:rPr>
+          <w:color w:val="FFC000"/>
+        </w:rPr>
+      </w:pPr>
+      <w:r>
+        <w:rPr>
+          <w:color w:val="FFC000"/>
+        </w:rPr>
         <w:t>Détail de la regex</w:t>
       </w:r>
       <w:r>
+        <w:rPr>
+          <w:color w:val="FFC000"/>
+        </w:rPr>
         <w:t> :</w:t>
       </w:r>
     </w:p>
@@ -2754,11 +4100,13 @@
         <w:spacing w:after="0" w:line="240" w:lineRule="auto"/>
         <w:rPr>
           <w:rFonts w:cstheme="minorHAnsi"/>
+          <w:color w:val="FFC000"/>
         </w:rPr>
       </w:pPr>
       <w:r>
         <w:rPr>
           <w:rFonts w:cstheme="minorHAnsi"/>
+          <w:color w:val="FFC000"/>
         </w:rPr>
         <w:t>Le mot de passe doit contenir au moins :</w:t>
       </w:r>
@@ -2768,11 +4116,13 @@
         <w:spacing w:after="0" w:line="240" w:lineRule="auto"/>
         <w:rPr>
           <w:rFonts w:cstheme="minorHAnsi"/>
+          <w:color w:val="FFC000"/>
         </w:rPr>
       </w:pPr>
       <w:r>
         <w:rPr>
           <w:rFonts w:cstheme="minorHAnsi"/>
+          <w:color w:val="FFC000"/>
         </w:rPr>
         <w:t>(A-Z) : Une lettre majuscule.</w:t>
       </w:r>
@@ -2782,11 +4132,13 @@
         <w:spacing w:after="0" w:line="240" w:lineRule="auto"/>
         <w:rPr>
           <w:rFonts w:cstheme="minorHAnsi"/>
+          <w:color w:val="FFC000"/>
         </w:rPr>
       </w:pPr>
       <w:r>
         <w:rPr>
           <w:rFonts w:cstheme="minorHAnsi"/>
+          <w:color w:val="FFC000"/>
         </w:rPr>
         <w:t>(\d) : Un chiffre.</w:t>
       </w:r>
@@ -2796,11 +4148,13 @@
         <w:spacing w:after="0" w:line="240" w:lineRule="auto"/>
         <w:rPr>
           <w:rFonts w:cstheme="minorHAnsi"/>
+          <w:color w:val="FFC000"/>
         </w:rPr>
       </w:pPr>
       <w:r>
         <w:rPr>
           <w:rFonts w:cstheme="minorHAnsi"/>
+          <w:color w:val="FFC000"/>
         </w:rPr>
         <w:t>([\W_]) : Un caractère spécial.</w:t>
       </w:r>
@@ -2810,11 +4164,13 @@
         <w:spacing w:after="0" w:line="240" w:lineRule="auto"/>
         <w:rPr>
           <w:rFonts w:cstheme="minorHAnsi"/>
+          <w:color w:val="FFC000"/>
         </w:rPr>
       </w:pPr>
       <w:r>
         <w:rPr>
           <w:rFonts w:cstheme="minorHAnsi"/>
+          <w:color w:val="FFC000"/>
         </w:rPr>
         <w:t>{12,} :  Douze caractères minimum.</w:t>
       </w:r>
@@ -2824,6 +4180,7 @@
         <w:spacing w:after="0" w:line="240" w:lineRule="auto"/>
         <w:rPr>
           <w:rFonts w:ascii="Parkinsans" w:hAnsi="Parkinsans" w:cstheme="minorHAnsi"/>
+          <w:color w:val="FFC000"/>
         </w:rPr>
       </w:pPr>
     </w:p>
@@ -2833,12 +4190,14 @@
         <w:rPr>
           <w:b/>
           <w:bCs/>
+          <w:color w:val="FFC000"/>
         </w:rPr>
       </w:pPr>
       <w:r>
         <w:rPr>
           <w:b/>
           <w:bCs/>
+          <w:color w:val="FFC000"/>
         </w:rPr>
         <w:t xml:space="preserve">Injection </w:t>
       </w:r>
@@ -2847,6 +4206,7 @@
         <w:rPr>
           <w:b/>
           <w:bCs/>
+          <w:color w:val="FFC000"/>
         </w:rPr>
         <w:t>sql</w:t>
       </w:r>
@@ -2855,6 +4215,7 @@
         <w:rPr>
           <w:b/>
           <w:bCs/>
+          <w:color w:val="FFC000"/>
         </w:rPr>
         <w:t> </w:t>
       </w:r>
@@ -2862,213 +4223,257 @@
     <w:p>
       <w:pPr>
         <w:spacing w:after="0" w:line="240" w:lineRule="auto"/>
-      </w:pPr>
-      <w:r>
+        <w:rPr>
+          <w:color w:val="FFC000"/>
+        </w:rPr>
+      </w:pPr>
+      <w:r>
+        <w:rPr>
+          <w:color w:val="FFC000"/>
+        </w:rPr>
         <w:t xml:space="preserve">Symfony utilise Doctrine pour la </w:t>
       </w:r>
       <w:proofErr w:type="spellStart"/>
       <w:r>
+        <w:rPr>
+          <w:color w:val="FFC000"/>
+        </w:rPr>
         <w:t>bdd</w:t>
       </w:r>
       <w:proofErr w:type="spellEnd"/>
       <w:r>
+        <w:rPr>
+          <w:color w:val="FFC000"/>
+        </w:rPr>
         <w:t xml:space="preserve"> et prépare les requêtes par le biais de requête paramétrées</w:t>
       </w:r>
       <w:r>
+        <w:rPr>
+          <w:color w:val="FFC000"/>
+        </w:rPr>
         <w:t>.</w:t>
       </w:r>
     </w:p>
     <w:p>
       <w:pPr>
         <w:spacing w:after="0" w:line="240" w:lineRule="auto"/>
-      </w:pPr>
-    </w:p>
-    <w:p>
-      <w:pPr>
-        <w:spacing w:after="0" w:line="240" w:lineRule="auto"/>
-      </w:pPr>
-      <w:r>
+        <w:rPr>
+          <w:color w:val="FFC000"/>
+        </w:rPr>
+      </w:pPr>
+    </w:p>
+    <w:p>
+      <w:pPr>
+        <w:spacing w:after="0" w:line="240" w:lineRule="auto"/>
+        <w:rPr>
+          <w:color w:val="FFC000"/>
+        </w:rPr>
+      </w:pPr>
+      <w:r>
+        <w:rPr>
+          <w:color w:val="FFC000"/>
+        </w:rPr>
         <w:t xml:space="preserve">Ce code Doctrine </w:t>
       </w:r>
       <w:proofErr w:type="spellStart"/>
       <w:r>
+        <w:rPr>
+          <w:color w:val="FFC000"/>
+        </w:rPr>
         <w:t>QueryBuilder</w:t>
       </w:r>
       <w:proofErr w:type="spellEnd"/>
       <w:r>
+        <w:rPr>
+          <w:color w:val="FFC000"/>
+        </w:rPr>
         <w:t xml:space="preserve"> construit une requête </w:t>
       </w:r>
       <w:r>
+        <w:rPr>
+          <w:color w:val="FFC000"/>
+        </w:rPr>
         <w:t>compil</w:t>
       </w:r>
       <w:r>
+        <w:rPr>
+          <w:color w:val="FFC000"/>
+        </w:rPr>
         <w:t>ée</w:t>
       </w:r>
       <w:r>
+        <w:rPr>
+          <w:color w:val="FFC000"/>
+        </w:rPr>
         <w:t xml:space="preserve"> </w:t>
       </w:r>
       <w:r>
-        <w:t>pour sélectionner toutes les expositions (</w:t>
-      </w:r>
-      <w:r>
-        <w:rPr>
-          <w:rStyle w:val="CodeHTML"/>
-          <w:rFonts w:ascii="Comic Sans MS" w:eastAsiaTheme="minorHAnsi" w:hAnsi="Comic Sans MS"/>
-          <w:sz w:val="22"/>
-          <w:szCs w:val="22"/>
-        </w:rPr>
-        <w:t>e</w:t>
-      </w:r>
-      <w:r>
-        <w:t xml:space="preserve">) à partir de la table associée à l'entité </w:t>
-      </w:r>
-      <w:r>
-        <w:rPr>
-          <w:rStyle w:val="CodeHTML"/>
-          <w:rFonts w:ascii="Comic Sans MS" w:eastAsiaTheme="minorHAnsi" w:hAnsi="Comic Sans MS"/>
-          <w:sz w:val="22"/>
-          <w:szCs w:val="22"/>
-        </w:rPr>
-        <w:t>Exhibition</w:t>
-      </w:r>
-      <w:r>
-        <w:t>. Il filtre les résultats pour ne retenir que les expositions dont la date (</w:t>
-      </w:r>
-      <w:proofErr w:type="spellStart"/>
-      <w:r>
-        <w:rPr>
-          <w:rStyle w:val="CodeHTML"/>
-          <w:rFonts w:ascii="Comic Sans MS" w:eastAsiaTheme="minorHAnsi" w:hAnsi="Comic Sans MS"/>
-          <w:sz w:val="22"/>
-          <w:szCs w:val="22"/>
-        </w:rPr>
-        <w:t>dateExhibit</w:t>
-      </w:r>
-      <w:proofErr w:type="spellEnd"/>
-      <w:r>
-        <w:t>) est postérieure à la date et l'heure actuels, et les ordonne par date d'exposition croissante.</w:t>
-      </w:r>
-    </w:p>
-    <w:p>
-      <w:pPr>
-        <w:spacing w:after="0" w:line="240" w:lineRule="auto"/>
+        <w:rPr>
+          <w:color w:val="FFC000"/>
+        </w:rPr>
+        <w:t xml:space="preserve">pour </w:t>
+      </w:r>
+      <w:r>
+        <w:rPr>
+          <w:color w:val="FFC000"/>
+        </w:rPr>
+        <w:t>trouver les commandes par utilisateur.</w:t>
+      </w:r>
+    </w:p>
+    <w:p>
+      <w:pPr>
+        <w:spacing w:after="0" w:line="240" w:lineRule="auto"/>
+        <w:rPr>
+          <w:color w:val="FFC000"/>
+        </w:rPr>
+      </w:pPr>
+      <w:r>
+        <w:rPr>
+          <w:color w:val="FFC000"/>
+        </w:rPr>
+        <w:t xml:space="preserve">Elle </w:t>
+      </w:r>
+      <w:proofErr w:type="spellStart"/>
+      <w:r>
+        <w:rPr>
+          <w:color w:val="FFC000"/>
+        </w:rPr>
+        <w:t>selectionne</w:t>
+      </w:r>
+      <w:proofErr w:type="spellEnd"/>
+      <w:r>
+        <w:rPr>
+          <w:color w:val="FFC000"/>
+        </w:rPr>
+        <w:t xml:space="preserve"> toutes les commandes de l’entité </w:t>
+      </w:r>
+      <w:proofErr w:type="spellStart"/>
+      <w:r>
+        <w:rPr>
+          <w:color w:val="FFC000"/>
+        </w:rPr>
+        <w:t>Order</w:t>
+      </w:r>
+      <w:proofErr w:type="spellEnd"/>
+      <w:r>
+        <w:rPr>
+          <w:color w:val="FFC000"/>
+        </w:rPr>
+        <w:t xml:space="preserve">. Elle fait une jointure avec les </w:t>
+      </w:r>
+      <w:proofErr w:type="spellStart"/>
+      <w:r>
+        <w:rPr>
+          <w:color w:val="FFC000"/>
+        </w:rPr>
+        <w:t>les</w:t>
+      </w:r>
+      <w:proofErr w:type="spellEnd"/>
+      <w:r>
+        <w:rPr>
+          <w:color w:val="FFC000"/>
+        </w:rPr>
+        <w:t xml:space="preserve"> entités </w:t>
+      </w:r>
+      <w:proofErr w:type="spellStart"/>
+      <w:r>
+        <w:rPr>
+          <w:color w:val="FFC000"/>
+        </w:rPr>
+        <w:t>orderdetail</w:t>
+      </w:r>
+      <w:proofErr w:type="spellEnd"/>
+      <w:r>
+        <w:rPr>
+          <w:color w:val="FFC000"/>
+        </w:rPr>
+        <w:t xml:space="preserve"> exhibition et ticket </w:t>
+      </w:r>
+      <w:r>
+        <w:rPr>
+          <w:color w:val="FFC000"/>
+        </w:rPr>
+        <w:br/>
+        <w:t xml:space="preserve">Ou la clause est l id de </w:t>
+      </w:r>
+      <w:proofErr w:type="spellStart"/>
+      <w:r>
+        <w:rPr>
+          <w:color w:val="FFC000"/>
+        </w:rPr>
+        <w:t>l utilisateur</w:t>
+      </w:r>
+      <w:proofErr w:type="spellEnd"/>
+      <w:r>
+        <w:rPr>
+          <w:color w:val="FFC000"/>
+        </w:rPr>
+        <w:t xml:space="preserve">. </w:t>
+      </w:r>
+    </w:p>
+    <w:p>
+      <w:pPr>
+        <w:spacing w:after="0" w:line="240" w:lineRule="auto"/>
+        <w:rPr>
+          <w:color w:val="FFC000"/>
+        </w:rPr>
+      </w:pPr>
+      <w:r>
+        <w:rPr>
+          <w:color w:val="FFC000"/>
+        </w:rPr>
+        <w:t xml:space="preserve">Le </w:t>
+      </w:r>
+      <w:proofErr w:type="spellStart"/>
+      <w:r>
+        <w:rPr>
+          <w:color w:val="FFC000"/>
+        </w:rPr>
+        <w:t>setparameter</w:t>
+      </w:r>
+      <w:proofErr w:type="spellEnd"/>
+      <w:r>
+        <w:rPr>
+          <w:color w:val="FFC000"/>
+        </w:rPr>
+        <w:t xml:space="preserve"> lie de manière sécurisé </w:t>
+      </w:r>
+      <w:proofErr w:type="spellStart"/>
+      <w:r>
+        <w:rPr>
+          <w:color w:val="FFC000"/>
+        </w:rPr>
+        <w:t>l’id</w:t>
+      </w:r>
+      <w:proofErr w:type="spellEnd"/>
+      <w:r>
+        <w:rPr>
+          <w:color w:val="FFC000"/>
+        </w:rPr>
+        <w:t xml:space="preserve"> de l’utilisateur</w:t>
+      </w:r>
+    </w:p>
+    <w:p>
+      <w:pPr>
+        <w:spacing w:after="0" w:line="240" w:lineRule="auto"/>
+        <w:rPr>
+          <w:color w:val="FFC000"/>
+        </w:rPr>
+      </w:pPr>
+      <w:r>
+        <w:rPr>
+          <w:color w:val="FFC000"/>
+        </w:rPr>
+        <w:t>Le résultat est ordonné par ordre alphabétique des utilisateurs.</w:t>
+      </w:r>
+    </w:p>
+    <w:p>
+      <w:pPr>
+        <w:spacing w:after="0" w:line="240" w:lineRule="auto"/>
+        <w:jc w:val="both"/>
         <w:rPr>
           <w:rFonts w:eastAsia="Times New Roman" w:cs="Times New Roman"/>
-          <w:lang w:eastAsia="fr-FR"/>
-        </w:rPr>
-      </w:pPr>
-      <w:r>
-        <w:t xml:space="preserve">En SQL, cela se traduirait par une sélection de toutes les colonnes de la table </w:t>
-      </w:r>
-      <w:r>
-        <w:rPr>
-          <w:rStyle w:val="CodeHTML"/>
-          <w:rFonts w:ascii="Comic Sans MS" w:eastAsiaTheme="minorHAnsi" w:hAnsi="Comic Sans MS"/>
-          <w:sz w:val="22"/>
-          <w:szCs w:val="22"/>
-        </w:rPr>
-        <w:t>exhibitions</w:t>
-      </w:r>
-      <w:r>
-        <w:t xml:space="preserve"> où la colonne </w:t>
-      </w:r>
-      <w:proofErr w:type="spellStart"/>
-      <w:r>
-        <w:rPr>
-          <w:rStyle w:val="CodeHTML"/>
-          <w:rFonts w:ascii="Comic Sans MS" w:eastAsiaTheme="minorHAnsi" w:hAnsi="Comic Sans MS"/>
-          <w:sz w:val="22"/>
-          <w:szCs w:val="22"/>
-        </w:rPr>
-        <w:t>date_exhibit</w:t>
-      </w:r>
-      <w:proofErr w:type="spellEnd"/>
-      <w:r>
-        <w:t xml:space="preserve"> est supérieure à la date actuelle, triée par ordre croissant de </w:t>
-      </w:r>
-      <w:proofErr w:type="spellStart"/>
-      <w:r>
-        <w:rPr>
-          <w:rStyle w:val="CodeHTML"/>
-          <w:rFonts w:ascii="Comic Sans MS" w:eastAsiaTheme="minorHAnsi" w:hAnsi="Comic Sans MS"/>
-          <w:sz w:val="22"/>
-          <w:szCs w:val="22"/>
-        </w:rPr>
-        <w:t>date_exhibit</w:t>
-      </w:r>
-      <w:proofErr w:type="spellEnd"/>
-      <w:r>
-        <w:t>.</w:t>
-      </w:r>
-    </w:p>
-    <w:p>
-      <w:pPr>
-        <w:spacing w:after="0" w:line="240" w:lineRule="auto"/>
-        <w:rPr>
-          <w:rFonts w:eastAsia="Times New Roman" w:cs="Times New Roman"/>
-          <w:lang w:eastAsia="fr-FR"/>
-        </w:rPr>
-      </w:pPr>
-      <w:r>
-        <w:rPr>
-          <w:rFonts w:eastAsia="Times New Roman" w:cs="Times New Roman"/>
-          <w:lang w:eastAsia="fr-FR"/>
-        </w:rPr>
-        <w:t xml:space="preserve">Le </w:t>
-      </w:r>
-      <w:proofErr w:type="spellStart"/>
-      <w:proofErr w:type="gramStart"/>
-      <w:r>
-        <w:rPr>
-          <w:rFonts w:eastAsia="Times New Roman" w:cs="Times New Roman"/>
-          <w:lang w:eastAsia="fr-FR"/>
-        </w:rPr>
-        <w:t>setParameter</w:t>
-      </w:r>
-      <w:proofErr w:type="spellEnd"/>
-      <w:r>
-        <w:rPr>
-          <w:rFonts w:eastAsia="Times New Roman" w:cs="Times New Roman"/>
-          <w:lang w:eastAsia="fr-FR"/>
-        </w:rPr>
-        <w:t>(</w:t>
-      </w:r>
-      <w:proofErr w:type="gramEnd"/>
-      <w:r>
-        <w:rPr>
-          <w:rFonts w:eastAsia="Times New Roman" w:cs="Times New Roman"/>
-          <w:lang w:eastAsia="fr-FR"/>
-        </w:rPr>
-        <w:t>) en DQL permet de lier de manière sécurisée la valeur de la date</w:t>
-      </w:r>
-      <w:r>
-        <w:rPr>
-          <w:rFonts w:eastAsia="Times New Roman" w:cs="Times New Roman"/>
-          <w:lang w:eastAsia="fr-FR"/>
-        </w:rPr>
-        <w:t xml:space="preserve"> et </w:t>
-      </w:r>
-      <w:r>
-        <w:rPr>
-          <w:rFonts w:eastAsia="Times New Roman" w:cs="Times New Roman"/>
-          <w:lang w:eastAsia="fr-FR"/>
-        </w:rPr>
-        <w:t>l'heure actuelles au paramètre nommé utilisé dans la clause WHERE</w:t>
-      </w:r>
-      <w:r>
-        <w:rPr>
-          <w:rFonts w:eastAsia="Times New Roman" w:cs="Times New Roman"/>
-          <w:lang w:eastAsia="fr-FR"/>
-        </w:rPr>
-        <w:t>.</w:t>
-      </w:r>
-    </w:p>
-    <w:p>
-      <w:pPr>
-        <w:spacing w:after="0" w:line="240" w:lineRule="auto"/>
-        <w:jc w:val="both"/>
-        <w:rPr>
-          <w:rFonts w:eastAsia="Times New Roman" w:cs="Times New Roman"/>
+          <w:color w:val="FFC000"/>
           <w:sz w:val="24"/>
           <w:szCs w:val="24"/>
           <w:lang w:eastAsia="fr-FR"/>
@@ -3079,11 +4484,20 @@
       <w:pPr>
         <w:pStyle w:val="Styletitre"/>
         <w:spacing w:before="0" w:beforeAutospacing="0" w:after="0" w:afterAutospacing="0"/>
-      </w:pPr>
-      <w:r>
+        <w:rPr>
+          <w:color w:val="FFC000"/>
+        </w:rPr>
+      </w:pPr>
+      <w:r>
+        <w:rPr>
+          <w:color w:val="FFC000"/>
+        </w:rPr>
         <w:t>8. Axes d’amélioration</w:t>
       </w:r>
       <w:r>
+        <w:rPr>
+          <w:color w:val="FFC000"/>
+        </w:rPr>
         <w:t>s</w:t>
       </w:r>
     </w:p>
@@ -3092,6 +4506,7 @@
         <w:pStyle w:val="Styletitre"/>
         <w:spacing w:before="0" w:beforeAutospacing="0" w:after="0" w:afterAutospacing="0"/>
         <w:rPr>
+          <w:color w:val="FFC000"/>
           <w:sz w:val="20"/>
           <w:szCs w:val="20"/>
         </w:rPr>
@@ -3103,6 +4518,7 @@
         <w:jc w:val="both"/>
         <w:rPr>
           <w:rFonts w:eastAsia="Times New Roman" w:cs="Times New Roman"/>
+          <w:color w:val="FFC000"/>
           <w:sz w:val="24"/>
           <w:szCs w:val="24"/>
           <w:lang w:eastAsia="fr-FR"/>
@@ -3111,6 +4527,7 @@
       <w:r>
         <w:rPr>
           <w:rFonts w:eastAsia="Times New Roman" w:cs="Times New Roman"/>
+          <w:color w:val="FFC000"/>
           <w:sz w:val="24"/>
           <w:szCs w:val="24"/>
           <w:lang w:eastAsia="fr-FR"/>
@@ -3121,6 +4538,7 @@
       <w:r>
         <w:rPr>
           <w:rFonts w:eastAsia="Times New Roman" w:cs="Times New Roman"/>
+          <w:color w:val="FFC000"/>
           <w:sz w:val="24"/>
           <w:szCs w:val="24"/>
           <w:lang w:eastAsia="fr-FR"/>
@@ -3131,6 +4549,7 @@
       <w:r>
         <w:rPr>
           <w:rFonts w:eastAsia="Times New Roman" w:cs="Times New Roman"/>
+          <w:color w:val="FFC000"/>
           <w:sz w:val="24"/>
           <w:szCs w:val="24"/>
           <w:lang w:eastAsia="fr-FR"/>
@@ -3141,6 +4560,7 @@
       <w:r>
         <w:rPr>
           <w:rFonts w:eastAsia="Times New Roman" w:cs="Times New Roman"/>
+          <w:color w:val="FFC000"/>
           <w:sz w:val="24"/>
           <w:szCs w:val="24"/>
           <w:lang w:eastAsia="fr-FR"/>
@@ -3151,6 +4571,7 @@
       <w:r>
         <w:rPr>
           <w:rFonts w:eastAsia="Times New Roman" w:cs="Times New Roman"/>
+          <w:color w:val="FFC000"/>
           <w:sz w:val="24"/>
           <w:szCs w:val="24"/>
           <w:lang w:eastAsia="fr-FR"/>
@@ -3164,6 +4585,7 @@
         <w:jc w:val="both"/>
         <w:rPr>
           <w:rFonts w:eastAsia="Times New Roman" w:cs="Times New Roman"/>
+          <w:color w:val="FFC000"/>
           <w:sz w:val="24"/>
           <w:szCs w:val="24"/>
           <w:lang w:eastAsia="fr-FR"/>
@@ -3172,6 +4594,7 @@
       <w:r>
         <w:rPr>
           <w:rFonts w:eastAsia="Times New Roman" w:cs="Times New Roman"/>
+          <w:color w:val="FFC000"/>
           <w:sz w:val="24"/>
           <w:szCs w:val="24"/>
           <w:lang w:eastAsia="fr-FR"/>
@@ -3181,6 +4604,7 @@
       <w:r>
         <w:rPr>
           <w:rFonts w:eastAsia="Times New Roman" w:cs="Times New Roman"/>
+          <w:color w:val="FFC000"/>
           <w:sz w:val="24"/>
           <w:szCs w:val="24"/>
           <w:lang w:eastAsia="fr-FR"/>
@@ -3190,6 +4614,7 @@
       <w:r>
         <w:rPr>
           <w:rFonts w:eastAsia="Times New Roman" w:cs="Times New Roman"/>
+          <w:color w:val="FFC000"/>
           <w:sz w:val="24"/>
           <w:szCs w:val="24"/>
           <w:lang w:eastAsia="fr-FR"/>
@@ -3203,6 +4628,7 @@
         <w:jc w:val="both"/>
         <w:rPr>
           <w:rFonts w:eastAsia="Times New Roman" w:cs="Times New Roman"/>
+          <w:color w:val="FFC000"/>
           <w:sz w:val="24"/>
           <w:szCs w:val="24"/>
           <w:lang w:eastAsia="fr-FR"/>
@@ -3211,6 +4637,7 @@
       <w:r>
         <w:rPr>
           <w:rFonts w:eastAsia="Times New Roman" w:cs="Times New Roman"/>
+          <w:color w:val="FFC000"/>
           <w:sz w:val="24"/>
           <w:szCs w:val="24"/>
           <w:lang w:eastAsia="fr-FR"/>
@@ -3220,6 +4647,7 @@
       <w:r>
         <w:rPr>
           <w:rFonts w:eastAsia="Times New Roman" w:cs="Times New Roman"/>
+          <w:color w:val="FFC000"/>
           <w:sz w:val="24"/>
           <w:szCs w:val="24"/>
           <w:lang w:eastAsia="fr-FR"/>
@@ -3230,6 +4658,7 @@
       <w:r>
         <w:rPr>
           <w:rFonts w:eastAsia="Times New Roman" w:cs="Times New Roman"/>
+          <w:color w:val="FFC000"/>
           <w:sz w:val="24"/>
           <w:szCs w:val="24"/>
           <w:lang w:eastAsia="fr-FR"/>
@@ -3240,6 +4669,7 @@
       <w:r>
         <w:rPr>
           <w:rFonts w:eastAsia="Times New Roman" w:cs="Times New Roman"/>
+          <w:color w:val="FFC000"/>
           <w:sz w:val="24"/>
           <w:szCs w:val="24"/>
           <w:lang w:eastAsia="fr-FR"/>
@@ -3249,6 +4679,7 @@
       <w:r>
         <w:rPr>
           <w:rFonts w:eastAsia="Times New Roman" w:cs="Times New Roman"/>
+          <w:color w:val="FFC000"/>
           <w:sz w:val="24"/>
           <w:szCs w:val="24"/>
           <w:lang w:eastAsia="fr-FR"/>
@@ -3258,6 +4689,7 @@
       <w:r>
         <w:rPr>
           <w:rFonts w:eastAsia="Times New Roman" w:cs="Times New Roman"/>
+          <w:color w:val="FFC000"/>
           <w:sz w:val="24"/>
           <w:szCs w:val="24"/>
           <w:lang w:eastAsia="fr-FR"/>
@@ -3267,6 +4699,7 @@
       <w:r>
         <w:rPr>
           <w:rFonts w:eastAsia="Times New Roman" w:cs="Times New Roman"/>
+          <w:color w:val="FFC000"/>
           <w:sz w:val="24"/>
           <w:szCs w:val="24"/>
           <w:lang w:eastAsia="fr-FR"/>
@@ -3276,6 +4709,7 @@
       <w:r>
         <w:rPr>
           <w:rFonts w:eastAsia="Times New Roman" w:cs="Times New Roman"/>
+          <w:color w:val="FFC000"/>
           <w:sz w:val="24"/>
           <w:szCs w:val="24"/>
           <w:lang w:eastAsia="fr-FR"/>
@@ -3289,6 +4723,7 @@
         <w:jc w:val="both"/>
         <w:rPr>
           <w:rFonts w:eastAsia="Times New Roman" w:cs="Times New Roman"/>
+          <w:color w:val="FFC000"/>
           <w:sz w:val="24"/>
           <w:szCs w:val="24"/>
           <w:lang w:eastAsia="fr-FR"/>
